--- a/write-up/Chapter two.docx
+++ b/write-up/Chapter two.docx
@@ -514,23 +514,55 @@
           <w:sz w:val="24"/>
           <w:szCs w:val="24"/>
         </w:rPr>
-        <w:t xml:space="preserve">Undirected graph </w:t>
-      </w:r>
-      <w:r>
-        <w:rPr>
-          <w:rFonts w:ascii="Times New Roman" w:hAnsi="Times New Roman" w:cs="Times New Roman"/>
-          <w:sz w:val="24"/>
-          <w:szCs w:val="24"/>
-        </w:rPr>
-        <w:t>is a</w:t>
-      </w:r>
-      <w:r>
-        <w:rPr>
-          <w:rFonts w:ascii="Times New Roman" w:hAnsi="Times New Roman" w:cs="Times New Roman"/>
-          <w:sz w:val="24"/>
-          <w:szCs w:val="24"/>
-        </w:rPr>
-        <w:t xml:space="preserve"> graph having bidirectional edges with no direction associated with them. </w:t>
+        <w:t>Undirected graph</w:t>
+      </w:r>
+      <w:r>
+        <w:rPr>
+          <w:rFonts w:ascii="Times New Roman" w:hAnsi="Times New Roman" w:cs="Times New Roman"/>
+          <w:sz w:val="24"/>
+          <w:szCs w:val="24"/>
+        </w:rPr>
+        <w:t xml:space="preserve">s are </w:t>
+      </w:r>
+      <w:r>
+        <w:rPr>
+          <w:rFonts w:ascii="Times New Roman" w:hAnsi="Times New Roman" w:cs="Times New Roman"/>
+          <w:sz w:val="24"/>
+          <w:szCs w:val="24"/>
+        </w:rPr>
+        <w:t>graph</w:t>
+      </w:r>
+      <w:r>
+        <w:rPr>
+          <w:rFonts w:ascii="Times New Roman" w:hAnsi="Times New Roman" w:cs="Times New Roman"/>
+          <w:sz w:val="24"/>
+          <w:szCs w:val="24"/>
+        </w:rPr>
+        <w:t>s</w:t>
+      </w:r>
+      <w:r>
+        <w:rPr>
+          <w:rFonts w:ascii="Times New Roman" w:hAnsi="Times New Roman" w:cs="Times New Roman"/>
+          <w:sz w:val="24"/>
+          <w:szCs w:val="24"/>
+        </w:rPr>
+        <w:t xml:space="preserve"> having</w:t>
+      </w:r>
+      <w:r>
+        <w:rPr>
+          <w:rFonts w:ascii="Times New Roman" w:hAnsi="Times New Roman" w:cs="Times New Roman"/>
+          <w:sz w:val="24"/>
+          <w:szCs w:val="24"/>
+        </w:rPr>
+        <w:t xml:space="preserve"> </w:t>
+      </w:r>
+      <w:r>
+        <w:rPr>
+          <w:rFonts w:ascii="Times New Roman" w:hAnsi="Times New Roman" w:cs="Times New Roman"/>
+          <w:sz w:val="24"/>
+          <w:szCs w:val="24"/>
+        </w:rPr>
+        <w:t xml:space="preserve">edges with no direction associated with them. </w:t>
       </w:r>
       <w:r>
         <w:rPr>
@@ -807,6 +839,7 @@
     </w:p>
     <w:p>
       <w:pPr>
+        <w:spacing w:line="360" w:lineRule="auto"/>
         <w:jc w:val="both"/>
         <w:rPr>
           <w:rFonts w:ascii="Times New Roman" w:hAnsi="Times New Roman" w:cs="Times New Roman"/>
@@ -831,6 +864,7 @@
           <w:ilvl w:val="0"/>
           <w:numId w:val="1"/>
         </w:numPr>
+        <w:spacing w:line="360" w:lineRule="auto"/>
         <w:jc w:val="both"/>
         <w:rPr>
           <w:rFonts w:ascii="Times New Roman" w:hAnsi="Times New Roman" w:cs="Times New Roman"/>
@@ -854,6 +888,7 @@
           <w:ilvl w:val="0"/>
           <w:numId w:val="1"/>
         </w:numPr>
+        <w:spacing w:line="360" w:lineRule="auto"/>
         <w:jc w:val="both"/>
         <w:rPr>
           <w:rFonts w:ascii="Times New Roman" w:hAnsi="Times New Roman" w:cs="Times New Roman"/>
@@ -877,6 +912,7 @@
           <w:ilvl w:val="0"/>
           <w:numId w:val="1"/>
         </w:numPr>
+        <w:spacing w:line="360" w:lineRule="auto"/>
         <w:jc w:val="both"/>
         <w:rPr>
           <w:rFonts w:ascii="Times New Roman" w:hAnsi="Times New Roman" w:cs="Times New Roman"/>
@@ -900,6 +936,7 @@
           <w:ilvl w:val="0"/>
           <w:numId w:val="1"/>
         </w:numPr>
+        <w:spacing w:line="360" w:lineRule="auto"/>
         <w:jc w:val="both"/>
         <w:rPr>
           <w:rFonts w:ascii="Times New Roman" w:hAnsi="Times New Roman" w:cs="Times New Roman"/>
@@ -923,6 +960,7 @@
           <w:ilvl w:val="0"/>
           <w:numId w:val="1"/>
         </w:numPr>
+        <w:spacing w:line="360" w:lineRule="auto"/>
         <w:jc w:val="both"/>
         <w:rPr>
           <w:rFonts w:ascii="Times New Roman" w:hAnsi="Times New Roman" w:cs="Times New Roman"/>
@@ -985,6 +1023,7 @@
     </w:p>
     <w:p>
       <w:pPr>
+        <w:spacing w:line="360" w:lineRule="auto"/>
         <w:jc w:val="both"/>
         <w:rPr>
           <w:rFonts w:ascii="Times New Roman" w:hAnsi="Times New Roman" w:cs="Times New Roman"/>
@@ -1006,15 +1045,7 @@
           <w:sz w:val="24"/>
           <w:szCs w:val="24"/>
         </w:rPr>
-        <w:t>dataset, in</w:t>
-      </w:r>
-      <w:r>
-        <w:rPr>
-          <w:rFonts w:ascii="Times New Roman" w:hAnsi="Times New Roman" w:cs="Times New Roman"/>
-          <w:sz w:val="24"/>
-          <w:szCs w:val="24"/>
-        </w:rPr>
-        <w:t xml:space="preserve"> order to extract patterns and </w:t>
+        <w:t xml:space="preserve">dataset, in order to extract patterns and </w:t>
       </w:r>
       <w:r>
         <w:rPr>
@@ -1046,39 +1077,7 @@
           <w:sz w:val="24"/>
           <w:szCs w:val="24"/>
         </w:rPr>
-        <w:t>in</w:t>
-      </w:r>
-      <w:r>
-        <w:rPr>
-          <w:rFonts w:ascii="Times New Roman" w:hAnsi="Times New Roman" w:cs="Times New Roman"/>
-          <w:sz w:val="24"/>
-          <w:szCs w:val="24"/>
-        </w:rPr>
-        <w:t xml:space="preserve"> such a dataset</w:t>
-      </w:r>
-      <w:r>
-        <w:rPr>
-          <w:rFonts w:ascii="Times New Roman" w:hAnsi="Times New Roman" w:cs="Times New Roman"/>
-          <w:sz w:val="24"/>
-          <w:szCs w:val="24"/>
-        </w:rPr>
-        <w:t>, we need to exploit relational information</w:t>
-      </w:r>
-      <w:r>
-        <w:rPr>
-          <w:rFonts w:ascii="Times New Roman" w:hAnsi="Times New Roman" w:cs="Times New Roman"/>
-          <w:sz w:val="24"/>
-          <w:szCs w:val="24"/>
-        </w:rPr>
-        <w:t>, this process is called graph mining</w:t>
-      </w:r>
-      <w:r>
-        <w:rPr>
-          <w:rFonts w:ascii="Times New Roman" w:hAnsi="Times New Roman" w:cs="Times New Roman"/>
-          <w:sz w:val="24"/>
-          <w:szCs w:val="24"/>
-        </w:rPr>
-        <w:t>.</w:t>
+        <w:t>in such a dataset, we need to exploit relational information, this process is called graph mining.</w:t>
       </w:r>
       <w:r>
         <w:rPr>
@@ -1129,9 +1128,9 @@
           <w:noProof/>
         </w:rPr>
         <w:drawing>
-          <wp:inline distT="0" distB="0" distL="0" distR="0" wp14:anchorId="3E2B1FA3" wp14:editId="4C58DAE0">
-            <wp:extent cx="5457825" cy="2543175"/>
-            <wp:effectExtent l="0" t="0" r="9525" b="9525"/>
+          <wp:inline distT="0" distB="0" distL="0" distR="0" wp14:anchorId="3E2B1FA3" wp14:editId="70BEF01D">
+            <wp:extent cx="5276850" cy="2458846"/>
+            <wp:effectExtent l="0" t="0" r="0" b="0"/>
             <wp:docPr id="5" name="Picture 5"/>
             <wp:cNvGraphicFramePr>
               <a:graphicFrameLocks xmlns:a="http://schemas.openxmlformats.org/drawingml/2006/main" noChangeAspect="1"/>
@@ -1161,7 +1160,7 @@
                   <pic:spPr bwMode="auto">
                     <a:xfrm>
                       <a:off x="0" y="0"/>
-                      <a:ext cx="5457825" cy="2543175"/>
+                      <a:ext cx="5277616" cy="2459203"/>
                     </a:xfrm>
                     <a:prstGeom prst="rect">
                       <a:avLst/>
@@ -1273,8 +1272,777 @@
           <w:sz w:val="24"/>
           <w:szCs w:val="24"/>
         </w:rPr>
-        <w:t>………..</w:t>
-      </w:r>
+        <w:t xml:space="preserve">Web graphs </w:t>
+      </w:r>
+    </w:p>
+    <w:p>
+      <w:pPr>
+        <w:spacing w:line="360" w:lineRule="auto"/>
+        <w:jc w:val="both"/>
+        <w:rPr>
+          <w:rFonts w:ascii="Times New Roman" w:hAnsi="Times New Roman" w:cs="Times New Roman"/>
+          <w:sz w:val="24"/>
+          <w:szCs w:val="24"/>
+        </w:rPr>
+      </w:pPr>
+      <w:r>
+        <w:rPr>
+          <w:rFonts w:ascii="Times New Roman" w:hAnsi="Times New Roman" w:cs="Times New Roman"/>
+          <w:sz w:val="24"/>
+          <w:szCs w:val="24"/>
+        </w:rPr>
+        <w:t xml:space="preserve">A web graph is a collection of web pages connected together by hyperlinks. </w:t>
+      </w:r>
+      <w:r>
+        <w:rPr>
+          <w:rFonts w:ascii="Times New Roman" w:hAnsi="Times New Roman" w:cs="Times New Roman"/>
+          <w:sz w:val="24"/>
+          <w:szCs w:val="24"/>
+        </w:rPr>
+        <w:t xml:space="preserve">In a web graph, </w:t>
+      </w:r>
+      <w:r>
+        <w:rPr>
+          <w:rFonts w:ascii="Times New Roman" w:hAnsi="Times New Roman" w:cs="Times New Roman"/>
+          <w:sz w:val="24"/>
+          <w:szCs w:val="24"/>
+        </w:rPr>
+        <w:t xml:space="preserve">static html pages represent the nodes of the graph while hyperlinks </w:t>
+      </w:r>
+      <w:r>
+        <w:rPr>
+          <w:rFonts w:ascii="Times New Roman" w:hAnsi="Times New Roman" w:cs="Times New Roman"/>
+          <w:sz w:val="24"/>
+          <w:szCs w:val="24"/>
+        </w:rPr>
+        <w:t>represent</w:t>
+      </w:r>
+      <w:r>
+        <w:rPr>
+          <w:rFonts w:ascii="Times New Roman" w:hAnsi="Times New Roman" w:cs="Times New Roman"/>
+          <w:sz w:val="24"/>
+          <w:szCs w:val="24"/>
+        </w:rPr>
+        <w:t xml:space="preserve"> the edges</w:t>
+      </w:r>
+      <w:r>
+        <w:rPr>
+          <w:rFonts w:ascii="Times New Roman" w:hAnsi="Times New Roman" w:cs="Times New Roman"/>
+          <w:sz w:val="24"/>
+          <w:szCs w:val="24"/>
+        </w:rPr>
+        <w:t xml:space="preserve"> [2.18]</w:t>
+      </w:r>
+      <w:r>
+        <w:rPr>
+          <w:rFonts w:ascii="Times New Roman" w:hAnsi="Times New Roman" w:cs="Times New Roman"/>
+          <w:sz w:val="24"/>
+          <w:szCs w:val="24"/>
+        </w:rPr>
+        <w:t xml:space="preserve">. </w:t>
+      </w:r>
+    </w:p>
+    <w:p>
+      <w:pPr>
+        <w:spacing w:line="360" w:lineRule="auto"/>
+        <w:jc w:val="both"/>
+        <w:rPr>
+          <w:rFonts w:ascii="Times New Roman" w:hAnsi="Times New Roman" w:cs="Times New Roman"/>
+          <w:sz w:val="24"/>
+          <w:szCs w:val="24"/>
+        </w:rPr>
+      </w:pPr>
+      <w:r>
+        <w:rPr>
+          <w:rFonts w:ascii="Times New Roman" w:hAnsi="Times New Roman" w:cs="Times New Roman"/>
+          <w:sz w:val="24"/>
+          <w:szCs w:val="24"/>
+        </w:rPr>
+        <w:lastRenderedPageBreak/>
+        <w:t>Web graphs find application in:</w:t>
+      </w:r>
+    </w:p>
+    <w:p>
+      <w:pPr>
+        <w:pStyle w:val="ListParagraph"/>
+        <w:numPr>
+          <w:ilvl w:val="0"/>
+          <w:numId w:val="11"/>
+        </w:numPr>
+        <w:spacing w:line="360" w:lineRule="auto"/>
+        <w:jc w:val="both"/>
+        <w:rPr>
+          <w:rFonts w:ascii="Times New Roman" w:hAnsi="Times New Roman" w:cs="Times New Roman"/>
+          <w:sz w:val="24"/>
+          <w:szCs w:val="24"/>
+        </w:rPr>
+      </w:pPr>
+      <w:r>
+        <w:rPr>
+          <w:rFonts w:ascii="Times New Roman" w:hAnsi="Times New Roman" w:cs="Times New Roman"/>
+          <w:sz w:val="24"/>
+          <w:szCs w:val="24"/>
+        </w:rPr>
+        <w:t>Providing more accurate search services</w:t>
+      </w:r>
+    </w:p>
+    <w:p>
+      <w:pPr>
+        <w:pStyle w:val="ListParagraph"/>
+        <w:numPr>
+          <w:ilvl w:val="0"/>
+          <w:numId w:val="11"/>
+        </w:numPr>
+        <w:spacing w:line="360" w:lineRule="auto"/>
+        <w:jc w:val="both"/>
+        <w:rPr>
+          <w:rFonts w:ascii="Times New Roman" w:hAnsi="Times New Roman" w:cs="Times New Roman"/>
+          <w:sz w:val="24"/>
+          <w:szCs w:val="24"/>
+        </w:rPr>
+      </w:pPr>
+      <w:r>
+        <w:rPr>
+          <w:rFonts w:ascii="Times New Roman" w:hAnsi="Times New Roman" w:cs="Times New Roman"/>
+          <w:sz w:val="24"/>
+          <w:szCs w:val="24"/>
+        </w:rPr>
+        <w:t xml:space="preserve">Identifying hubs and authorities </w:t>
+      </w:r>
+    </w:p>
+    <w:p>
+      <w:pPr>
+        <w:pStyle w:val="ListParagraph"/>
+        <w:numPr>
+          <w:ilvl w:val="0"/>
+          <w:numId w:val="11"/>
+        </w:numPr>
+        <w:spacing w:line="360" w:lineRule="auto"/>
+        <w:jc w:val="both"/>
+        <w:rPr>
+          <w:rFonts w:ascii="Times New Roman" w:hAnsi="Times New Roman" w:cs="Times New Roman"/>
+          <w:sz w:val="24"/>
+          <w:szCs w:val="24"/>
+        </w:rPr>
+      </w:pPr>
+      <w:r>
+        <w:rPr>
+          <w:rFonts w:ascii="Times New Roman" w:hAnsi="Times New Roman" w:cs="Times New Roman"/>
+          <w:sz w:val="24"/>
+          <w:szCs w:val="24"/>
+        </w:rPr>
+        <w:t>Computing PageRank of www-pages</w:t>
+      </w:r>
+    </w:p>
+    <w:p>
+      <w:pPr>
+        <w:pStyle w:val="ListParagraph"/>
+        <w:numPr>
+          <w:ilvl w:val="0"/>
+          <w:numId w:val="11"/>
+        </w:numPr>
+        <w:spacing w:line="360" w:lineRule="auto"/>
+        <w:jc w:val="both"/>
+        <w:rPr>
+          <w:rFonts w:ascii="Times New Roman" w:hAnsi="Times New Roman" w:cs="Times New Roman"/>
+          <w:sz w:val="24"/>
+          <w:szCs w:val="24"/>
+        </w:rPr>
+      </w:pPr>
+      <w:r>
+        <w:rPr>
+          <w:rFonts w:ascii="Times New Roman" w:hAnsi="Times New Roman" w:cs="Times New Roman"/>
+          <w:sz w:val="24"/>
+          <w:szCs w:val="24"/>
+        </w:rPr>
+        <w:t xml:space="preserve">Computing </w:t>
+      </w:r>
+      <w:r>
+        <w:rPr>
+          <w:rFonts w:ascii="Times New Roman" w:hAnsi="Times New Roman" w:cs="Times New Roman"/>
+          <w:sz w:val="24"/>
+          <w:szCs w:val="24"/>
+        </w:rPr>
+        <w:t>personalized PageRank</w:t>
+      </w:r>
+    </w:p>
+    <w:p>
+      <w:pPr>
+        <w:jc w:val="both"/>
+        <w:rPr>
+          <w:rFonts w:ascii="Times New Roman" w:hAnsi="Times New Roman" w:cs="Times New Roman"/>
+          <w:sz w:val="24"/>
+          <w:szCs w:val="24"/>
+        </w:rPr>
+      </w:pPr>
+      <w:r>
+        <w:rPr>
+          <w:rFonts w:ascii="Times New Roman" w:hAnsi="Times New Roman" w:cs="Times New Roman"/>
+          <w:b/>
+          <w:bCs/>
+          <w:sz w:val="24"/>
+          <w:szCs w:val="24"/>
+        </w:rPr>
+        <w:t>Social Network</w:t>
+      </w:r>
+      <w:r>
+        <w:rPr>
+          <w:rFonts w:ascii="Times New Roman" w:hAnsi="Times New Roman" w:cs="Times New Roman"/>
+          <w:b/>
+          <w:bCs/>
+          <w:sz w:val="24"/>
+          <w:szCs w:val="24"/>
+        </w:rPr>
+        <w:t xml:space="preserve"> graphs </w:t>
+      </w:r>
+    </w:p>
+    <w:p>
+      <w:pPr>
+        <w:spacing w:line="360" w:lineRule="auto"/>
+        <w:jc w:val="both"/>
+        <w:rPr>
+          <w:rFonts w:ascii="Times New Roman" w:hAnsi="Times New Roman" w:cs="Times New Roman"/>
+          <w:sz w:val="24"/>
+          <w:szCs w:val="24"/>
+        </w:rPr>
+      </w:pPr>
+      <w:r>
+        <w:rPr>
+          <w:rFonts w:ascii="Times New Roman" w:hAnsi="Times New Roman" w:cs="Times New Roman"/>
+          <w:sz w:val="24"/>
+          <w:szCs w:val="24"/>
+        </w:rPr>
+        <w:t xml:space="preserve">A social </w:t>
+      </w:r>
+      <w:r>
+        <w:rPr>
+          <w:rFonts w:ascii="Times New Roman" w:hAnsi="Times New Roman" w:cs="Times New Roman"/>
+          <w:sz w:val="24"/>
+          <w:szCs w:val="24"/>
+        </w:rPr>
+        <w:t xml:space="preserve">network </w:t>
+      </w:r>
+      <w:r>
+        <w:rPr>
+          <w:rFonts w:ascii="Times New Roman" w:hAnsi="Times New Roman" w:cs="Times New Roman"/>
+          <w:sz w:val="24"/>
+          <w:szCs w:val="24"/>
+        </w:rPr>
+        <w:t>is a network where individuals collaborate. Such a network</w:t>
+      </w:r>
+      <w:r>
+        <w:rPr>
+          <w:rFonts w:ascii="Times New Roman" w:hAnsi="Times New Roman" w:cs="Times New Roman"/>
+          <w:sz w:val="24"/>
+          <w:szCs w:val="24"/>
+        </w:rPr>
+        <w:t xml:space="preserve">s </w:t>
+      </w:r>
+      <w:r>
+        <w:rPr>
+          <w:rFonts w:ascii="Times New Roman" w:hAnsi="Times New Roman" w:cs="Times New Roman"/>
+          <w:sz w:val="24"/>
+          <w:szCs w:val="24"/>
+        </w:rPr>
+        <w:t>a</w:t>
+      </w:r>
+      <w:r>
+        <w:rPr>
+          <w:rFonts w:ascii="Times New Roman" w:hAnsi="Times New Roman" w:cs="Times New Roman"/>
+          <w:sz w:val="24"/>
+          <w:szCs w:val="24"/>
+        </w:rPr>
+        <w:t>re naturally modelled as a</w:t>
+      </w:r>
+      <w:r>
+        <w:rPr>
+          <w:rFonts w:ascii="Times New Roman" w:hAnsi="Times New Roman" w:cs="Times New Roman"/>
+          <w:sz w:val="24"/>
+          <w:szCs w:val="24"/>
+        </w:rPr>
+        <w:t xml:space="preserve"> graph called social network graph, where individuals </w:t>
+      </w:r>
+      <w:r>
+        <w:rPr>
+          <w:rFonts w:ascii="Times New Roman" w:hAnsi="Times New Roman" w:cs="Times New Roman"/>
+          <w:sz w:val="24"/>
+          <w:szCs w:val="24"/>
+        </w:rPr>
+        <w:t>represent</w:t>
+      </w:r>
+      <w:r>
+        <w:rPr>
+          <w:rFonts w:ascii="Times New Roman" w:hAnsi="Times New Roman" w:cs="Times New Roman"/>
+          <w:sz w:val="24"/>
+          <w:szCs w:val="24"/>
+        </w:rPr>
+        <w:t xml:space="preserve"> nodes and the connection between them represents the graph edges</w:t>
+      </w:r>
+      <w:r>
+        <w:rPr>
+          <w:rFonts w:ascii="Times New Roman" w:hAnsi="Times New Roman" w:cs="Times New Roman"/>
+          <w:sz w:val="24"/>
+          <w:szCs w:val="24"/>
+        </w:rPr>
+        <w:t xml:space="preserve"> [2.19]</w:t>
+      </w:r>
+      <w:r>
+        <w:rPr>
+          <w:rFonts w:ascii="Times New Roman" w:hAnsi="Times New Roman" w:cs="Times New Roman"/>
+          <w:sz w:val="24"/>
+          <w:szCs w:val="24"/>
+        </w:rPr>
+        <w:t xml:space="preserve">. </w:t>
+      </w:r>
+      <w:r>
+        <w:rPr>
+          <w:rFonts w:ascii="Times New Roman" w:hAnsi="Times New Roman" w:cs="Times New Roman"/>
+          <w:sz w:val="24"/>
+          <w:szCs w:val="24"/>
+        </w:rPr>
+        <w:t xml:space="preserve">Social network graphs can be undirected such as Facebook </w:t>
+      </w:r>
+      <w:r>
+        <w:rPr>
+          <w:rFonts w:ascii="Times New Roman" w:hAnsi="Times New Roman" w:cs="Times New Roman"/>
+          <w:sz w:val="24"/>
+          <w:szCs w:val="24"/>
+        </w:rPr>
+        <w:t>friends’</w:t>
+      </w:r>
+      <w:r>
+        <w:rPr>
+          <w:rFonts w:ascii="Times New Roman" w:hAnsi="Times New Roman" w:cs="Times New Roman"/>
+          <w:sz w:val="24"/>
+          <w:szCs w:val="24"/>
+        </w:rPr>
+        <w:t xml:space="preserve"> graph where individuals connected are both friends to each other or directed</w:t>
+      </w:r>
+      <w:r>
+        <w:rPr>
+          <w:rFonts w:ascii="Times New Roman" w:hAnsi="Times New Roman" w:cs="Times New Roman"/>
+          <w:sz w:val="24"/>
+          <w:szCs w:val="24"/>
+        </w:rPr>
+        <w:t xml:space="preserve">, example is the Twitter followers’ graph where person A can follow person B without person B following person A. </w:t>
+      </w:r>
+      <w:r>
+        <w:rPr>
+          <w:rFonts w:ascii="Times New Roman" w:hAnsi="Times New Roman" w:cs="Times New Roman"/>
+          <w:sz w:val="24"/>
+          <w:szCs w:val="24"/>
+        </w:rPr>
+        <w:t>social network graphs find applications in:</w:t>
+      </w:r>
+    </w:p>
+    <w:p>
+      <w:pPr>
+        <w:pStyle w:val="ListParagraph"/>
+        <w:numPr>
+          <w:ilvl w:val="0"/>
+          <w:numId w:val="12"/>
+        </w:numPr>
+        <w:spacing w:line="360" w:lineRule="auto"/>
+        <w:jc w:val="both"/>
+        <w:rPr>
+          <w:rFonts w:ascii="Times New Roman" w:hAnsi="Times New Roman" w:cs="Times New Roman"/>
+          <w:sz w:val="24"/>
+          <w:szCs w:val="24"/>
+        </w:rPr>
+      </w:pPr>
+      <w:r>
+        <w:rPr>
+          <w:rFonts w:ascii="Times New Roman" w:hAnsi="Times New Roman" w:cs="Times New Roman"/>
+          <w:sz w:val="24"/>
+          <w:szCs w:val="24"/>
+        </w:rPr>
+        <w:t>Identifying the most influential people</w:t>
+      </w:r>
+      <w:r>
+        <w:rPr>
+          <w:rFonts w:ascii="Times New Roman" w:hAnsi="Times New Roman" w:cs="Times New Roman"/>
+          <w:sz w:val="24"/>
+          <w:szCs w:val="24"/>
+        </w:rPr>
+        <w:t>.</w:t>
+      </w:r>
+    </w:p>
+    <w:p>
+      <w:pPr>
+        <w:pStyle w:val="ListParagraph"/>
+        <w:numPr>
+          <w:ilvl w:val="0"/>
+          <w:numId w:val="12"/>
+        </w:numPr>
+        <w:spacing w:line="360" w:lineRule="auto"/>
+        <w:jc w:val="both"/>
+        <w:rPr>
+          <w:rFonts w:ascii="Times New Roman" w:hAnsi="Times New Roman" w:cs="Times New Roman"/>
+          <w:sz w:val="24"/>
+          <w:szCs w:val="24"/>
+        </w:rPr>
+      </w:pPr>
+      <w:r>
+        <w:rPr>
+          <w:rFonts w:ascii="Times New Roman" w:hAnsi="Times New Roman" w:cs="Times New Roman"/>
+          <w:sz w:val="24"/>
+          <w:szCs w:val="24"/>
+        </w:rPr>
+        <w:t>Recommending friends.</w:t>
+      </w:r>
+    </w:p>
+    <w:p>
+      <w:pPr>
+        <w:pStyle w:val="ListParagraph"/>
+        <w:numPr>
+          <w:ilvl w:val="0"/>
+          <w:numId w:val="12"/>
+        </w:numPr>
+        <w:spacing w:line="360" w:lineRule="auto"/>
+        <w:jc w:val="both"/>
+        <w:rPr>
+          <w:rFonts w:ascii="Times New Roman" w:hAnsi="Times New Roman" w:cs="Times New Roman"/>
+          <w:sz w:val="24"/>
+          <w:szCs w:val="24"/>
+        </w:rPr>
+      </w:pPr>
+      <w:r>
+        <w:rPr>
+          <w:rFonts w:ascii="Times New Roman" w:hAnsi="Times New Roman" w:cs="Times New Roman"/>
+          <w:sz w:val="24"/>
+          <w:szCs w:val="24"/>
+        </w:rPr>
+        <w:t>Companies targeting the right consumers of a product.</w:t>
+      </w:r>
+    </w:p>
+    <w:p>
+      <w:pPr>
+        <w:spacing w:line="360" w:lineRule="auto"/>
+        <w:jc w:val="both"/>
+        <w:rPr>
+          <w:rFonts w:ascii="Times New Roman" w:hAnsi="Times New Roman" w:cs="Times New Roman"/>
+          <w:b/>
+          <w:bCs/>
+          <w:sz w:val="24"/>
+          <w:szCs w:val="24"/>
+        </w:rPr>
+      </w:pPr>
+      <w:r>
+        <w:rPr>
+          <w:rFonts w:ascii="Times New Roman" w:hAnsi="Times New Roman" w:cs="Times New Roman"/>
+          <w:b/>
+          <w:bCs/>
+          <w:sz w:val="24"/>
+          <w:szCs w:val="24"/>
+        </w:rPr>
+        <w:t>Cybersecurity graphs</w:t>
+      </w:r>
+    </w:p>
+    <w:p>
+      <w:pPr>
+        <w:spacing w:line="360" w:lineRule="auto"/>
+        <w:jc w:val="both"/>
+        <w:rPr>
+          <w:rFonts w:ascii="Times New Roman" w:hAnsi="Times New Roman" w:cs="Times New Roman"/>
+          <w:sz w:val="24"/>
+          <w:szCs w:val="24"/>
+        </w:rPr>
+      </w:pPr>
+      <w:r>
+        <w:rPr>
+          <w:rFonts w:ascii="Times New Roman" w:hAnsi="Times New Roman" w:cs="Times New Roman"/>
+          <w:sz w:val="24"/>
+          <w:szCs w:val="24"/>
+        </w:rPr>
+        <w:t>Cybersecurity graphs are graphs where computers represent the graph nodes and message traffic represents the graph edges.</w:t>
+      </w:r>
+      <w:r>
+        <w:rPr>
+          <w:rFonts w:ascii="Times New Roman" w:hAnsi="Times New Roman" w:cs="Times New Roman"/>
+          <w:sz w:val="24"/>
+          <w:szCs w:val="24"/>
+        </w:rPr>
+        <w:t xml:space="preserve"> Such a graph provides insight of:</w:t>
+      </w:r>
+    </w:p>
+    <w:p>
+      <w:pPr>
+        <w:pStyle w:val="ListParagraph"/>
+        <w:numPr>
+          <w:ilvl w:val="0"/>
+          <w:numId w:val="13"/>
+        </w:numPr>
+        <w:spacing w:line="360" w:lineRule="auto"/>
+        <w:jc w:val="both"/>
+        <w:rPr>
+          <w:rFonts w:ascii="Times New Roman" w:hAnsi="Times New Roman" w:cs="Times New Roman"/>
+          <w:sz w:val="24"/>
+          <w:szCs w:val="24"/>
+        </w:rPr>
+      </w:pPr>
+      <w:r>
+        <w:rPr>
+          <w:rFonts w:ascii="Times New Roman" w:hAnsi="Times New Roman" w:cs="Times New Roman"/>
+          <w:sz w:val="24"/>
+          <w:szCs w:val="24"/>
+        </w:rPr>
+        <w:t>Knowledge of computer viruses’ propagation</w:t>
+      </w:r>
+    </w:p>
+    <w:p>
+      <w:pPr>
+        <w:pStyle w:val="ListParagraph"/>
+        <w:numPr>
+          <w:ilvl w:val="0"/>
+          <w:numId w:val="13"/>
+        </w:numPr>
+        <w:spacing w:line="360" w:lineRule="auto"/>
+        <w:jc w:val="both"/>
+        <w:rPr>
+          <w:rFonts w:ascii="Times New Roman" w:hAnsi="Times New Roman" w:cs="Times New Roman"/>
+          <w:sz w:val="24"/>
+          <w:szCs w:val="24"/>
+        </w:rPr>
+      </w:pPr>
+      <w:r>
+        <w:rPr>
+          <w:rFonts w:ascii="Times New Roman" w:hAnsi="Times New Roman" w:cs="Times New Roman"/>
+          <w:sz w:val="24"/>
+          <w:szCs w:val="24"/>
+        </w:rPr>
+        <w:t>Identifying intruders’ machines</w:t>
+      </w:r>
+    </w:p>
+    <w:p>
+      <w:pPr>
+        <w:pStyle w:val="ListParagraph"/>
+        <w:numPr>
+          <w:ilvl w:val="0"/>
+          <w:numId w:val="13"/>
+        </w:numPr>
+        <w:spacing w:line="360" w:lineRule="auto"/>
+        <w:jc w:val="both"/>
+        <w:rPr>
+          <w:rFonts w:ascii="Times New Roman" w:hAnsi="Times New Roman" w:cs="Times New Roman"/>
+          <w:sz w:val="24"/>
+          <w:szCs w:val="24"/>
+        </w:rPr>
+      </w:pPr>
+      <w:r>
+        <w:rPr>
+          <w:rFonts w:ascii="Times New Roman" w:hAnsi="Times New Roman" w:cs="Times New Roman"/>
+          <w:sz w:val="24"/>
+          <w:szCs w:val="24"/>
+        </w:rPr>
+        <w:t xml:space="preserve">Predict computers without proper authorization. </w:t>
+      </w:r>
+    </w:p>
+    <w:p>
+      <w:pPr>
+        <w:spacing w:line="360" w:lineRule="auto"/>
+        <w:jc w:val="both"/>
+        <w:rPr>
+          <w:rFonts w:ascii="Times New Roman" w:hAnsi="Times New Roman" w:cs="Times New Roman"/>
+          <w:b/>
+          <w:bCs/>
+          <w:sz w:val="24"/>
+          <w:szCs w:val="24"/>
+        </w:rPr>
+      </w:pPr>
+      <w:r>
+        <w:rPr>
+          <w:rFonts w:ascii="Times New Roman" w:hAnsi="Times New Roman" w:cs="Times New Roman"/>
+          <w:b/>
+          <w:bCs/>
+          <w:sz w:val="24"/>
+          <w:szCs w:val="24"/>
+        </w:rPr>
+        <w:t>Entertainment</w:t>
+      </w:r>
+      <w:r>
+        <w:rPr>
+          <w:rFonts w:ascii="Times New Roman" w:hAnsi="Times New Roman" w:cs="Times New Roman"/>
+          <w:b/>
+          <w:bCs/>
+          <w:sz w:val="24"/>
+          <w:szCs w:val="24"/>
+        </w:rPr>
+        <w:t xml:space="preserve"> graphs</w:t>
+      </w:r>
+    </w:p>
+    <w:p>
+      <w:pPr>
+        <w:spacing w:line="360" w:lineRule="auto"/>
+        <w:jc w:val="both"/>
+        <w:rPr>
+          <w:rFonts w:ascii="Times New Roman" w:hAnsi="Times New Roman" w:cs="Times New Roman"/>
+          <w:sz w:val="24"/>
+          <w:szCs w:val="24"/>
+        </w:rPr>
+      </w:pPr>
+      <w:r>
+        <w:rPr>
+          <w:rFonts w:ascii="Times New Roman" w:hAnsi="Times New Roman" w:cs="Times New Roman"/>
+          <w:sz w:val="24"/>
+          <w:szCs w:val="24"/>
+        </w:rPr>
+        <w:t>Entertainment</w:t>
+      </w:r>
+      <w:r>
+        <w:rPr>
+          <w:rFonts w:ascii="Times New Roman" w:hAnsi="Times New Roman" w:cs="Times New Roman"/>
+          <w:sz w:val="24"/>
+          <w:szCs w:val="24"/>
+        </w:rPr>
+        <w:t xml:space="preserve"> graphs are graphs where </w:t>
+      </w:r>
+      <w:r>
+        <w:rPr>
+          <w:rFonts w:ascii="Times New Roman" w:hAnsi="Times New Roman" w:cs="Times New Roman"/>
+          <w:sz w:val="24"/>
+          <w:szCs w:val="24"/>
+        </w:rPr>
+        <w:t>actors/movies</w:t>
+      </w:r>
+      <w:r>
+        <w:rPr>
+          <w:rFonts w:ascii="Times New Roman" w:hAnsi="Times New Roman" w:cs="Times New Roman"/>
+          <w:sz w:val="24"/>
+          <w:szCs w:val="24"/>
+        </w:rPr>
+        <w:t xml:space="preserve"> represent the graph nodes and </w:t>
+      </w:r>
+      <w:r>
+        <w:rPr>
+          <w:rFonts w:ascii="Times New Roman" w:hAnsi="Times New Roman" w:cs="Times New Roman"/>
+          <w:sz w:val="24"/>
+          <w:szCs w:val="24"/>
+        </w:rPr>
+        <w:t>movies attribute</w:t>
+      </w:r>
+      <w:r>
+        <w:rPr>
+          <w:rFonts w:ascii="Times New Roman" w:hAnsi="Times New Roman" w:cs="Times New Roman"/>
+          <w:sz w:val="24"/>
+          <w:szCs w:val="24"/>
+        </w:rPr>
+        <w:t xml:space="preserve"> represents the graph edges.</w:t>
+      </w:r>
+      <w:r>
+        <w:rPr>
+          <w:rFonts w:ascii="Times New Roman" w:hAnsi="Times New Roman" w:cs="Times New Roman"/>
+          <w:sz w:val="24"/>
+          <w:szCs w:val="24"/>
+        </w:rPr>
+        <w:t xml:space="preserve"> Such a graph </w:t>
+      </w:r>
+      <w:r>
+        <w:rPr>
+          <w:rFonts w:ascii="Times New Roman" w:hAnsi="Times New Roman" w:cs="Times New Roman"/>
+          <w:sz w:val="24"/>
+          <w:szCs w:val="24"/>
+        </w:rPr>
+        <w:t>finds applications in</w:t>
+      </w:r>
+      <w:r>
+        <w:rPr>
+          <w:rFonts w:ascii="Times New Roman" w:hAnsi="Times New Roman" w:cs="Times New Roman"/>
+          <w:sz w:val="24"/>
+          <w:szCs w:val="24"/>
+        </w:rPr>
+        <w:t>:</w:t>
+      </w:r>
+    </w:p>
+    <w:p>
+      <w:pPr>
+        <w:pStyle w:val="ListParagraph"/>
+        <w:numPr>
+          <w:ilvl w:val="0"/>
+          <w:numId w:val="13"/>
+        </w:numPr>
+        <w:spacing w:line="360" w:lineRule="auto"/>
+        <w:jc w:val="both"/>
+        <w:rPr>
+          <w:rFonts w:ascii="Times New Roman" w:hAnsi="Times New Roman" w:cs="Times New Roman"/>
+          <w:sz w:val="24"/>
+          <w:szCs w:val="24"/>
+        </w:rPr>
+      </w:pPr>
+      <w:r>
+        <w:rPr>
+          <w:rFonts w:ascii="Times New Roman" w:hAnsi="Times New Roman" w:cs="Times New Roman"/>
+          <w:sz w:val="24"/>
+          <w:szCs w:val="24"/>
+        </w:rPr>
+        <w:t>Predicting upcoming movie popularity</w:t>
+      </w:r>
+    </w:p>
+    <w:p>
+      <w:pPr>
+        <w:pStyle w:val="ListParagraph"/>
+        <w:numPr>
+          <w:ilvl w:val="0"/>
+          <w:numId w:val="13"/>
+        </w:numPr>
+        <w:spacing w:line="360" w:lineRule="auto"/>
+        <w:jc w:val="both"/>
+        <w:rPr>
+          <w:rFonts w:ascii="Times New Roman" w:hAnsi="Times New Roman" w:cs="Times New Roman"/>
+          <w:sz w:val="24"/>
+          <w:szCs w:val="24"/>
+        </w:rPr>
+      </w:pPr>
+      <w:r>
+        <w:rPr>
+          <w:rFonts w:ascii="Times New Roman" w:hAnsi="Times New Roman" w:cs="Times New Roman"/>
+          <w:sz w:val="24"/>
+          <w:szCs w:val="24"/>
+        </w:rPr>
+        <w:t>Most likely movies to win award</w:t>
+      </w:r>
+    </w:p>
+    <w:p>
+      <w:pPr>
+        <w:pStyle w:val="ListParagraph"/>
+        <w:numPr>
+          <w:ilvl w:val="0"/>
+          <w:numId w:val="13"/>
+        </w:numPr>
+        <w:spacing w:line="360" w:lineRule="auto"/>
+        <w:jc w:val="both"/>
+        <w:rPr>
+          <w:rFonts w:ascii="Times New Roman" w:hAnsi="Times New Roman" w:cs="Times New Roman"/>
+          <w:sz w:val="24"/>
+          <w:szCs w:val="24"/>
+        </w:rPr>
+      </w:pPr>
+      <w:r>
+        <w:rPr>
+          <w:rFonts w:ascii="Times New Roman" w:hAnsi="Times New Roman" w:cs="Times New Roman"/>
+          <w:sz w:val="24"/>
+          <w:szCs w:val="24"/>
+        </w:rPr>
+        <w:t xml:space="preserve">Determining most popular movies </w:t>
+      </w:r>
+      <w:r>
+        <w:rPr>
+          <w:rFonts w:ascii="Times New Roman" w:hAnsi="Times New Roman" w:cs="Times New Roman"/>
+          <w:sz w:val="24"/>
+          <w:szCs w:val="24"/>
+        </w:rPr>
+        <w:t xml:space="preserve"> </w:t>
+      </w:r>
+    </w:p>
+    <w:p>
+      <w:pPr>
+        <w:spacing w:line="360" w:lineRule="auto"/>
+        <w:jc w:val="both"/>
+        <w:rPr>
+          <w:rFonts w:ascii="Times New Roman" w:hAnsi="Times New Roman" w:cs="Times New Roman"/>
+          <w:sz w:val="24"/>
+          <w:szCs w:val="24"/>
+        </w:rPr>
+      </w:pPr>
     </w:p>
     <w:p>
       <w:pPr>
@@ -1459,7 +2227,6 @@
           <w:sz w:val="24"/>
           <w:szCs w:val="24"/>
         </w:rPr>
-        <w:lastRenderedPageBreak/>
         <w:t xml:space="preserve">Support </w:t>
       </w:r>
       <w:r>
@@ -1882,6 +2649,7 @@
         <w:rPr>
           <w:noProof/>
         </w:rPr>
+        <w:lastRenderedPageBreak/>
         <w:drawing>
           <wp:inline distT="0" distB="0" distL="0" distR="0" wp14:anchorId="2FAECDCE" wp14:editId="5A4105C6">
             <wp:extent cx="3352800" cy="790575"/>
@@ -1964,7 +2732,6 @@
         <w:rPr>
           <w:noProof/>
         </w:rPr>
-        <w:lastRenderedPageBreak/>
         <w:drawing>
           <wp:inline distT="0" distB="0" distL="0" distR="0" wp14:anchorId="33F8C2EC" wp14:editId="4A7AE59E">
             <wp:extent cx="4162425" cy="2066925"/>
@@ -2160,43 +2927,61 @@
     </w:p>
     <w:p>
       <w:pPr>
-        <w:jc w:val="both"/>
-        <w:rPr>
-          <w:rFonts w:ascii="Times New Roman" w:hAnsi="Times New Roman" w:cs="Times New Roman"/>
-          <w:b/>
-          <w:bCs/>
-          <w:sz w:val="24"/>
-          <w:szCs w:val="24"/>
-        </w:rPr>
-      </w:pPr>
-      <w:r>
-        <w:rPr>
-          <w:rFonts w:ascii="Times New Roman" w:hAnsi="Times New Roman" w:cs="Times New Roman"/>
-          <w:b/>
-          <w:bCs/>
-          <w:sz w:val="24"/>
-          <w:szCs w:val="24"/>
-        </w:rPr>
-        <w:t>https://vda-lab.github.io/data-management/nosql-graph-databases-mining.html</w:t>
-      </w:r>
-    </w:p>
-    <w:p>
-      <w:pPr>
-        <w:spacing w:line="360" w:lineRule="auto"/>
-        <w:jc w:val="both"/>
-        <w:rPr>
-          <w:rFonts w:ascii="Times New Roman" w:hAnsi="Times New Roman" w:cs="Times New Roman"/>
-          <w:sz w:val="24"/>
-          <w:szCs w:val="24"/>
-        </w:rPr>
-      </w:pPr>
-      <w:r>
-        <w:rPr>
-          <w:rFonts w:ascii="Times New Roman" w:hAnsi="Times New Roman" w:cs="Times New Roman"/>
-          <w:sz w:val="24"/>
-          <w:szCs w:val="24"/>
-        </w:rPr>
-        <w:t xml:space="preserve">Link prediction is the task of predicting the existence of a link between two entities in a network. </w:t>
+        <w:spacing w:line="360" w:lineRule="auto"/>
+        <w:jc w:val="both"/>
+        <w:rPr>
+          <w:rFonts w:ascii="Times New Roman" w:hAnsi="Times New Roman" w:cs="Times New Roman"/>
+          <w:sz w:val="24"/>
+          <w:szCs w:val="24"/>
+        </w:rPr>
+      </w:pPr>
+      <w:r>
+        <w:rPr>
+          <w:rFonts w:ascii="Times New Roman" w:hAnsi="Times New Roman" w:cs="Times New Roman"/>
+          <w:sz w:val="24"/>
+          <w:szCs w:val="24"/>
+        </w:rPr>
+        <w:t xml:space="preserve">The relationship between two individuals in a network could be </w:t>
+      </w:r>
+      <w:r>
+        <w:rPr>
+          <w:rFonts w:ascii="Times New Roman" w:hAnsi="Times New Roman" w:cs="Times New Roman"/>
+          <w:sz w:val="24"/>
+          <w:szCs w:val="24"/>
+        </w:rPr>
+        <w:t>identified</w:t>
+      </w:r>
+      <w:r>
+        <w:rPr>
+          <w:rFonts w:ascii="Times New Roman" w:hAnsi="Times New Roman" w:cs="Times New Roman"/>
+          <w:sz w:val="24"/>
+          <w:szCs w:val="24"/>
+        </w:rPr>
+        <w:t xml:space="preserve"> through studying the network and </w:t>
+      </w:r>
+      <w:r>
+        <w:rPr>
+          <w:rFonts w:ascii="Times New Roman" w:hAnsi="Times New Roman" w:cs="Times New Roman"/>
+          <w:sz w:val="24"/>
+          <w:szCs w:val="24"/>
+        </w:rPr>
+        <w:t>predicting a possible</w:t>
+      </w:r>
+      <w:r>
+        <w:rPr>
+          <w:rFonts w:ascii="Times New Roman" w:hAnsi="Times New Roman" w:cs="Times New Roman"/>
+          <w:sz w:val="24"/>
+          <w:szCs w:val="24"/>
+        </w:rPr>
+        <w:t xml:space="preserve"> existence of a link between them. </w:t>
+      </w:r>
+      <w:r>
+        <w:rPr>
+          <w:rFonts w:ascii="Times New Roman" w:hAnsi="Times New Roman" w:cs="Times New Roman"/>
+          <w:sz w:val="24"/>
+          <w:szCs w:val="24"/>
+        </w:rPr>
+        <w:t xml:space="preserve">The sole aim of link prediction is to identify individuals in the network that will either form a link or not in the future. </w:t>
       </w:r>
     </w:p>
     <w:p>
@@ -2319,7 +3104,160 @@
           <w:sz w:val="24"/>
           <w:szCs w:val="24"/>
         </w:rPr>
-        <w:t xml:space="preserve"> suggesting collaborations between researchers based on co-authorship, recommending new friends in online social networks, predicting connections between members of terrorist organi</w:t>
+        <w:t xml:space="preserve"> </w:t>
+      </w:r>
+    </w:p>
+    <w:p>
+      <w:pPr>
+        <w:pStyle w:val="ListParagraph"/>
+        <w:numPr>
+          <w:ilvl w:val="0"/>
+          <w:numId w:val="14"/>
+        </w:numPr>
+        <w:spacing w:line="360" w:lineRule="auto"/>
+        <w:jc w:val="both"/>
+        <w:rPr>
+          <w:rFonts w:ascii="Times New Roman" w:hAnsi="Times New Roman" w:cs="Times New Roman"/>
+          <w:sz w:val="24"/>
+          <w:szCs w:val="24"/>
+        </w:rPr>
+      </w:pPr>
+      <w:r>
+        <w:rPr>
+          <w:rFonts w:ascii="Times New Roman" w:hAnsi="Times New Roman" w:cs="Times New Roman"/>
+          <w:sz w:val="24"/>
+          <w:szCs w:val="24"/>
+        </w:rPr>
+        <w:t>Friend recommendation in social networks</w:t>
+      </w:r>
+    </w:p>
+    <w:p>
+      <w:pPr>
+        <w:pStyle w:val="ListParagraph"/>
+        <w:numPr>
+          <w:ilvl w:val="0"/>
+          <w:numId w:val="14"/>
+        </w:numPr>
+        <w:spacing w:line="360" w:lineRule="auto"/>
+        <w:jc w:val="both"/>
+        <w:rPr>
+          <w:rFonts w:ascii="Times New Roman" w:hAnsi="Times New Roman" w:cs="Times New Roman"/>
+          <w:sz w:val="24"/>
+          <w:szCs w:val="24"/>
+        </w:rPr>
+      </w:pPr>
+      <w:r>
+        <w:rPr>
+          <w:rFonts w:ascii="Times New Roman" w:hAnsi="Times New Roman" w:cs="Times New Roman"/>
+          <w:sz w:val="24"/>
+          <w:szCs w:val="24"/>
+        </w:rPr>
+        <w:t>Product recommendation in ecommerce</w:t>
+      </w:r>
+    </w:p>
+    <w:p>
+      <w:pPr>
+        <w:pStyle w:val="ListParagraph"/>
+        <w:numPr>
+          <w:ilvl w:val="0"/>
+          <w:numId w:val="14"/>
+        </w:numPr>
+        <w:spacing w:line="360" w:lineRule="auto"/>
+        <w:jc w:val="both"/>
+        <w:rPr>
+          <w:rFonts w:ascii="Times New Roman" w:hAnsi="Times New Roman" w:cs="Times New Roman"/>
+          <w:sz w:val="24"/>
+          <w:szCs w:val="24"/>
+        </w:rPr>
+      </w:pPr>
+      <w:r>
+        <w:rPr>
+          <w:rFonts w:ascii="Times New Roman" w:hAnsi="Times New Roman" w:cs="Times New Roman"/>
+          <w:sz w:val="24"/>
+          <w:szCs w:val="24"/>
+        </w:rPr>
+        <w:lastRenderedPageBreak/>
+        <w:t>Interaction prediction in biological networks</w:t>
+      </w:r>
+    </w:p>
+    <w:p>
+      <w:pPr>
+        <w:pStyle w:val="ListParagraph"/>
+        <w:numPr>
+          <w:ilvl w:val="0"/>
+          <w:numId w:val="14"/>
+        </w:numPr>
+        <w:spacing w:line="360" w:lineRule="auto"/>
+        <w:jc w:val="both"/>
+        <w:rPr>
+          <w:rFonts w:ascii="Times New Roman" w:hAnsi="Times New Roman" w:cs="Times New Roman"/>
+          <w:sz w:val="24"/>
+          <w:szCs w:val="24"/>
+        </w:rPr>
+      </w:pPr>
+      <w:r>
+        <w:rPr>
+          <w:rFonts w:ascii="Times New Roman" w:hAnsi="Times New Roman" w:cs="Times New Roman"/>
+          <w:sz w:val="24"/>
+          <w:szCs w:val="24"/>
+        </w:rPr>
+        <w:t xml:space="preserve">Knowledge graph completion </w:t>
+      </w:r>
+    </w:p>
+    <w:p>
+      <w:pPr>
+        <w:pStyle w:val="ListParagraph"/>
+        <w:numPr>
+          <w:ilvl w:val="0"/>
+          <w:numId w:val="14"/>
+        </w:numPr>
+        <w:spacing w:line="360" w:lineRule="auto"/>
+        <w:jc w:val="both"/>
+        <w:rPr>
+          <w:rFonts w:ascii="Times New Roman" w:hAnsi="Times New Roman" w:cs="Times New Roman"/>
+          <w:sz w:val="24"/>
+          <w:szCs w:val="24"/>
+        </w:rPr>
+      </w:pPr>
+      <w:r>
+        <w:rPr>
+          <w:rFonts w:ascii="Times New Roman" w:hAnsi="Times New Roman" w:cs="Times New Roman"/>
+          <w:sz w:val="24"/>
+          <w:szCs w:val="24"/>
+        </w:rPr>
+        <w:t>S</w:t>
+      </w:r>
+      <w:r>
+        <w:rPr>
+          <w:rFonts w:ascii="Times New Roman" w:hAnsi="Times New Roman" w:cs="Times New Roman"/>
+          <w:sz w:val="24"/>
+          <w:szCs w:val="24"/>
+        </w:rPr>
+        <w:t>uggesting collaborations between researchers based on co-authorship</w:t>
+      </w:r>
+    </w:p>
+    <w:p>
+      <w:pPr>
+        <w:pStyle w:val="ListParagraph"/>
+        <w:numPr>
+          <w:ilvl w:val="0"/>
+          <w:numId w:val="14"/>
+        </w:numPr>
+        <w:spacing w:line="360" w:lineRule="auto"/>
+        <w:jc w:val="both"/>
+        <w:rPr>
+          <w:rFonts w:ascii="Times New Roman" w:hAnsi="Times New Roman" w:cs="Times New Roman"/>
+          <w:sz w:val="24"/>
+          <w:szCs w:val="24"/>
+        </w:rPr>
+      </w:pPr>
+      <w:r>
+        <w:rPr>
+          <w:rFonts w:ascii="Times New Roman" w:hAnsi="Times New Roman" w:cs="Times New Roman"/>
+          <w:sz w:val="24"/>
+          <w:szCs w:val="24"/>
+        </w:rPr>
+        <w:t>predicting connections between members of terrorist organi</w:t>
       </w:r>
       <w:r>
         <w:rPr>
@@ -2344,7 +3282,6 @@
         <w:rPr>
           <w:noProof/>
         </w:rPr>
-        <w:lastRenderedPageBreak/>
         <w:drawing>
           <wp:inline distT="0" distB="0" distL="0" distR="0" wp14:anchorId="5ADD3685" wp14:editId="19373133">
             <wp:extent cx="3695495" cy="2381250"/>
@@ -2655,7 +3592,6 @@
         </w:rPr>
         <w:t xml:space="preserve"> set of graphs say {g</w:t>
       </w:r>
-      <w:proofErr w:type="gramStart"/>
       <w:r>
         <w:rPr>
           <w:rFonts w:ascii="Times New Roman" w:hAnsi="Times New Roman" w:cs="Times New Roman"/>
@@ -2673,7 +3609,6 @@
         </w:rPr>
         <w:t>,g</w:t>
       </w:r>
-      <w:proofErr w:type="gramEnd"/>
       <w:r>
         <w:rPr>
           <w:rFonts w:ascii="Times New Roman" w:hAnsi="Times New Roman" w:cs="Times New Roman"/>
@@ -2848,6 +3783,7 @@
           <w:sz w:val="24"/>
           <w:szCs w:val="24"/>
         </w:rPr>
+        <w:lastRenderedPageBreak/>
         <w:t xml:space="preserve">Kernel Graph </w:t>
       </w:r>
     </w:p>
@@ -2926,16 +3862,7 @@
           <w:sz w:val="24"/>
           <w:szCs w:val="24"/>
         </w:rPr>
-        <w:t xml:space="preserve"> </w:t>
-      </w:r>
-      <w:r>
-        <w:rPr>
-          <w:rFonts w:ascii="Times New Roman" w:hAnsi="Times New Roman" w:cs="Times New Roman"/>
-          <w:sz w:val="24"/>
-          <w:szCs w:val="24"/>
-        </w:rPr>
-        <w:lastRenderedPageBreak/>
-        <w:t>[2.8]</w:t>
+        <w:t xml:space="preserve"> [2.8]</w:t>
       </w:r>
       <w:r>
         <w:rPr>
@@ -3112,7 +4039,6 @@
         </w:rPr>
         <w:t xml:space="preserve"> </w:t>
       </w:r>
-      <w:proofErr w:type="gramStart"/>
       <w:r>
         <w:rPr>
           <w:rFonts w:ascii="Times New Roman" w:hAnsi="Times New Roman" w:cs="Times New Roman"/>
@@ -3144,16 +4070,7 @@
           <w:b/>
           <w:bCs/>
         </w:rPr>
-        <w:t>∈</w:t>
-      </w:r>
-      <w:proofErr w:type="gramEnd"/>
-      <w:r>
-        <w:rPr>
-          <w:rFonts w:ascii="Cambria Math" w:hAnsi="Cambria Math" w:cs="Cambria Math"/>
-          <w:b/>
-          <w:bCs/>
-        </w:rPr>
-        <w:t xml:space="preserve"> </w:t>
+        <w:t xml:space="preserve">∈ </w:t>
       </w:r>
       <w:r>
         <w:rPr>
@@ -3331,7 +4248,6 @@
         </w:rPr>
         <w:t>(</w:t>
       </w:r>
-      <w:proofErr w:type="gramStart"/>
       <w:r>
         <w:rPr>
           <w:b/>
@@ -3368,17 +4284,7 @@
           <w:i/>
           <w:iCs/>
         </w:rPr>
-        <w:t xml:space="preserve"> ,</w:t>
-      </w:r>
-      <w:proofErr w:type="gramEnd"/>
-      <w:r>
-        <w:rPr>
-          <w:b/>
-          <w:bCs/>
-          <w:i/>
-          <w:iCs/>
-        </w:rPr>
-        <w:t xml:space="preserve"> l</w:t>
+        <w:t xml:space="preserve"> , l</w:t>
       </w:r>
       <w:r>
         <w:rPr>
@@ -3458,7 +4364,6 @@
       <w:r>
         <w:t xml:space="preserve"> (</w:t>
       </w:r>
-      <w:proofErr w:type="gramStart"/>
       <w:r>
         <w:rPr>
           <w:b/>
@@ -3495,17 +4400,7 @@
           <w:i/>
           <w:iCs/>
         </w:rPr>
-        <w:t xml:space="preserve"> ,</w:t>
-      </w:r>
-      <w:proofErr w:type="gramEnd"/>
-      <w:r>
-        <w:rPr>
-          <w:b/>
-          <w:bCs/>
-          <w:i/>
-          <w:iCs/>
-        </w:rPr>
-        <w:t xml:space="preserve"> l</w:t>
+        <w:t xml:space="preserve"> , l</w:t>
       </w:r>
       <w:r>
         <w:rPr>
@@ -4097,6 +4992,7 @@
           <w:sz w:val="24"/>
           <w:szCs w:val="24"/>
         </w:rPr>
+        <w:lastRenderedPageBreak/>
         <w:t xml:space="preserve">Many algorithms used for graph clustering has been developed. These algorithms are broadly divided into global and local techniques based on the input parameter. In global clustering technique, the whole graph is used as input for the clustering process while </w:t>
       </w:r>
       <w:r>
@@ -4145,7 +5041,6 @@
         <w:rPr>
           <w:noProof/>
         </w:rPr>
-        <w:lastRenderedPageBreak/>
         <w:drawing>
           <wp:inline distT="0" distB="0" distL="0" distR="0" wp14:anchorId="0AA98C21" wp14:editId="77452667">
             <wp:extent cx="4791075" cy="4048125"/>
@@ -4385,6 +5280,7 @@
           <w:sz w:val="24"/>
           <w:szCs w:val="24"/>
         </w:rPr>
+        <w:lastRenderedPageBreak/>
         <w:t>The features of Gephi which makes it a good tool for graph visualization are:</w:t>
       </w:r>
     </w:p>
@@ -4441,7 +5337,6 @@
           <w:sz w:val="24"/>
           <w:szCs w:val="24"/>
         </w:rPr>
-        <w:lastRenderedPageBreak/>
         <w:t xml:space="preserve">Layout: </w:t>
       </w:r>
       <w:r>
@@ -4992,7 +5887,16 @@
           <w:sz w:val="24"/>
           <w:szCs w:val="24"/>
         </w:rPr>
-        <w:t xml:space="preserve"> Its first version was released in 2007 and is available in a GPL</w:t>
+        <w:t xml:space="preserve"> Its first version </w:t>
+      </w:r>
+      <w:r>
+        <w:rPr>
+          <w:rFonts w:ascii="Times New Roman" w:hAnsi="Times New Roman" w:cs="Times New Roman"/>
+          <w:sz w:val="24"/>
+          <w:szCs w:val="24"/>
+        </w:rPr>
+        <w:lastRenderedPageBreak/>
+        <w:t>was released in 2007 and is available in a GPL</w:t>
       </w:r>
       <w:r>
         <w:rPr>
@@ -5067,7 +5971,6 @@
           <w:sz w:val="24"/>
           <w:szCs w:val="24"/>
         </w:rPr>
-        <w:lastRenderedPageBreak/>
         <w:t>Neo4j makes use of edges, nodes, or attribute as its data structure. In version 2.0, indexing was added to Cypher with the introduction of schemas</w:t>
       </w:r>
       <w:r>
@@ -5649,297 +6552,12 @@
         <w:jc w:val="both"/>
         <w:rPr>
           <w:rFonts w:ascii="Times New Roman" w:hAnsi="Times New Roman" w:cs="Times New Roman"/>
-          <w:sz w:val="24"/>
-          <w:szCs w:val="24"/>
-        </w:rPr>
-      </w:pPr>
-    </w:p>
-    <w:p>
-      <w:pPr>
-        <w:jc w:val="both"/>
-        <w:rPr>
-          <w:rFonts w:ascii="Times New Roman" w:hAnsi="Times New Roman" w:cs="Times New Roman"/>
-          <w:sz w:val="24"/>
-          <w:szCs w:val="24"/>
-        </w:rPr>
-      </w:pPr>
-    </w:p>
-    <w:p>
-      <w:pPr>
-        <w:jc w:val="both"/>
-        <w:rPr>
-          <w:rFonts w:ascii="Times New Roman" w:hAnsi="Times New Roman" w:cs="Times New Roman"/>
-          <w:sz w:val="24"/>
-          <w:szCs w:val="24"/>
-        </w:rPr>
-      </w:pPr>
-    </w:p>
-    <w:p>
-      <w:pPr>
-        <w:jc w:val="both"/>
-        <w:rPr>
-          <w:rFonts w:ascii="Times New Roman" w:hAnsi="Times New Roman" w:cs="Times New Roman"/>
-          <w:sz w:val="24"/>
-          <w:szCs w:val="24"/>
-        </w:rPr>
-      </w:pPr>
-    </w:p>
-    <w:p>
-      <w:pPr>
-        <w:jc w:val="both"/>
-        <w:rPr>
-          <w:rFonts w:ascii="Times New Roman" w:hAnsi="Times New Roman" w:cs="Times New Roman"/>
-          <w:sz w:val="24"/>
-          <w:szCs w:val="24"/>
-        </w:rPr>
-      </w:pPr>
-    </w:p>
-    <w:p>
-      <w:pPr>
-        <w:jc w:val="both"/>
-        <w:rPr>
-          <w:rFonts w:ascii="Times New Roman" w:hAnsi="Times New Roman" w:cs="Times New Roman"/>
-          <w:sz w:val="24"/>
-          <w:szCs w:val="24"/>
-        </w:rPr>
-      </w:pPr>
-    </w:p>
-    <w:p>
-      <w:pPr>
-        <w:jc w:val="both"/>
-        <w:rPr>
-          <w:rFonts w:ascii="Times New Roman" w:hAnsi="Times New Roman" w:cs="Times New Roman"/>
-          <w:sz w:val="24"/>
-          <w:szCs w:val="24"/>
-        </w:rPr>
-      </w:pPr>
-    </w:p>
-    <w:p>
-      <w:pPr>
-        <w:jc w:val="both"/>
-        <w:rPr>
-          <w:rFonts w:ascii="Times New Roman" w:hAnsi="Times New Roman" w:cs="Times New Roman"/>
-          <w:sz w:val="24"/>
-          <w:szCs w:val="24"/>
-        </w:rPr>
-      </w:pPr>
-    </w:p>
-    <w:p>
-      <w:pPr>
-        <w:jc w:val="both"/>
-        <w:rPr>
-          <w:rFonts w:ascii="Times New Roman" w:hAnsi="Times New Roman" w:cs="Times New Roman"/>
-          <w:sz w:val="24"/>
-          <w:szCs w:val="24"/>
-        </w:rPr>
-      </w:pPr>
-    </w:p>
-    <w:p>
-      <w:pPr>
-        <w:jc w:val="both"/>
-        <w:rPr>
-          <w:rFonts w:ascii="Times New Roman" w:hAnsi="Times New Roman" w:cs="Times New Roman"/>
-          <w:sz w:val="24"/>
-          <w:szCs w:val="24"/>
-        </w:rPr>
-      </w:pPr>
-    </w:p>
-    <w:p>
-      <w:pPr>
-        <w:jc w:val="both"/>
-        <w:rPr>
-          <w:rFonts w:ascii="Times New Roman" w:hAnsi="Times New Roman" w:cs="Times New Roman"/>
-          <w:sz w:val="24"/>
-          <w:szCs w:val="24"/>
-        </w:rPr>
-      </w:pPr>
-    </w:p>
-    <w:p>
-      <w:pPr>
-        <w:jc w:val="both"/>
-        <w:rPr>
-          <w:rFonts w:ascii="Times New Roman" w:hAnsi="Times New Roman" w:cs="Times New Roman"/>
-          <w:sz w:val="24"/>
-          <w:szCs w:val="24"/>
-        </w:rPr>
-      </w:pPr>
-    </w:p>
-    <w:p>
-      <w:pPr>
-        <w:jc w:val="both"/>
-        <w:rPr>
-          <w:rFonts w:ascii="Times New Roman" w:hAnsi="Times New Roman" w:cs="Times New Roman"/>
-          <w:sz w:val="24"/>
-          <w:szCs w:val="24"/>
-        </w:rPr>
-      </w:pPr>
-    </w:p>
-    <w:p>
-      <w:pPr>
-        <w:jc w:val="both"/>
-        <w:rPr>
-          <w:rFonts w:ascii="Times New Roman" w:hAnsi="Times New Roman" w:cs="Times New Roman"/>
-          <w:sz w:val="24"/>
-          <w:szCs w:val="24"/>
-        </w:rPr>
-      </w:pPr>
-    </w:p>
-    <w:p>
-      <w:pPr>
-        <w:jc w:val="both"/>
-        <w:rPr>
-          <w:rFonts w:ascii="Times New Roman" w:hAnsi="Times New Roman" w:cs="Times New Roman"/>
-          <w:sz w:val="24"/>
-          <w:szCs w:val="24"/>
-        </w:rPr>
-      </w:pPr>
-    </w:p>
-    <w:p>
-      <w:pPr>
-        <w:jc w:val="both"/>
-        <w:rPr>
-          <w:rFonts w:ascii="Times New Roman" w:hAnsi="Times New Roman" w:cs="Times New Roman"/>
-          <w:sz w:val="24"/>
-          <w:szCs w:val="24"/>
-        </w:rPr>
-      </w:pPr>
-    </w:p>
-    <w:p>
-      <w:pPr>
-        <w:jc w:val="both"/>
-        <w:rPr>
-          <w:rFonts w:ascii="Times New Roman" w:hAnsi="Times New Roman" w:cs="Times New Roman"/>
-          <w:sz w:val="24"/>
-          <w:szCs w:val="24"/>
-        </w:rPr>
-      </w:pPr>
-    </w:p>
-    <w:p>
-      <w:pPr>
-        <w:jc w:val="both"/>
-        <w:rPr>
-          <w:rFonts w:ascii="Times New Roman" w:hAnsi="Times New Roman" w:cs="Times New Roman"/>
-          <w:sz w:val="24"/>
-          <w:szCs w:val="24"/>
-        </w:rPr>
-      </w:pPr>
-    </w:p>
-    <w:p>
-      <w:pPr>
-        <w:jc w:val="both"/>
-        <w:rPr>
-          <w:rFonts w:ascii="Times New Roman" w:hAnsi="Times New Roman" w:cs="Times New Roman"/>
-          <w:sz w:val="24"/>
-          <w:szCs w:val="24"/>
-        </w:rPr>
-      </w:pPr>
-    </w:p>
-    <w:p>
-      <w:pPr>
-        <w:jc w:val="both"/>
-        <w:rPr>
-          <w:rFonts w:ascii="Times New Roman" w:hAnsi="Times New Roman" w:cs="Times New Roman"/>
-          <w:sz w:val="24"/>
-          <w:szCs w:val="24"/>
-        </w:rPr>
-      </w:pPr>
-    </w:p>
-    <w:p>
-      <w:pPr>
-        <w:jc w:val="both"/>
-        <w:rPr>
-          <w:rFonts w:ascii="Times New Roman" w:hAnsi="Times New Roman" w:cs="Times New Roman"/>
-          <w:sz w:val="24"/>
-          <w:szCs w:val="24"/>
-        </w:rPr>
-      </w:pPr>
-    </w:p>
-    <w:p>
-      <w:pPr>
-        <w:jc w:val="both"/>
-        <w:rPr>
-          <w:rFonts w:ascii="Times New Roman" w:hAnsi="Times New Roman" w:cs="Times New Roman"/>
-          <w:sz w:val="24"/>
-          <w:szCs w:val="24"/>
-        </w:rPr>
-      </w:pPr>
-    </w:p>
-    <w:p>
-      <w:pPr>
-        <w:jc w:val="both"/>
-        <w:rPr>
-          <w:rFonts w:ascii="Times New Roman" w:hAnsi="Times New Roman" w:cs="Times New Roman"/>
-          <w:sz w:val="24"/>
-          <w:szCs w:val="24"/>
-        </w:rPr>
-      </w:pPr>
-    </w:p>
-    <w:p>
-      <w:pPr>
-        <w:jc w:val="both"/>
-        <w:rPr>
-          <w:rFonts w:ascii="Times New Roman" w:hAnsi="Times New Roman" w:cs="Times New Roman"/>
-          <w:sz w:val="24"/>
-          <w:szCs w:val="24"/>
-        </w:rPr>
-      </w:pPr>
-    </w:p>
-    <w:p>
-      <w:pPr>
-        <w:jc w:val="both"/>
-        <w:rPr>
-          <w:rFonts w:ascii="Times New Roman" w:hAnsi="Times New Roman" w:cs="Times New Roman"/>
-          <w:sz w:val="24"/>
-          <w:szCs w:val="24"/>
-        </w:rPr>
-      </w:pPr>
-    </w:p>
-    <w:p>
-      <w:pPr>
-        <w:jc w:val="both"/>
-        <w:rPr>
-          <w:rFonts w:ascii="Times New Roman" w:hAnsi="Times New Roman" w:cs="Times New Roman"/>
-          <w:sz w:val="24"/>
-          <w:szCs w:val="24"/>
-        </w:rPr>
-      </w:pPr>
-    </w:p>
-    <w:p>
-      <w:pPr>
-        <w:jc w:val="both"/>
-        <w:rPr>
-          <w:rFonts w:ascii="Times New Roman" w:hAnsi="Times New Roman" w:cs="Times New Roman"/>
-          <w:sz w:val="24"/>
-          <w:szCs w:val="24"/>
-        </w:rPr>
-      </w:pPr>
-    </w:p>
-    <w:p>
-      <w:pPr>
-        <w:jc w:val="both"/>
-        <w:rPr>
-          <w:rFonts w:ascii="Times New Roman" w:hAnsi="Times New Roman" w:cs="Times New Roman"/>
-          <w:sz w:val="24"/>
-          <w:szCs w:val="24"/>
-        </w:rPr>
-      </w:pPr>
-    </w:p>
-    <w:p>
-      <w:pPr>
-        <w:jc w:val="both"/>
-        <w:rPr>
-          <w:rFonts w:ascii="Times New Roman" w:hAnsi="Times New Roman" w:cs="Times New Roman"/>
-          <w:sz w:val="18"/>
-          <w:szCs w:val="18"/>
-        </w:rPr>
-      </w:pPr>
-      <w:r>
-        <w:rPr>
-          <w:rFonts w:ascii="Times New Roman" w:hAnsi="Times New Roman" w:cs="Times New Roman"/>
-          <w:sz w:val="18"/>
-          <w:szCs w:val="18"/>
-        </w:rPr>
-        <w:lastRenderedPageBreak/>
+        </w:rPr>
+      </w:pPr>
+      <w:r>
+        <w:rPr>
+          <w:rFonts w:ascii="Times New Roman" w:hAnsi="Times New Roman" w:cs="Times New Roman"/>
+        </w:rPr>
         <w:t xml:space="preserve">Reference </w:t>
       </w:r>
     </w:p>
@@ -5948,23 +6566,23 @@
         <w:jc w:val="both"/>
         <w:rPr>
           <w:rFonts w:ascii="Times New Roman" w:hAnsi="Times New Roman" w:cs="Times New Roman"/>
-          <w:sz w:val="18"/>
-          <w:szCs w:val="18"/>
-        </w:rPr>
-      </w:pPr>
-      <w:r>
-        <w:rPr>
-          <w:rFonts w:ascii="Times New Roman" w:hAnsi="Times New Roman" w:cs="Times New Roman"/>
-          <w:sz w:val="18"/>
-          <w:szCs w:val="18"/>
+          <w:sz w:val="20"/>
+          <w:szCs w:val="20"/>
+        </w:rPr>
+      </w:pPr>
+      <w:r>
+        <w:rPr>
+          <w:rFonts w:ascii="Times New Roman" w:hAnsi="Times New Roman" w:cs="Times New Roman"/>
+          <w:sz w:val="20"/>
+          <w:szCs w:val="20"/>
         </w:rPr>
         <w:t xml:space="preserve">[2.1] </w:t>
       </w:r>
       <w:r>
         <w:rPr>
           <w:rFonts w:ascii="Times New Roman" w:hAnsi="Times New Roman" w:cs="Times New Roman"/>
-          <w:sz w:val="18"/>
-          <w:szCs w:val="18"/>
+          <w:sz w:val="20"/>
+          <w:szCs w:val="20"/>
         </w:rPr>
         <w:t>D. J. Cook and L. B. Holder, Mining Graph Data. Wiley &amp; Sons, 2006</w:t>
       </w:r>
@@ -5975,291 +6593,137 @@
         <w:jc w:val="both"/>
         <w:rPr>
           <w:rFonts w:ascii="Times New Roman" w:hAnsi="Times New Roman" w:cs="Times New Roman"/>
-          <w:sz w:val="18"/>
-          <w:szCs w:val="18"/>
-        </w:rPr>
-      </w:pPr>
-      <w:r>
-        <w:rPr>
-          <w:rFonts w:ascii="Times New Roman" w:hAnsi="Times New Roman" w:cs="Times New Roman"/>
-          <w:sz w:val="18"/>
-          <w:szCs w:val="18"/>
-        </w:rPr>
-        <w:t>[2.2] @</w:t>
-      </w:r>
-      <w:r>
-        <w:rPr>
-          <w:rFonts w:ascii="Times New Roman" w:hAnsi="Times New Roman" w:cs="Times New Roman"/>
-          <w:sz w:val="18"/>
-          <w:szCs w:val="18"/>
-        </w:rPr>
-        <w:t>article {</w:t>
-      </w:r>
-      <w:r>
-        <w:rPr>
-          <w:rFonts w:ascii="Times New Roman" w:hAnsi="Times New Roman" w:cs="Times New Roman"/>
-          <w:sz w:val="18"/>
-          <w:szCs w:val="18"/>
-        </w:rPr>
-        <w:t xml:space="preserve">DHIMAN2016378, </w:t>
-      </w:r>
-    </w:p>
-    <w:p>
-      <w:pPr>
-        <w:spacing w:line="240" w:lineRule="auto"/>
-        <w:jc w:val="both"/>
-        <w:rPr>
-          <w:rFonts w:ascii="Times New Roman" w:hAnsi="Times New Roman" w:cs="Times New Roman"/>
-          <w:sz w:val="18"/>
-          <w:szCs w:val="18"/>
-        </w:rPr>
-      </w:pPr>
-      <w:r>
-        <w:rPr>
-          <w:rFonts w:ascii="Times New Roman" w:hAnsi="Times New Roman" w:cs="Times New Roman"/>
-          <w:sz w:val="18"/>
-          <w:szCs w:val="18"/>
-        </w:rPr>
-        <w:t>title = {Optimizing Frequent Subgraph Mining for Single Large Graph},</w:t>
-      </w:r>
-    </w:p>
-    <w:p>
-      <w:pPr>
-        <w:spacing w:line="240" w:lineRule="auto"/>
-        <w:jc w:val="both"/>
-        <w:rPr>
-          <w:rFonts w:ascii="Times New Roman" w:hAnsi="Times New Roman" w:cs="Times New Roman"/>
-          <w:sz w:val="18"/>
-          <w:szCs w:val="18"/>
-        </w:rPr>
-      </w:pPr>
-      <w:r>
-        <w:rPr>
-          <w:rFonts w:ascii="Times New Roman" w:hAnsi="Times New Roman" w:cs="Times New Roman"/>
-          <w:sz w:val="18"/>
-          <w:szCs w:val="18"/>
-        </w:rPr>
-        <w:t>journal = {Procedia Computer Science},</w:t>
-      </w:r>
-    </w:p>
-    <w:p>
-      <w:pPr>
-        <w:spacing w:line="240" w:lineRule="auto"/>
-        <w:jc w:val="both"/>
-        <w:rPr>
-          <w:rFonts w:ascii="Times New Roman" w:hAnsi="Times New Roman" w:cs="Times New Roman"/>
-          <w:sz w:val="18"/>
-          <w:szCs w:val="18"/>
-        </w:rPr>
-      </w:pPr>
-      <w:r>
-        <w:rPr>
-          <w:rFonts w:ascii="Times New Roman" w:hAnsi="Times New Roman" w:cs="Times New Roman"/>
-          <w:sz w:val="18"/>
-          <w:szCs w:val="18"/>
-        </w:rPr>
-        <w:t>volume = {89},</w:t>
-      </w:r>
-    </w:p>
-    <w:p>
-      <w:pPr>
-        <w:spacing w:line="240" w:lineRule="auto"/>
-        <w:jc w:val="both"/>
-        <w:rPr>
-          <w:rFonts w:ascii="Times New Roman" w:hAnsi="Times New Roman" w:cs="Times New Roman"/>
-          <w:sz w:val="18"/>
-          <w:szCs w:val="18"/>
-        </w:rPr>
-      </w:pPr>
-      <w:r>
-        <w:rPr>
-          <w:rFonts w:ascii="Times New Roman" w:hAnsi="Times New Roman" w:cs="Times New Roman"/>
-          <w:sz w:val="18"/>
-          <w:szCs w:val="18"/>
-        </w:rPr>
-        <w:t>pages = {378-385},</w:t>
-      </w:r>
-    </w:p>
-    <w:p>
-      <w:pPr>
-        <w:spacing w:line="240" w:lineRule="auto"/>
-        <w:jc w:val="both"/>
-        <w:rPr>
-          <w:rFonts w:ascii="Times New Roman" w:hAnsi="Times New Roman" w:cs="Times New Roman"/>
-          <w:sz w:val="18"/>
-          <w:szCs w:val="18"/>
-        </w:rPr>
-      </w:pPr>
-      <w:r>
-        <w:rPr>
-          <w:rFonts w:ascii="Times New Roman" w:hAnsi="Times New Roman" w:cs="Times New Roman"/>
-          <w:sz w:val="18"/>
-          <w:szCs w:val="18"/>
-        </w:rPr>
-        <w:t>year = {2016},</w:t>
-      </w:r>
-    </w:p>
-    <w:p>
-      <w:pPr>
-        <w:spacing w:line="240" w:lineRule="auto"/>
-        <w:jc w:val="both"/>
-        <w:rPr>
-          <w:rFonts w:ascii="Times New Roman" w:hAnsi="Times New Roman" w:cs="Times New Roman"/>
-          <w:sz w:val="18"/>
-          <w:szCs w:val="18"/>
-        </w:rPr>
-      </w:pPr>
-      <w:r>
-        <w:rPr>
-          <w:rFonts w:ascii="Times New Roman" w:hAnsi="Times New Roman" w:cs="Times New Roman"/>
-          <w:sz w:val="18"/>
-          <w:szCs w:val="18"/>
-        </w:rPr>
-        <w:t>note = {Twelfth International Conference on Communication Networks, ICCN 2016, August 19– 21, 2016, Bangalore, India Twelfth International Conference on Data Mining and Warehousing, ICDMW 2016, August 19-21, 2016, Bangalore, India Twelfth International Conference on Image and Signal Processing, ICISP 2016, August 19-21, 2016, Bangalore, India},</w:t>
-      </w:r>
-    </w:p>
-    <w:p>
-      <w:pPr>
-        <w:spacing w:line="240" w:lineRule="auto"/>
-        <w:jc w:val="both"/>
-        <w:rPr>
-          <w:rFonts w:ascii="Times New Roman" w:hAnsi="Times New Roman" w:cs="Times New Roman"/>
-          <w:sz w:val="18"/>
-          <w:szCs w:val="18"/>
-        </w:rPr>
-      </w:pPr>
-      <w:proofErr w:type="spellStart"/>
-      <w:r>
-        <w:rPr>
-          <w:rFonts w:ascii="Times New Roman" w:hAnsi="Times New Roman" w:cs="Times New Roman"/>
-          <w:sz w:val="18"/>
-          <w:szCs w:val="18"/>
-        </w:rPr>
-        <w:t>issn</w:t>
-      </w:r>
-      <w:proofErr w:type="spellEnd"/>
-      <w:r>
-        <w:rPr>
-          <w:rFonts w:ascii="Times New Roman" w:hAnsi="Times New Roman" w:cs="Times New Roman"/>
-          <w:sz w:val="18"/>
-          <w:szCs w:val="18"/>
-        </w:rPr>
-        <w:t xml:space="preserve"> = {1877-0509},</w:t>
-      </w:r>
-    </w:p>
-    <w:p>
-      <w:pPr>
-        <w:spacing w:line="240" w:lineRule="auto"/>
-        <w:jc w:val="both"/>
-        <w:rPr>
-          <w:rFonts w:ascii="Times New Roman" w:hAnsi="Times New Roman" w:cs="Times New Roman"/>
-          <w:sz w:val="18"/>
-          <w:szCs w:val="18"/>
-        </w:rPr>
-      </w:pPr>
-      <w:proofErr w:type="spellStart"/>
-      <w:r>
-        <w:rPr>
-          <w:rFonts w:ascii="Times New Roman" w:hAnsi="Times New Roman" w:cs="Times New Roman"/>
-          <w:sz w:val="18"/>
-          <w:szCs w:val="18"/>
-        </w:rPr>
-        <w:t>doi</w:t>
-      </w:r>
-      <w:proofErr w:type="spellEnd"/>
-      <w:r>
-        <w:rPr>
-          <w:rFonts w:ascii="Times New Roman" w:hAnsi="Times New Roman" w:cs="Times New Roman"/>
-          <w:sz w:val="18"/>
-          <w:szCs w:val="18"/>
-        </w:rPr>
-        <w:t xml:space="preserve"> = {https://doi.org/10.1016/j.procs.2016.06.085},</w:t>
-      </w:r>
-    </w:p>
-    <w:p>
-      <w:pPr>
-        <w:spacing w:line="240" w:lineRule="auto"/>
-        <w:jc w:val="both"/>
-        <w:rPr>
-          <w:rFonts w:ascii="Times New Roman" w:hAnsi="Times New Roman" w:cs="Times New Roman"/>
-          <w:sz w:val="18"/>
-          <w:szCs w:val="18"/>
-        </w:rPr>
-      </w:pPr>
-      <w:proofErr w:type="spellStart"/>
-      <w:r>
-        <w:rPr>
-          <w:rFonts w:ascii="Times New Roman" w:hAnsi="Times New Roman" w:cs="Times New Roman"/>
-          <w:sz w:val="18"/>
-          <w:szCs w:val="18"/>
-        </w:rPr>
-        <w:t>url</w:t>
-      </w:r>
-      <w:proofErr w:type="spellEnd"/>
-      <w:r>
-        <w:rPr>
-          <w:rFonts w:ascii="Times New Roman" w:hAnsi="Times New Roman" w:cs="Times New Roman"/>
-          <w:sz w:val="18"/>
-          <w:szCs w:val="18"/>
-        </w:rPr>
-        <w:t xml:space="preserve"> = {https://www.sciencedirect.com/science/article/pii/S1877050916311504},</w:t>
-      </w:r>
-    </w:p>
-    <w:p>
-      <w:pPr>
-        <w:spacing w:line="240" w:lineRule="auto"/>
-        <w:jc w:val="both"/>
-        <w:rPr>
-          <w:rFonts w:ascii="Times New Roman" w:hAnsi="Times New Roman" w:cs="Times New Roman"/>
-          <w:sz w:val="18"/>
-          <w:szCs w:val="18"/>
-        </w:rPr>
-      </w:pPr>
-      <w:r>
-        <w:rPr>
-          <w:rFonts w:ascii="Times New Roman" w:hAnsi="Times New Roman" w:cs="Times New Roman"/>
-          <w:sz w:val="18"/>
-          <w:szCs w:val="18"/>
-        </w:rPr>
-        <w:t>author = {Aarzoo Dhiman and S.K. Jain},</w:t>
-      </w:r>
-    </w:p>
-    <w:p>
-      <w:pPr>
-        <w:spacing w:line="240" w:lineRule="auto"/>
-        <w:jc w:val="both"/>
-        <w:rPr>
-          <w:rFonts w:ascii="Times New Roman" w:hAnsi="Times New Roman" w:cs="Times New Roman"/>
-          <w:sz w:val="18"/>
-          <w:szCs w:val="18"/>
-        </w:rPr>
-      </w:pPr>
-      <w:r>
-        <w:rPr>
-          <w:rFonts w:ascii="Times New Roman" w:hAnsi="Times New Roman" w:cs="Times New Roman"/>
-          <w:sz w:val="18"/>
-          <w:szCs w:val="18"/>
-        </w:rPr>
-        <w:t>keywords = {Frequent Subgraph Mining, Graph, Optimization, Single Graph, Subgraph Isomorphism},</w:t>
-      </w:r>
-    </w:p>
-    <w:p>
-      <w:pPr>
-        <w:spacing w:line="240" w:lineRule="auto"/>
-        <w:jc w:val="both"/>
-        <w:rPr>
-          <w:rFonts w:ascii="Times New Roman" w:hAnsi="Times New Roman" w:cs="Times New Roman"/>
-          <w:sz w:val="18"/>
-          <w:szCs w:val="18"/>
-        </w:rPr>
-      </w:pPr>
-      <w:r>
-        <w:rPr>
-          <w:rFonts w:ascii="Times New Roman" w:hAnsi="Times New Roman" w:cs="Times New Roman"/>
-          <w:sz w:val="18"/>
-          <w:szCs w:val="18"/>
-        </w:rPr>
-        <w:t>}</w:t>
+          <w:sz w:val="20"/>
+          <w:szCs w:val="20"/>
+        </w:rPr>
+      </w:pPr>
+      <w:r>
+        <w:rPr>
+          <w:rFonts w:ascii="Times New Roman" w:hAnsi="Times New Roman" w:cs="Times New Roman"/>
+          <w:sz w:val="20"/>
+          <w:szCs w:val="20"/>
+        </w:rPr>
+        <w:t xml:space="preserve">[2.2] </w:t>
+      </w:r>
+      <w:r>
+        <w:rPr>
+          <w:rFonts w:ascii="Times New Roman" w:hAnsi="Times New Roman" w:cs="Times New Roman"/>
+          <w:sz w:val="20"/>
+          <w:szCs w:val="20"/>
+        </w:rPr>
+        <w:t>Aarzoo Dhiman, S.K. Jain,</w:t>
+      </w:r>
+      <w:r>
+        <w:rPr>
+          <w:rFonts w:ascii="Times New Roman" w:hAnsi="Times New Roman" w:cs="Times New Roman"/>
+          <w:sz w:val="20"/>
+          <w:szCs w:val="20"/>
+        </w:rPr>
+        <w:t xml:space="preserve"> </w:t>
+      </w:r>
+      <w:r>
+        <w:rPr>
+          <w:rFonts w:ascii="Times New Roman" w:hAnsi="Times New Roman" w:cs="Times New Roman"/>
+          <w:sz w:val="20"/>
+          <w:szCs w:val="20"/>
+        </w:rPr>
+        <w:t>Optimizing Frequent Subgraph Mining for Single Large Graph,</w:t>
+      </w:r>
+      <w:r>
+        <w:rPr>
+          <w:rFonts w:ascii="Times New Roman" w:hAnsi="Times New Roman" w:cs="Times New Roman"/>
+          <w:sz w:val="20"/>
+          <w:szCs w:val="20"/>
+        </w:rPr>
+        <w:t xml:space="preserve"> </w:t>
+      </w:r>
+      <w:r>
+        <w:rPr>
+          <w:rFonts w:ascii="Times New Roman" w:hAnsi="Times New Roman" w:cs="Times New Roman"/>
+          <w:sz w:val="20"/>
+          <w:szCs w:val="20"/>
+        </w:rPr>
+        <w:t>Procedia Computer Science,</w:t>
+      </w:r>
+      <w:r>
+        <w:rPr>
+          <w:rFonts w:ascii="Times New Roman" w:hAnsi="Times New Roman" w:cs="Times New Roman"/>
+          <w:sz w:val="20"/>
+          <w:szCs w:val="20"/>
+        </w:rPr>
+        <w:t xml:space="preserve"> </w:t>
+      </w:r>
+      <w:r>
+        <w:rPr>
+          <w:rFonts w:ascii="Times New Roman" w:hAnsi="Times New Roman" w:cs="Times New Roman"/>
+          <w:sz w:val="20"/>
+          <w:szCs w:val="20"/>
+        </w:rPr>
+        <w:t>Volume 89,</w:t>
+      </w:r>
+      <w:r>
+        <w:rPr>
+          <w:rFonts w:ascii="Times New Roman" w:hAnsi="Times New Roman" w:cs="Times New Roman"/>
+          <w:sz w:val="20"/>
+          <w:szCs w:val="20"/>
+        </w:rPr>
+        <w:t xml:space="preserve"> </w:t>
+      </w:r>
+      <w:r>
+        <w:rPr>
+          <w:rFonts w:ascii="Times New Roman" w:hAnsi="Times New Roman" w:cs="Times New Roman"/>
+          <w:sz w:val="20"/>
+          <w:szCs w:val="20"/>
+        </w:rPr>
+        <w:t>2016,</w:t>
+      </w:r>
+      <w:r>
+        <w:rPr>
+          <w:rFonts w:ascii="Times New Roman" w:hAnsi="Times New Roman" w:cs="Times New Roman"/>
+          <w:sz w:val="20"/>
+          <w:szCs w:val="20"/>
+        </w:rPr>
+        <w:t xml:space="preserve"> </w:t>
+      </w:r>
+      <w:r>
+        <w:rPr>
+          <w:rFonts w:ascii="Times New Roman" w:hAnsi="Times New Roman" w:cs="Times New Roman"/>
+          <w:sz w:val="20"/>
+          <w:szCs w:val="20"/>
+        </w:rPr>
+        <w:t>Pages 378-385,</w:t>
+      </w:r>
+      <w:r>
+        <w:rPr>
+          <w:rFonts w:ascii="Times New Roman" w:hAnsi="Times New Roman" w:cs="Times New Roman"/>
+          <w:sz w:val="20"/>
+          <w:szCs w:val="20"/>
+        </w:rPr>
+        <w:t xml:space="preserve"> </w:t>
+      </w:r>
+      <w:r>
+        <w:rPr>
+          <w:rFonts w:ascii="Times New Roman" w:hAnsi="Times New Roman" w:cs="Times New Roman"/>
+          <w:sz w:val="20"/>
+          <w:szCs w:val="20"/>
+        </w:rPr>
+        <w:t>ISSN 1877-0509,</w:t>
+      </w:r>
+      <w:r>
+        <w:rPr>
+          <w:rFonts w:ascii="Times New Roman" w:hAnsi="Times New Roman" w:cs="Times New Roman"/>
+          <w:sz w:val="20"/>
+          <w:szCs w:val="20"/>
+        </w:rPr>
+        <w:t xml:space="preserve"> </w:t>
+      </w:r>
+      <w:r>
+        <w:rPr>
+          <w:rFonts w:ascii="Times New Roman" w:hAnsi="Times New Roman" w:cs="Times New Roman"/>
+          <w:sz w:val="20"/>
+          <w:szCs w:val="20"/>
+        </w:rPr>
+        <w:t>https://doi.org/10.1016/j.procs.2016.06.085.</w:t>
       </w:r>
     </w:p>
     <w:p>
@@ -6268,18 +6732,19 @@
         <w:autoSpaceDN w:val="0"/>
         <w:adjustRightInd w:val="0"/>
         <w:spacing w:after="0" w:line="240" w:lineRule="auto"/>
+        <w:jc w:val="both"/>
         <w:rPr>
           <w:rFonts w:ascii="Times New Roman" w:hAnsi="Times New Roman" w:cs="Times New Roman"/>
           <w:color w:val="292526"/>
-          <w:sz w:val="18"/>
-          <w:szCs w:val="18"/>
-        </w:rPr>
-      </w:pPr>
-      <w:r>
-        <w:rPr>
-          <w:rFonts w:ascii="Times New Roman" w:hAnsi="Times New Roman" w:cs="Times New Roman"/>
-          <w:sz w:val="18"/>
-          <w:szCs w:val="18"/>
+          <w:sz w:val="20"/>
+          <w:szCs w:val="20"/>
+        </w:rPr>
+      </w:pPr>
+      <w:r>
+        <w:rPr>
+          <w:rFonts w:ascii="Times New Roman" w:hAnsi="Times New Roman" w:cs="Times New Roman"/>
+          <w:sz w:val="20"/>
+          <w:szCs w:val="20"/>
         </w:rPr>
         <w:t xml:space="preserve">[2.3] </w:t>
       </w:r>
@@ -6287,50 +6752,100 @@
         <w:rPr>
           <w:rFonts w:ascii="Times New Roman" w:hAnsi="Times New Roman" w:cs="Times New Roman"/>
           <w:color w:val="292526"/>
-          <w:sz w:val="18"/>
-          <w:szCs w:val="18"/>
-        </w:rPr>
-        <w:t xml:space="preserve">A. </w:t>
-      </w:r>
-      <w:proofErr w:type="spellStart"/>
+          <w:sz w:val="20"/>
+          <w:szCs w:val="20"/>
+        </w:rPr>
+        <w:t>A. Inokuchi, T. Washio, and H. Motoda. An apriori-based algorithm for mining frequent</w:t>
+      </w:r>
       <w:r>
         <w:rPr>
           <w:rFonts w:ascii="Times New Roman" w:hAnsi="Times New Roman" w:cs="Times New Roman"/>
           <w:color w:val="292526"/>
-          <w:sz w:val="18"/>
-          <w:szCs w:val="18"/>
-        </w:rPr>
-        <w:t>Inokuchi</w:t>
-      </w:r>
-      <w:proofErr w:type="spellEnd"/>
+          <w:sz w:val="20"/>
+          <w:szCs w:val="20"/>
+        </w:rPr>
+        <w:t xml:space="preserve"> </w:t>
+      </w:r>
       <w:r>
         <w:rPr>
           <w:rFonts w:ascii="Times New Roman" w:hAnsi="Times New Roman" w:cs="Times New Roman"/>
           <w:color w:val="292526"/>
-          <w:sz w:val="18"/>
-          <w:szCs w:val="18"/>
-        </w:rPr>
-        <w:t xml:space="preserve">, T. Washio, and H. </w:t>
-      </w:r>
-      <w:proofErr w:type="spellStart"/>
+          <w:sz w:val="20"/>
+          <w:szCs w:val="20"/>
+        </w:rPr>
+        <w:t>substructures from graph data. In</w:t>
+      </w:r>
       <w:r>
         <w:rPr>
           <w:rFonts w:ascii="Times New Roman" w:hAnsi="Times New Roman" w:cs="Times New Roman"/>
           <w:color w:val="292526"/>
-          <w:sz w:val="18"/>
-          <w:szCs w:val="18"/>
-        </w:rPr>
-        <w:t>Motoda</w:t>
-      </w:r>
-      <w:proofErr w:type="spellEnd"/>
+          <w:sz w:val="20"/>
+          <w:szCs w:val="20"/>
+        </w:rPr>
+        <w:t xml:space="preserve"> </w:t>
+      </w:r>
       <w:r>
         <w:rPr>
           <w:rFonts w:ascii="Times New Roman" w:hAnsi="Times New Roman" w:cs="Times New Roman"/>
           <w:color w:val="292526"/>
-          <w:sz w:val="18"/>
-          <w:szCs w:val="18"/>
-        </w:rPr>
-        <w:t>. An apriori-based algorithm for mining frequent</w:t>
+          <w:sz w:val="20"/>
+          <w:szCs w:val="20"/>
+        </w:rPr>
+        <w:t>Proceedings of 2000 European Symposium Principle</w:t>
+      </w:r>
+      <w:r>
+        <w:rPr>
+          <w:rFonts w:ascii="Times New Roman" w:hAnsi="Times New Roman" w:cs="Times New Roman"/>
+          <w:color w:val="292526"/>
+          <w:sz w:val="20"/>
+          <w:szCs w:val="20"/>
+        </w:rPr>
+        <w:t xml:space="preserve"> </w:t>
+      </w:r>
+      <w:r>
+        <w:rPr>
+          <w:rFonts w:ascii="Times New Roman" w:hAnsi="Times New Roman" w:cs="Times New Roman"/>
+          <w:color w:val="292526"/>
+          <w:sz w:val="20"/>
+          <w:szCs w:val="20"/>
+        </w:rPr>
+        <w:t>of Data Mining and Knowledge Discovery (PKDD’00), pp. 13–23, Lyon,</w:t>
+      </w:r>
+      <w:r>
+        <w:rPr>
+          <w:rFonts w:ascii="Times New Roman" w:hAnsi="Times New Roman" w:cs="Times New Roman"/>
+          <w:color w:val="292526"/>
+          <w:sz w:val="20"/>
+          <w:szCs w:val="20"/>
+        </w:rPr>
+        <w:t xml:space="preserve"> </w:t>
+      </w:r>
+      <w:r>
+        <w:rPr>
+          <w:rFonts w:ascii="Times New Roman" w:hAnsi="Times New Roman" w:cs="Times New Roman"/>
+          <w:color w:val="292526"/>
+          <w:sz w:val="20"/>
+          <w:szCs w:val="20"/>
+        </w:rPr>
+        <w:t>France, Sept.</w:t>
+      </w:r>
+      <w:r>
+        <w:rPr>
+          <w:rFonts w:ascii="Times New Roman" w:hAnsi="Times New Roman" w:cs="Times New Roman"/>
+          <w:color w:val="292526"/>
+          <w:sz w:val="20"/>
+          <w:szCs w:val="20"/>
+        </w:rPr>
+        <w:t xml:space="preserve"> </w:t>
+      </w:r>
+      <w:r>
+        <w:rPr>
+          <w:rFonts w:ascii="Times New Roman" w:hAnsi="Times New Roman" w:cs="Times New Roman"/>
+          <w:color w:val="292526"/>
+          <w:sz w:val="20"/>
+          <w:szCs w:val="20"/>
+        </w:rPr>
+        <w:t>2000.</w:t>
       </w:r>
     </w:p>
     <w:p>
@@ -6339,83 +6854,31 @@
         <w:autoSpaceDN w:val="0"/>
         <w:adjustRightInd w:val="0"/>
         <w:spacing w:after="0" w:line="240" w:lineRule="auto"/>
+        <w:jc w:val="both"/>
         <w:rPr>
           <w:rFonts w:ascii="Times New Roman" w:hAnsi="Times New Roman" w:cs="Times New Roman"/>
           <w:color w:val="292526"/>
-          <w:sz w:val="18"/>
-          <w:szCs w:val="18"/>
+          <w:sz w:val="20"/>
+          <w:szCs w:val="20"/>
+        </w:rPr>
+      </w:pPr>
+    </w:p>
+    <w:p>
+      <w:pPr>
+        <w:spacing w:line="240" w:lineRule="auto"/>
+        <w:jc w:val="both"/>
+        <w:rPr>
+          <w:rFonts w:ascii="Times New Roman" w:hAnsi="Times New Roman" w:cs="Times New Roman"/>
+          <w:sz w:val="20"/>
+          <w:szCs w:val="20"/>
         </w:rPr>
       </w:pPr>
       <w:r>
         <w:rPr>
           <w:rFonts w:ascii="Times New Roman" w:hAnsi="Times New Roman" w:cs="Times New Roman"/>
           <w:color w:val="292526"/>
-          <w:sz w:val="18"/>
-          <w:szCs w:val="18"/>
-        </w:rPr>
-        <w:t>substructures from graph data. In Proceedings of 2000 European Symposium Principle</w:t>
-      </w:r>
-    </w:p>
-    <w:p>
-      <w:pPr>
-        <w:autoSpaceDE w:val="0"/>
-        <w:autoSpaceDN w:val="0"/>
-        <w:adjustRightInd w:val="0"/>
-        <w:spacing w:after="0" w:line="240" w:lineRule="auto"/>
-        <w:rPr>
-          <w:rFonts w:ascii="Times New Roman" w:hAnsi="Times New Roman" w:cs="Times New Roman"/>
-          <w:color w:val="292526"/>
-          <w:sz w:val="18"/>
-          <w:szCs w:val="18"/>
-        </w:rPr>
-      </w:pPr>
-      <w:r>
-        <w:rPr>
-          <w:rFonts w:ascii="Times New Roman" w:hAnsi="Times New Roman" w:cs="Times New Roman"/>
-          <w:color w:val="292526"/>
-          <w:sz w:val="18"/>
-          <w:szCs w:val="18"/>
-        </w:rPr>
-        <w:t>of Data Mining and Knowledge Discovery (PKDD’00), pp. 13–23, Lyon, France, Sept.</w:t>
-      </w:r>
-    </w:p>
-    <w:p>
-      <w:pPr>
-        <w:spacing w:line="240" w:lineRule="auto"/>
-        <w:jc w:val="both"/>
-        <w:rPr>
-          <w:rFonts w:ascii="Times New Roman" w:hAnsi="Times New Roman" w:cs="Times New Roman"/>
-          <w:color w:val="292526"/>
-          <w:sz w:val="18"/>
-          <w:szCs w:val="18"/>
-        </w:rPr>
-      </w:pPr>
-      <w:r>
-        <w:rPr>
-          <w:rFonts w:ascii="Times New Roman" w:hAnsi="Times New Roman" w:cs="Times New Roman"/>
-          <w:color w:val="292526"/>
-          <w:sz w:val="18"/>
-          <w:szCs w:val="18"/>
-        </w:rPr>
-        <w:t>2000.</w:t>
-      </w:r>
-    </w:p>
-    <w:p>
-      <w:pPr>
-        <w:spacing w:line="240" w:lineRule="auto"/>
-        <w:jc w:val="both"/>
-        <w:rPr>
-          <w:rFonts w:ascii="Times New Roman" w:hAnsi="Times New Roman" w:cs="Times New Roman"/>
-          <w:sz w:val="18"/>
-          <w:szCs w:val="18"/>
-        </w:rPr>
-      </w:pPr>
-      <w:r>
-        <w:rPr>
-          <w:rFonts w:ascii="Times New Roman" w:hAnsi="Times New Roman" w:cs="Times New Roman"/>
-          <w:color w:val="292526"/>
-          <w:sz w:val="18"/>
-          <w:szCs w:val="18"/>
+          <w:sz w:val="20"/>
+          <w:szCs w:val="20"/>
         </w:rPr>
         <w:t xml:space="preserve">[2.4] </w:t>
       </w:r>
@@ -6423,8 +6886,8 @@
         <w:rPr>
           <w:rFonts w:ascii="Times New Roman" w:hAnsi="Times New Roman" w:cs="Times New Roman"/>
           <w:color w:val="202122"/>
-          <w:sz w:val="18"/>
-          <w:szCs w:val="18"/>
+          <w:sz w:val="20"/>
+          <w:szCs w:val="20"/>
           <w:shd w:val="clear" w:color="auto" w:fill="FFFFFF"/>
         </w:rPr>
         <w:t>Al Hasan, Mohammad; Zaki, Mohammed (2011). </w:t>
@@ -6435,8 +6898,8 @@
             <w:rStyle w:val="Hyperlink"/>
             <w:rFonts w:ascii="Times New Roman" w:hAnsi="Times New Roman" w:cs="Times New Roman"/>
             <w:color w:val="3366BB"/>
-            <w:sz w:val="18"/>
-            <w:szCs w:val="18"/>
+            <w:sz w:val="20"/>
+            <w:szCs w:val="20"/>
             <w:u w:val="none"/>
             <w:shd w:val="clear" w:color="auto" w:fill="FFFFFF"/>
           </w:rPr>
@@ -6450,70 +6913,56 @@
         <w:jc w:val="both"/>
         <w:rPr>
           <w:rFonts w:ascii="Times New Roman" w:hAnsi="Times New Roman" w:cs="Times New Roman"/>
-          <w:sz w:val="18"/>
-          <w:szCs w:val="18"/>
+          <w:sz w:val="20"/>
+          <w:szCs w:val="20"/>
           <w:shd w:val="clear" w:color="auto" w:fill="F0F0F0"/>
         </w:rPr>
       </w:pPr>
       <w:r>
         <w:rPr>
           <w:rFonts w:ascii="Times New Roman" w:hAnsi="Times New Roman" w:cs="Times New Roman"/>
-          <w:sz w:val="18"/>
-          <w:szCs w:val="18"/>
+          <w:sz w:val="20"/>
+          <w:szCs w:val="20"/>
         </w:rPr>
         <w:t xml:space="preserve">[2.5] </w:t>
       </w:r>
       <w:r>
         <w:rPr>
           <w:rFonts w:ascii="Times New Roman" w:hAnsi="Times New Roman" w:cs="Times New Roman"/>
-          <w:sz w:val="18"/>
-          <w:szCs w:val="18"/>
+          <w:sz w:val="20"/>
+          <w:szCs w:val="20"/>
           <w:shd w:val="clear" w:color="auto" w:fill="F0F0F0"/>
         </w:rPr>
-        <w:t xml:space="preserve">John Boaz Lee, Ryan Rossi, and </w:t>
-      </w:r>
-      <w:proofErr w:type="spellStart"/>
-      <w:r>
-        <w:rPr>
-          <w:rFonts w:ascii="Times New Roman" w:hAnsi="Times New Roman" w:cs="Times New Roman"/>
-          <w:sz w:val="18"/>
-          <w:szCs w:val="18"/>
+        <w:t>John Boaz Lee, Ryan Rossi, and Xiangnan Kong. 2018. Graph Classification using Structural Attention. In Proceedings of the 24th ACM SIGKDD International Conference on Knowledge Discovery &amp; Data Mining (KDD '18). Association for Computing Machinery, New York, NY, USA, 1666–1674. DOI:https://doi.org/10.1145/3219819.3219980</w:t>
+      </w:r>
+    </w:p>
+    <w:p>
+      <w:pPr>
+        <w:spacing w:line="240" w:lineRule="auto"/>
+        <w:jc w:val="both"/>
+        <w:rPr>
+          <w:rFonts w:ascii="Times New Roman" w:hAnsi="Times New Roman" w:cs="Times New Roman"/>
+          <w:sz w:val="20"/>
+          <w:szCs w:val="20"/>
+        </w:rPr>
+      </w:pPr>
+      <w:r>
+        <w:rPr>
+          <w:rFonts w:ascii="Times New Roman" w:hAnsi="Times New Roman" w:cs="Times New Roman"/>
+          <w:sz w:val="20"/>
+          <w:szCs w:val="20"/>
           <w:shd w:val="clear" w:color="auto" w:fill="F0F0F0"/>
         </w:rPr>
-        <w:t>Xiangnan</w:t>
-      </w:r>
-      <w:proofErr w:type="spellEnd"/>
-      <w:r>
-        <w:rPr>
-          <w:rFonts w:ascii="Times New Roman" w:hAnsi="Times New Roman" w:cs="Times New Roman"/>
-          <w:sz w:val="18"/>
-          <w:szCs w:val="18"/>
-          <w:shd w:val="clear" w:color="auto" w:fill="F0F0F0"/>
-        </w:rPr>
-        <w:t xml:space="preserve"> Kong. 2018. Graph Classification using Structural Attention. In Proceedings of the 24th ACM SIGKDD International Conference on Knowledge Discovery &amp; Data Mining (KDD '18). Association for Computing Machinery, New York, NY, USA, 1666–1674. </w:t>
-      </w:r>
-      <w:proofErr w:type="spellStart"/>
-      <w:proofErr w:type="gramStart"/>
-      <w:r>
-        <w:rPr>
-          <w:rFonts w:ascii="Times New Roman" w:hAnsi="Times New Roman" w:cs="Times New Roman"/>
-          <w:sz w:val="18"/>
-          <w:szCs w:val="18"/>
-          <w:shd w:val="clear" w:color="auto" w:fill="F0F0F0"/>
-        </w:rPr>
-        <w:t>DOI:https</w:t>
-      </w:r>
-      <w:proofErr w:type="spellEnd"/>
-      <w:r>
-        <w:rPr>
-          <w:rFonts w:ascii="Times New Roman" w:hAnsi="Times New Roman" w:cs="Times New Roman"/>
-          <w:sz w:val="18"/>
-          <w:szCs w:val="18"/>
-          <w:shd w:val="clear" w:color="auto" w:fill="F0F0F0"/>
-        </w:rPr>
-        <w:t>://doi.org/10.1145/3219819.3219980</w:t>
-      </w:r>
-      <w:proofErr w:type="gramEnd"/>
+        <w:t xml:space="preserve">[2.6] </w:t>
+      </w:r>
+      <w:r>
+        <w:rPr>
+          <w:rFonts w:ascii="Times New Roman" w:hAnsi="Times New Roman" w:cs="Times New Roman"/>
+          <w:sz w:val="20"/>
+          <w:szCs w:val="20"/>
+        </w:rPr>
+        <w:t>Borgwardt, Karsten M. ; Ong, Cheng S. ; Schönauer, Stefan ; Vishwanathan, SVN ; Smola, Alex J. ; Kriegel, Hans-Peter: Protein function prediction via graph kernels. In: Bioinformatics 21 (2005), No. suppl 1, p. i47–i56</w:t>
+      </w:r>
     </w:p>
     <w:p>
       <w:pPr>
@@ -6521,62 +6970,17 @@
         <w:jc w:val="both"/>
         <w:rPr>
           <w:rFonts w:ascii="Times New Roman" w:hAnsi="Times New Roman" w:cs="Times New Roman"/>
-          <w:sz w:val="18"/>
-          <w:szCs w:val="18"/>
-        </w:rPr>
-      </w:pPr>
-      <w:r>
-        <w:rPr>
-          <w:rFonts w:ascii="Times New Roman" w:hAnsi="Times New Roman" w:cs="Times New Roman"/>
-          <w:sz w:val="18"/>
-          <w:szCs w:val="18"/>
-          <w:shd w:val="clear" w:color="auto" w:fill="F0F0F0"/>
-        </w:rPr>
-        <w:t xml:space="preserve">[2.6] </w:t>
-      </w:r>
-      <w:r>
-        <w:rPr>
-          <w:rFonts w:ascii="Times New Roman" w:hAnsi="Times New Roman" w:cs="Times New Roman"/>
-          <w:sz w:val="18"/>
-          <w:szCs w:val="18"/>
-        </w:rPr>
-        <w:t xml:space="preserve">Borgwardt, Karsten </w:t>
-      </w:r>
-      <w:proofErr w:type="gramStart"/>
-      <w:r>
-        <w:rPr>
-          <w:rFonts w:ascii="Times New Roman" w:hAnsi="Times New Roman" w:cs="Times New Roman"/>
-          <w:sz w:val="18"/>
-          <w:szCs w:val="18"/>
-        </w:rPr>
-        <w:t>M. ;</w:t>
-      </w:r>
-      <w:proofErr w:type="gramEnd"/>
-      <w:r>
-        <w:rPr>
-          <w:rFonts w:ascii="Times New Roman" w:hAnsi="Times New Roman" w:cs="Times New Roman"/>
-          <w:sz w:val="18"/>
-          <w:szCs w:val="18"/>
-        </w:rPr>
-        <w:t xml:space="preserve"> Ong, Cheng S. ; </w:t>
-      </w:r>
-      <w:proofErr w:type="spellStart"/>
-      <w:r>
-        <w:rPr>
-          <w:rFonts w:ascii="Times New Roman" w:hAnsi="Times New Roman" w:cs="Times New Roman"/>
-          <w:sz w:val="18"/>
-          <w:szCs w:val="18"/>
-        </w:rPr>
-        <w:t>Schönauer</w:t>
-      </w:r>
-      <w:proofErr w:type="spellEnd"/>
-      <w:r>
-        <w:rPr>
-          <w:rFonts w:ascii="Times New Roman" w:hAnsi="Times New Roman" w:cs="Times New Roman"/>
-          <w:sz w:val="18"/>
-          <w:szCs w:val="18"/>
-        </w:rPr>
-        <w:t>, Stefan ; Vishwanathan, SVN ; Smola, Alex J. ; Kriegel, Hans-Peter: Protein function prediction via graph kernels. In: Bioinformatics 21 (2005), No. suppl 1, p. i47–i56</w:t>
+          <w:sz w:val="20"/>
+          <w:szCs w:val="20"/>
+        </w:rPr>
+      </w:pPr>
+      <w:r>
+        <w:rPr>
+          <w:rFonts w:ascii="Times New Roman" w:hAnsi="Times New Roman" w:cs="Times New Roman"/>
+          <w:sz w:val="20"/>
+          <w:szCs w:val="20"/>
+        </w:rPr>
+        <w:t>[2.7] Borgwardt, Karsten M.; Kriegel, Hans-Peter: Shortest-path kernels on graphs. In: Data Mining, Fifth IEEE International Conference on IEEE (Veranst.), 2005, p. 8–pp</w:t>
       </w:r>
     </w:p>
     <w:p>
@@ -6585,43 +6989,17 @@
         <w:jc w:val="both"/>
         <w:rPr>
           <w:rFonts w:ascii="Times New Roman" w:hAnsi="Times New Roman" w:cs="Times New Roman"/>
-          <w:sz w:val="18"/>
-          <w:szCs w:val="18"/>
-        </w:rPr>
-      </w:pPr>
-      <w:r>
-        <w:rPr>
-          <w:rFonts w:ascii="Times New Roman" w:hAnsi="Times New Roman" w:cs="Times New Roman"/>
-          <w:sz w:val="18"/>
-          <w:szCs w:val="18"/>
-        </w:rPr>
-        <w:t xml:space="preserve">[2.7] Borgwardt, Karsten M.; Kriegel, Hans-Peter: Shortest-path kernels on graphs. </w:t>
-      </w:r>
-      <w:r>
-        <w:rPr>
-          <w:rFonts w:ascii="Times New Roman" w:hAnsi="Times New Roman" w:cs="Times New Roman"/>
-          <w:sz w:val="18"/>
-          <w:szCs w:val="18"/>
-        </w:rPr>
-        <w:t>In: Data Mining, Fifth IEEE International Conference on IEEE (</w:t>
-      </w:r>
-      <w:proofErr w:type="spellStart"/>
-      <w:r>
-        <w:rPr>
-          <w:rFonts w:ascii="Times New Roman" w:hAnsi="Times New Roman" w:cs="Times New Roman"/>
-          <w:sz w:val="18"/>
-          <w:szCs w:val="18"/>
-        </w:rPr>
-        <w:t>Veranst</w:t>
-      </w:r>
-      <w:proofErr w:type="spellEnd"/>
-      <w:r>
-        <w:rPr>
-          <w:rFonts w:ascii="Times New Roman" w:hAnsi="Times New Roman" w:cs="Times New Roman"/>
-          <w:sz w:val="18"/>
-          <w:szCs w:val="18"/>
-        </w:rPr>
-        <w:t>.), 2005, p. 8–pp</w:t>
+          <w:sz w:val="20"/>
+          <w:szCs w:val="20"/>
+        </w:rPr>
+      </w:pPr>
+      <w:r>
+        <w:rPr>
+          <w:rFonts w:ascii="Times New Roman" w:hAnsi="Times New Roman" w:cs="Times New Roman"/>
+          <w:sz w:val="20"/>
+          <w:szCs w:val="20"/>
+        </w:rPr>
+        <w:t>[2.8] Shervashidze, Nino; Vishwanathan, SVN ; Petri, Tobias ; Mehlhorn, Kurt ; Borgwardt, Karsten M.: Efficient graphlet kernels for large graph comparison. In: AISTATS Bd. 5, 2009, p. 488–495</w:t>
       </w:r>
     </w:p>
     <w:p>
@@ -6630,43 +7008,17 @@
         <w:jc w:val="both"/>
         <w:rPr>
           <w:rFonts w:ascii="Times New Roman" w:hAnsi="Times New Roman" w:cs="Times New Roman"/>
-          <w:sz w:val="18"/>
-          <w:szCs w:val="18"/>
-        </w:rPr>
-      </w:pPr>
-      <w:r>
-        <w:rPr>
-          <w:rFonts w:ascii="Times New Roman" w:hAnsi="Times New Roman" w:cs="Times New Roman"/>
-          <w:sz w:val="18"/>
-          <w:szCs w:val="18"/>
-        </w:rPr>
-        <w:t xml:space="preserve">[2.8] </w:t>
-      </w:r>
-      <w:r>
-        <w:rPr>
-          <w:rFonts w:ascii="Times New Roman" w:hAnsi="Times New Roman" w:cs="Times New Roman"/>
-          <w:sz w:val="18"/>
-          <w:szCs w:val="18"/>
-        </w:rPr>
-        <w:t xml:space="preserve">Shervashidze, Nino; Vishwanathan, </w:t>
-      </w:r>
-      <w:proofErr w:type="gramStart"/>
-      <w:r>
-        <w:rPr>
-          <w:rFonts w:ascii="Times New Roman" w:hAnsi="Times New Roman" w:cs="Times New Roman"/>
-          <w:sz w:val="18"/>
-          <w:szCs w:val="18"/>
-        </w:rPr>
-        <w:t>SVN ;</w:t>
-      </w:r>
-      <w:proofErr w:type="gramEnd"/>
-      <w:r>
-        <w:rPr>
-          <w:rFonts w:ascii="Times New Roman" w:hAnsi="Times New Roman" w:cs="Times New Roman"/>
-          <w:sz w:val="18"/>
-          <w:szCs w:val="18"/>
-        </w:rPr>
-        <w:t xml:space="preserve"> Petri, Tobias ; Mehlhorn, Kurt ; Borgwardt, Karsten M.: Efficient graphlet kernels for large graph comparison. In: AISTATS Bd. 5, 2009, p. 488–495</w:t>
+          <w:sz w:val="20"/>
+          <w:szCs w:val="20"/>
+        </w:rPr>
+      </w:pPr>
+      <w:r>
+        <w:rPr>
+          <w:rFonts w:ascii="Times New Roman" w:hAnsi="Times New Roman" w:cs="Times New Roman"/>
+          <w:sz w:val="20"/>
+          <w:szCs w:val="20"/>
+        </w:rPr>
+        <w:t>[2.9] Niepert, Mathias ; Ahmed, Mohamed ; Kutzkov, Konstantin: Learning Convolutional Neural Networks for Graphs. In: arXiv preprint arXiv:1605.05273 (2016)</w:t>
       </w:r>
     </w:p>
     <w:p>
@@ -6675,115 +7027,44 @@
         <w:jc w:val="both"/>
         <w:rPr>
           <w:rFonts w:ascii="Times New Roman" w:hAnsi="Times New Roman" w:cs="Times New Roman"/>
-          <w:sz w:val="18"/>
-          <w:szCs w:val="18"/>
-        </w:rPr>
-      </w:pPr>
-      <w:r>
-        <w:rPr>
-          <w:rFonts w:ascii="Times New Roman" w:hAnsi="Times New Roman" w:cs="Times New Roman"/>
-          <w:sz w:val="18"/>
-          <w:szCs w:val="18"/>
-        </w:rPr>
-        <w:t xml:space="preserve">[2.9] </w:t>
-      </w:r>
-      <w:r>
-        <w:t xml:space="preserve">Niepert, </w:t>
-      </w:r>
-      <w:proofErr w:type="gramStart"/>
-      <w:r>
-        <w:t>Mathias ;</w:t>
-      </w:r>
-      <w:proofErr w:type="gramEnd"/>
-      <w:r>
-        <w:t xml:space="preserve"> Ahmed, Mohamed ; </w:t>
-      </w:r>
-      <w:proofErr w:type="spellStart"/>
-      <w:r>
-        <w:t>Kutzkov</w:t>
-      </w:r>
-      <w:proofErr w:type="spellEnd"/>
-      <w:r>
-        <w:t xml:space="preserve">, Konstantin: Learning Convolutional Neural Networks for Graphs. In: </w:t>
-      </w:r>
-      <w:proofErr w:type="spellStart"/>
-      <w:r>
-        <w:t>arXiv</w:t>
-      </w:r>
-      <w:proofErr w:type="spellEnd"/>
-      <w:r>
-        <w:t xml:space="preserve"> preprint arXiv:1605.05273 (2016)</w:t>
+          <w:sz w:val="20"/>
+          <w:szCs w:val="20"/>
+        </w:rPr>
+      </w:pPr>
+      <w:r>
+        <w:rPr>
+          <w:rFonts w:ascii="Times New Roman" w:hAnsi="Times New Roman" w:cs="Times New Roman"/>
+          <w:sz w:val="20"/>
+          <w:szCs w:val="20"/>
+        </w:rPr>
+        <w:t>[2.10] Li, Cheng ; Guo, Xiaoxiao ; Mei, Qiaozhu: DeepGraph: Graph Structure Predicts Network Growth. In: arXiv preprint arXiv:1610.06251 (2016)</w:t>
       </w:r>
     </w:p>
     <w:p>
       <w:pPr>
         <w:spacing w:line="240" w:lineRule="auto"/>
         <w:jc w:val="both"/>
-      </w:pPr>
-      <w:r>
-        <w:rPr>
-          <w:rFonts w:ascii="Times New Roman" w:hAnsi="Times New Roman" w:cs="Times New Roman"/>
-          <w:sz w:val="18"/>
-          <w:szCs w:val="18"/>
-        </w:rPr>
-        <w:t xml:space="preserve">[2.10] </w:t>
-      </w:r>
-      <w:r>
-        <w:t xml:space="preserve">Li, </w:t>
-      </w:r>
-      <w:proofErr w:type="gramStart"/>
-      <w:r>
-        <w:t>Cheng ;</w:t>
-      </w:r>
-      <w:proofErr w:type="gramEnd"/>
-      <w:r>
-        <w:t xml:space="preserve"> Guo, </w:t>
-      </w:r>
-      <w:proofErr w:type="spellStart"/>
-      <w:r>
-        <w:t>Xiaoxiao</w:t>
-      </w:r>
-      <w:proofErr w:type="spellEnd"/>
-      <w:r>
-        <w:t xml:space="preserve"> ; Mei, </w:t>
-      </w:r>
-      <w:proofErr w:type="spellStart"/>
-      <w:r>
-        <w:t>Qiaozhu</w:t>
-      </w:r>
-      <w:proofErr w:type="spellEnd"/>
-      <w:r>
-        <w:t xml:space="preserve">: </w:t>
-      </w:r>
-      <w:proofErr w:type="spellStart"/>
-      <w:r>
-        <w:t>DeepGraph</w:t>
-      </w:r>
-      <w:proofErr w:type="spellEnd"/>
-      <w:r>
-        <w:t xml:space="preserve">: Graph Structure Predicts Network Growth. In: </w:t>
-      </w:r>
-      <w:proofErr w:type="spellStart"/>
-      <w:r>
-        <w:t>arXiv</w:t>
-      </w:r>
-      <w:proofErr w:type="spellEnd"/>
-      <w:r>
-        <w:t xml:space="preserve"> preprint arXiv:1610.06251 (2016)</w:t>
-      </w:r>
-    </w:p>
-    <w:p>
-      <w:pPr>
-        <w:spacing w:line="240" w:lineRule="auto"/>
-        <w:jc w:val="both"/>
-      </w:pPr>
-      <w:r>
+        <w:rPr>
+          <w:rFonts w:ascii="Times New Roman" w:hAnsi="Times New Roman" w:cs="Times New Roman"/>
+          <w:sz w:val="20"/>
+          <w:szCs w:val="20"/>
+        </w:rPr>
+      </w:pPr>
+      <w:r>
+        <w:rPr>
+          <w:rFonts w:ascii="Times New Roman" w:hAnsi="Times New Roman" w:cs="Times New Roman"/>
+          <w:sz w:val="20"/>
+          <w:szCs w:val="20"/>
+        </w:rPr>
         <w:t xml:space="preserve">[2.11] </w:t>
       </w:r>
       <w:hyperlink r:id="rId18" w:history="1">
         <w:r>
           <w:rPr>
             <w:rStyle w:val="Hyperlink"/>
+            <w:rFonts w:ascii="Times New Roman" w:hAnsi="Times New Roman" w:cs="Times New Roman"/>
+            <w:sz w:val="20"/>
+            <w:szCs w:val="20"/>
           </w:rPr>
           <w:t>https://link.springer.com/referenceworkentry/10.1007%2F978-0-387-30164-8_348</w:t>
         </w:r>
@@ -6791,277 +7072,184 @@
     </w:p>
     <w:p>
       <w:pPr>
-        <w:rPr>
-          <w:rFonts w:ascii="Courier New" w:eastAsia="Times New Roman" w:hAnsi="Courier New" w:cs="Courier New"/>
+        <w:jc w:val="both"/>
+        <w:rPr>
+          <w:rFonts w:ascii="Times New Roman" w:eastAsia="Times New Roman" w:hAnsi="Times New Roman" w:cs="Times New Roman"/>
           <w:color w:val="2E414F"/>
-          <w:sz w:val="21"/>
-          <w:szCs w:val="21"/>
+          <w:sz w:val="20"/>
+          <w:szCs w:val="20"/>
           <w:shd w:val="clear" w:color="auto" w:fill="FFFFFF"/>
         </w:rPr>
       </w:pPr>
       <w:r>
+        <w:rPr>
+          <w:rFonts w:ascii="Times New Roman" w:hAnsi="Times New Roman" w:cs="Times New Roman"/>
+          <w:sz w:val="20"/>
+          <w:szCs w:val="20"/>
+        </w:rPr>
         <w:t xml:space="preserve">[2.12] </w:t>
       </w:r>
       <w:r>
         <w:rPr>
-          <w:rFonts w:ascii="Courier New" w:eastAsia="Times New Roman" w:hAnsi="Courier New" w:cs="Courier New"/>
+          <w:rFonts w:ascii="Times New Roman" w:hAnsi="Times New Roman" w:cs="Times New Roman"/>
           <w:color w:val="2E414F"/>
-          <w:sz w:val="21"/>
-          <w:szCs w:val="21"/>
+          <w:sz w:val="20"/>
+          <w:szCs w:val="20"/>
           <w:shd w:val="clear" w:color="auto" w:fill="FFFFFF"/>
         </w:rPr>
-        <w:t>@</w:t>
-      </w:r>
-      <w:proofErr w:type="gramStart"/>
-      <w:r>
-        <w:rPr>
-          <w:rFonts w:ascii="Courier New" w:eastAsia="Times New Roman" w:hAnsi="Courier New" w:cs="Courier New"/>
+        <w:t>Salem, R.K., Moneim, W.T., &amp; Hassan, M. (2019). GRAPH MINING TECHNIQUES FOR</w:t>
+      </w:r>
+      <w:r>
+        <w:rPr>
+          <w:rFonts w:ascii="Times New Roman" w:hAnsi="Times New Roman" w:cs="Times New Roman"/>
           <w:color w:val="2E414F"/>
-          <w:sz w:val="21"/>
-          <w:szCs w:val="21"/>
+          <w:sz w:val="20"/>
+          <w:szCs w:val="20"/>
           <w:shd w:val="clear" w:color="auto" w:fill="FFFFFF"/>
         </w:rPr>
-        <w:t>inproceedings{</w:t>
-      </w:r>
-      <w:proofErr w:type="gramEnd"/>
-      <w:r>
-        <w:rPr>
-          <w:rFonts w:ascii="Courier New" w:eastAsia="Times New Roman" w:hAnsi="Courier New" w:cs="Courier New"/>
+        <w:t xml:space="preserve"> </w:t>
+      </w:r>
+      <w:r>
+        <w:rPr>
+          <w:rFonts w:ascii="Times New Roman" w:hAnsi="Times New Roman" w:cs="Times New Roman"/>
           <w:color w:val="2E414F"/>
-          <w:sz w:val="21"/>
-          <w:szCs w:val="21"/>
+          <w:sz w:val="20"/>
+          <w:szCs w:val="20"/>
           <w:shd w:val="clear" w:color="auto" w:fill="FFFFFF"/>
         </w:rPr>
-        <w:t>Salem2019GRAPHMT,title={GRAPH MINING TECHNIQUES FOR GRAPH CLUSTERING: STARTING POINT},author={Rashed K. Salem and Wafaa Tawfik Abdel Moneim and Mohamed Hassan},year={2019}}</w:t>
-      </w:r>
-    </w:p>
-    <w:p>
-      <w:pPr>
-        <w:rPr>
-          <w:rFonts w:ascii="Courier New" w:hAnsi="Courier New" w:cs="Courier New"/>
+        <w:t>GRAPH CLUSTERING: STARTING POINT.</w:t>
+      </w:r>
+    </w:p>
+    <w:p>
+      <w:pPr>
+        <w:jc w:val="both"/>
+        <w:rPr>
+          <w:rFonts w:ascii="Times New Roman" w:hAnsi="Times New Roman" w:cs="Times New Roman"/>
           <w:color w:val="333333"/>
-          <w:sz w:val="16"/>
-          <w:szCs w:val="16"/>
+          <w:sz w:val="20"/>
+          <w:szCs w:val="20"/>
           <w:shd w:val="clear" w:color="auto" w:fill="F6F8F9"/>
         </w:rPr>
       </w:pPr>
       <w:r>
         <w:rPr>
-          <w:rFonts w:ascii="Courier New" w:eastAsia="Times New Roman" w:hAnsi="Courier New" w:cs="Courier New"/>
+          <w:rFonts w:ascii="Times New Roman" w:eastAsia="Times New Roman" w:hAnsi="Times New Roman" w:cs="Times New Roman"/>
           <w:color w:val="2E414F"/>
-          <w:sz w:val="21"/>
-          <w:szCs w:val="21"/>
+          <w:sz w:val="20"/>
+          <w:szCs w:val="20"/>
           <w:shd w:val="clear" w:color="auto" w:fill="FFFFFF"/>
         </w:rPr>
-        <w:t>[</w:t>
-      </w:r>
-      <w:proofErr w:type="gramStart"/>
-      <w:r>
-        <w:rPr>
-          <w:rFonts w:ascii="Courier New" w:eastAsia="Times New Roman" w:hAnsi="Courier New" w:cs="Courier New"/>
+        <w:t>[2.13]</w:t>
+      </w:r>
+      <w:r>
+        <w:rPr>
+          <w:rFonts w:ascii="Times New Roman" w:eastAsia="Times New Roman" w:hAnsi="Times New Roman" w:cs="Times New Roman"/>
           <w:color w:val="2E414F"/>
-          <w:sz w:val="21"/>
-          <w:szCs w:val="21"/>
+          <w:sz w:val="20"/>
+          <w:szCs w:val="20"/>
           <w:shd w:val="clear" w:color="auto" w:fill="FFFFFF"/>
         </w:rPr>
-        <w:t>2.13]</w:t>
-      </w:r>
-      <w:r>
-        <w:rPr>
-          <w:rFonts w:ascii="Courier New" w:hAnsi="Courier New" w:cs="Courier New"/>
+        <w:t xml:space="preserve"> </w:t>
+      </w:r>
+      <w:r>
+        <w:rPr>
+          <w:rFonts w:ascii="Times New Roman" w:hAnsi="Times New Roman" w:cs="Times New Roman"/>
+          <w:color w:val="000000"/>
+          <w:sz w:val="20"/>
+          <w:szCs w:val="20"/>
+        </w:rPr>
+        <w:t>@MISC{Bastian09gephi:an,author={Mathieu</w:t>
+      </w:r>
+      <w:r>
+        <w:rPr>
+          <w:rFonts w:ascii="Times New Roman" w:hAnsi="Times New Roman" w:cs="Times New Roman"/>
+          <w:color w:val="000000"/>
+          <w:sz w:val="20"/>
+          <w:szCs w:val="20"/>
+        </w:rPr>
+        <w:t xml:space="preserve"> </w:t>
+      </w:r>
+      <w:r>
+        <w:rPr>
+          <w:rFonts w:ascii="Times New Roman" w:hAnsi="Times New Roman" w:cs="Times New Roman"/>
+          <w:color w:val="000000"/>
+          <w:sz w:val="20"/>
+          <w:szCs w:val="20"/>
+        </w:rPr>
+        <w:t>Bastian and Sebastien Heymann and Mathieu</w:t>
+      </w:r>
+      <w:r>
+        <w:rPr>
+          <w:rFonts w:ascii="Times New Roman" w:hAnsi="Times New Roman" w:cs="Times New Roman"/>
+          <w:color w:val="000000"/>
+          <w:sz w:val="20"/>
+          <w:szCs w:val="20"/>
+        </w:rPr>
+        <w:t xml:space="preserve"> </w:t>
+      </w:r>
+      <w:r>
+        <w:rPr>
+          <w:rFonts w:ascii="Times New Roman" w:hAnsi="Times New Roman" w:cs="Times New Roman"/>
+          <w:color w:val="000000"/>
+          <w:sz w:val="20"/>
+          <w:szCs w:val="20"/>
+        </w:rPr>
+        <w:t>Jacomy},title={Gephi:An</w:t>
+      </w:r>
+      <w:r>
+        <w:rPr>
+          <w:rFonts w:ascii="Times New Roman" w:hAnsi="Times New Roman" w:cs="Times New Roman"/>
+          <w:color w:val="000000"/>
+          <w:sz w:val="20"/>
+          <w:szCs w:val="20"/>
+        </w:rPr>
+        <w:t xml:space="preserve"> </w:t>
+      </w:r>
+      <w:r>
+        <w:rPr>
+          <w:rFonts w:ascii="Times New Roman" w:hAnsi="Times New Roman" w:cs="Times New Roman"/>
+          <w:color w:val="000000"/>
+          <w:sz w:val="20"/>
+          <w:szCs w:val="20"/>
+        </w:rPr>
+        <w:t>Open</w:t>
+      </w:r>
+      <w:r>
+        <w:rPr>
+          <w:rFonts w:ascii="Times New Roman" w:hAnsi="Times New Roman" w:cs="Times New Roman"/>
+          <w:color w:val="000000"/>
+          <w:sz w:val="20"/>
+          <w:szCs w:val="20"/>
+        </w:rPr>
+        <w:t xml:space="preserve"> </w:t>
+      </w:r>
+      <w:r>
+        <w:rPr>
+          <w:rFonts w:ascii="Times New Roman" w:hAnsi="Times New Roman" w:cs="Times New Roman"/>
+          <w:color w:val="000000"/>
+          <w:sz w:val="20"/>
+          <w:szCs w:val="20"/>
+        </w:rPr>
+        <w:t>Source Software for Exploring and Manipulating Networks},year={2009}}</w:t>
+      </w:r>
+    </w:p>
+    <w:p>
+      <w:pPr>
+        <w:jc w:val="both"/>
+        <w:rPr>
+          <w:rFonts w:ascii="Times New Roman" w:hAnsi="Times New Roman" w:cs="Times New Roman"/>
           <w:color w:val="333333"/>
-          <w:sz w:val="16"/>
-          <w:szCs w:val="16"/>
+          <w:sz w:val="20"/>
+          <w:szCs w:val="20"/>
           <w:shd w:val="clear" w:color="auto" w:fill="F6F8F9"/>
         </w:rPr>
-        <w:t>@</w:t>
-      </w:r>
-      <w:proofErr w:type="gramEnd"/>
-      <w:r>
-        <w:rPr>
-          <w:rFonts w:ascii="Courier New" w:hAnsi="Courier New" w:cs="Courier New"/>
+      </w:pPr>
+      <w:r>
+        <w:rPr>
+          <w:rFonts w:ascii="Times New Roman" w:hAnsi="Times New Roman" w:cs="Times New Roman"/>
           <w:color w:val="333333"/>
-          <w:sz w:val="16"/>
-          <w:szCs w:val="16"/>
-          <w:shd w:val="clear" w:color="auto" w:fill="F6F8F9"/>
-        </w:rPr>
-        <w:t>paper{ICWSM09154,</w:t>
-      </w:r>
-      <w:r>
-        <w:rPr>
-          <w:rFonts w:ascii="Courier New" w:hAnsi="Courier New" w:cs="Courier New"/>
-          <w:color w:val="333333"/>
-          <w:sz w:val="16"/>
-          <w:szCs w:val="16"/>
-        </w:rPr>
-        <w:br/>
-      </w:r>
-      <w:r>
-        <w:rPr>
-          <w:rFonts w:ascii="Courier New" w:hAnsi="Courier New" w:cs="Courier New"/>
-          <w:color w:val="333333"/>
-          <w:sz w:val="16"/>
-          <w:szCs w:val="16"/>
-          <w:shd w:val="clear" w:color="auto" w:fill="F6F8F9"/>
-        </w:rPr>
-        <w:t xml:space="preserve">author = {Mathieu Bastian and Sebastien Heymann and Mathieu </w:t>
-      </w:r>
-      <w:proofErr w:type="spellStart"/>
-      <w:r>
-        <w:rPr>
-          <w:rFonts w:ascii="Courier New" w:hAnsi="Courier New" w:cs="Courier New"/>
-          <w:color w:val="333333"/>
-          <w:sz w:val="16"/>
-          <w:szCs w:val="16"/>
-          <w:shd w:val="clear" w:color="auto" w:fill="F6F8F9"/>
-        </w:rPr>
-        <w:t>Jacomy</w:t>
-      </w:r>
-      <w:proofErr w:type="spellEnd"/>
-      <w:r>
-        <w:rPr>
-          <w:rFonts w:ascii="Courier New" w:hAnsi="Courier New" w:cs="Courier New"/>
-          <w:color w:val="333333"/>
-          <w:sz w:val="16"/>
-          <w:szCs w:val="16"/>
-          <w:shd w:val="clear" w:color="auto" w:fill="F6F8F9"/>
-        </w:rPr>
-        <w:t>},</w:t>
-      </w:r>
-      <w:r>
-        <w:rPr>
-          <w:rFonts w:ascii="Courier New" w:hAnsi="Courier New" w:cs="Courier New"/>
-          <w:color w:val="333333"/>
-          <w:sz w:val="16"/>
-          <w:szCs w:val="16"/>
-        </w:rPr>
-        <w:br/>
-      </w:r>
-      <w:r>
-        <w:rPr>
-          <w:rFonts w:ascii="Courier New" w:hAnsi="Courier New" w:cs="Courier New"/>
-          <w:color w:val="333333"/>
-          <w:sz w:val="16"/>
-          <w:szCs w:val="16"/>
-          <w:shd w:val="clear" w:color="auto" w:fill="F6F8F9"/>
-        </w:rPr>
-        <w:t>title = {Gephi: An Open Source Software for Exploring and Manipulating Networks},</w:t>
-      </w:r>
-      <w:r>
-        <w:rPr>
-          <w:rFonts w:ascii="Courier New" w:hAnsi="Courier New" w:cs="Courier New"/>
-          <w:color w:val="333333"/>
-          <w:sz w:val="16"/>
-          <w:szCs w:val="16"/>
-        </w:rPr>
-        <w:br/>
-      </w:r>
-      <w:r>
-        <w:rPr>
-          <w:rFonts w:ascii="Courier New" w:hAnsi="Courier New" w:cs="Courier New"/>
-          <w:color w:val="333333"/>
-          <w:sz w:val="16"/>
-          <w:szCs w:val="16"/>
-          <w:shd w:val="clear" w:color="auto" w:fill="F6F8F9"/>
-        </w:rPr>
-        <w:lastRenderedPageBreak/>
-        <w:t>conference = {International AAAI Conference on Weblogs and Social Media},</w:t>
-      </w:r>
-      <w:r>
-        <w:rPr>
-          <w:rFonts w:ascii="Courier New" w:hAnsi="Courier New" w:cs="Courier New"/>
-          <w:color w:val="333333"/>
-          <w:sz w:val="16"/>
-          <w:szCs w:val="16"/>
-        </w:rPr>
-        <w:br/>
-      </w:r>
-      <w:r>
-        <w:rPr>
-          <w:rFonts w:ascii="Courier New" w:hAnsi="Courier New" w:cs="Courier New"/>
-          <w:color w:val="333333"/>
-          <w:sz w:val="16"/>
-          <w:szCs w:val="16"/>
-          <w:shd w:val="clear" w:color="auto" w:fill="F6F8F9"/>
-        </w:rPr>
-        <w:t>year = {2009},</w:t>
-      </w:r>
-      <w:r>
-        <w:rPr>
-          <w:rFonts w:ascii="Courier New" w:hAnsi="Courier New" w:cs="Courier New"/>
-          <w:color w:val="333333"/>
-          <w:sz w:val="16"/>
-          <w:szCs w:val="16"/>
-        </w:rPr>
-        <w:t xml:space="preserve"> </w:t>
-      </w:r>
-      <w:r>
-        <w:rPr>
-          <w:rFonts w:ascii="Courier New" w:hAnsi="Courier New" w:cs="Courier New"/>
-          <w:color w:val="333333"/>
-          <w:sz w:val="16"/>
-          <w:szCs w:val="16"/>
-        </w:rPr>
-        <w:br/>
-      </w:r>
-      <w:proofErr w:type="spellStart"/>
-      <w:r>
-        <w:rPr>
-          <w:rFonts w:ascii="Courier New" w:hAnsi="Courier New" w:cs="Courier New"/>
-          <w:color w:val="333333"/>
-          <w:sz w:val="16"/>
-          <w:szCs w:val="16"/>
-          <w:shd w:val="clear" w:color="auto" w:fill="F6F8F9"/>
-        </w:rPr>
-        <w:t>url</w:t>
-      </w:r>
-      <w:proofErr w:type="spellEnd"/>
-      <w:r>
-        <w:rPr>
-          <w:rFonts w:ascii="Courier New" w:hAnsi="Courier New" w:cs="Courier New"/>
-          <w:color w:val="333333"/>
-          <w:sz w:val="16"/>
-          <w:szCs w:val="16"/>
-          <w:shd w:val="clear" w:color="auto" w:fill="F6F8F9"/>
-        </w:rPr>
-        <w:t xml:space="preserve"> = {http://www.aaai.org/ocs/index.php/ICWSM/09/paper/view/154}</w:t>
-      </w:r>
-      <w:r>
-        <w:rPr>
-          <w:rFonts w:ascii="Courier New" w:hAnsi="Courier New" w:cs="Courier New"/>
-          <w:color w:val="333333"/>
-          <w:sz w:val="16"/>
-          <w:szCs w:val="16"/>
-        </w:rPr>
-        <w:br/>
-      </w:r>
-      <w:r>
-        <w:rPr>
-          <w:rFonts w:ascii="Courier New" w:hAnsi="Courier New" w:cs="Courier New"/>
-          <w:color w:val="333333"/>
-          <w:sz w:val="16"/>
-          <w:szCs w:val="16"/>
-          <w:shd w:val="clear" w:color="auto" w:fill="F6F8F9"/>
-        </w:rPr>
-        <w:t>}</w:t>
-      </w:r>
-    </w:p>
-    <w:p>
-      <w:pPr>
-        <w:rPr>
-          <w:rFonts w:ascii="Courier New" w:hAnsi="Courier New" w:cs="Courier New"/>
-          <w:color w:val="333333"/>
-          <w:sz w:val="16"/>
-          <w:szCs w:val="16"/>
-          <w:shd w:val="clear" w:color="auto" w:fill="F6F8F9"/>
-        </w:rPr>
-      </w:pPr>
-      <w:r>
-        <w:rPr>
-          <w:rFonts w:ascii="Courier New" w:hAnsi="Courier New" w:cs="Courier New"/>
-          <w:color w:val="333333"/>
-          <w:sz w:val="16"/>
-          <w:szCs w:val="16"/>
+          <w:sz w:val="20"/>
+          <w:szCs w:val="20"/>
           <w:shd w:val="clear" w:color="auto" w:fill="F6F8F9"/>
         </w:rPr>
         <w:t xml:space="preserve">[2.14] </w:t>
@@ -7070,9 +7258,9 @@
         <w:r>
           <w:rPr>
             <w:rStyle w:val="Hyperlink"/>
-            <w:rFonts w:ascii="Courier New" w:hAnsi="Courier New" w:cs="Courier New"/>
-            <w:sz w:val="16"/>
-            <w:szCs w:val="16"/>
+            <w:rFonts w:ascii="Times New Roman" w:hAnsi="Times New Roman" w:cs="Times New Roman"/>
+            <w:sz w:val="20"/>
+            <w:szCs w:val="20"/>
             <w:shd w:val="clear" w:color="auto" w:fill="F6F8F9"/>
           </w:rPr>
           <w:t>https://networkx.org/</w:t>
@@ -7081,20 +7269,21 @@
     </w:p>
     <w:p>
       <w:pPr>
-        <w:rPr>
-          <w:rFonts w:ascii="Courier New" w:hAnsi="Courier New" w:cs="Courier New"/>
+        <w:jc w:val="both"/>
+        <w:rPr>
+          <w:rFonts w:ascii="Times New Roman" w:hAnsi="Times New Roman" w:cs="Times New Roman"/>
           <w:color w:val="333333"/>
-          <w:sz w:val="16"/>
-          <w:szCs w:val="16"/>
+          <w:sz w:val="20"/>
+          <w:szCs w:val="20"/>
           <w:shd w:val="clear" w:color="auto" w:fill="F6F8F9"/>
         </w:rPr>
       </w:pPr>
       <w:r>
         <w:rPr>
-          <w:rFonts w:ascii="Courier New" w:hAnsi="Courier New" w:cs="Courier New"/>
+          <w:rFonts w:ascii="Times New Roman" w:hAnsi="Times New Roman" w:cs="Times New Roman"/>
           <w:color w:val="333333"/>
-          <w:sz w:val="16"/>
-          <w:szCs w:val="16"/>
+          <w:sz w:val="20"/>
+          <w:szCs w:val="20"/>
           <w:shd w:val="clear" w:color="auto" w:fill="F6F8F9"/>
         </w:rPr>
         <w:t xml:space="preserve">[2.15] </w:t>
@@ -7103,9 +7292,9 @@
         <w:r>
           <w:rPr>
             <w:rStyle w:val="Hyperlink"/>
-            <w:rFonts w:ascii="Courier New" w:hAnsi="Courier New" w:cs="Courier New"/>
-            <w:sz w:val="16"/>
-            <w:szCs w:val="16"/>
+            <w:rFonts w:ascii="Times New Roman" w:hAnsi="Times New Roman" w:cs="Times New Roman"/>
+            <w:sz w:val="20"/>
+            <w:szCs w:val="20"/>
             <w:shd w:val="clear" w:color="auto" w:fill="F6F8F9"/>
           </w:rPr>
           <w:t>https://neo4j.com/product/</w:t>
@@ -7114,20 +7303,21 @@
     </w:p>
     <w:p>
       <w:pPr>
-        <w:rPr>
-          <w:rFonts w:ascii="Courier New" w:hAnsi="Courier New" w:cs="Courier New"/>
+        <w:jc w:val="both"/>
+        <w:rPr>
+          <w:rFonts w:ascii="Times New Roman" w:hAnsi="Times New Roman" w:cs="Times New Roman"/>
           <w:color w:val="333333"/>
-          <w:sz w:val="16"/>
-          <w:szCs w:val="16"/>
+          <w:sz w:val="20"/>
+          <w:szCs w:val="20"/>
           <w:shd w:val="clear" w:color="auto" w:fill="F6F8F9"/>
         </w:rPr>
       </w:pPr>
       <w:r>
         <w:rPr>
-          <w:rFonts w:ascii="Courier New" w:hAnsi="Courier New" w:cs="Courier New"/>
+          <w:rFonts w:ascii="Times New Roman" w:hAnsi="Times New Roman" w:cs="Times New Roman"/>
           <w:color w:val="333333"/>
-          <w:sz w:val="16"/>
-          <w:szCs w:val="16"/>
+          <w:sz w:val="20"/>
+          <w:szCs w:val="20"/>
           <w:shd w:val="clear" w:color="auto" w:fill="F6F8F9"/>
         </w:rPr>
         <w:t xml:space="preserve">[2.16] </w:t>
@@ -7136,9 +7326,9 @@
         <w:r>
           <w:rPr>
             <w:rStyle w:val="Hyperlink"/>
-            <w:rFonts w:ascii="Courier New" w:hAnsi="Courier New" w:cs="Courier New"/>
-            <w:sz w:val="16"/>
-            <w:szCs w:val="16"/>
+            <w:rFonts w:ascii="Times New Roman" w:hAnsi="Times New Roman" w:cs="Times New Roman"/>
+            <w:sz w:val="20"/>
+            <w:szCs w:val="20"/>
             <w:shd w:val="clear" w:color="auto" w:fill="F6F8F9"/>
           </w:rPr>
           <w:t>https://cytoscape.org/</w:t>
@@ -7147,34 +7337,187 @@
     </w:p>
     <w:p>
       <w:pPr>
-        <w:rPr>
-          <w:rFonts w:ascii="Courier New" w:eastAsia="Times New Roman" w:hAnsi="Courier New" w:cs="Courier New"/>
+        <w:jc w:val="both"/>
+        <w:rPr>
+          <w:rFonts w:ascii="Times New Roman" w:hAnsi="Times New Roman" w:cs="Times New Roman"/>
+          <w:color w:val="333333"/>
+          <w:sz w:val="20"/>
+          <w:szCs w:val="20"/>
+          <w:shd w:val="clear" w:color="auto" w:fill="F6F8F9"/>
+        </w:rPr>
+      </w:pPr>
+      <w:r>
+        <w:rPr>
+          <w:rFonts w:ascii="Times New Roman" w:hAnsi="Times New Roman" w:cs="Times New Roman"/>
+          <w:color w:val="333333"/>
+          <w:sz w:val="20"/>
+          <w:szCs w:val="20"/>
+          <w:shd w:val="clear" w:color="auto" w:fill="F6F8F9"/>
+        </w:rPr>
+        <w:t xml:space="preserve">[2.17] </w:t>
+      </w:r>
+      <w:hyperlink r:id="rId22" w:history="1">
+        <w:r>
+          <w:rPr>
+            <w:rStyle w:val="Hyperlink"/>
+            <w:rFonts w:ascii="Times New Roman" w:hAnsi="Times New Roman" w:cs="Times New Roman"/>
+            <w:sz w:val="20"/>
+            <w:szCs w:val="20"/>
+            <w:shd w:val="clear" w:color="auto" w:fill="F6F8F9"/>
+          </w:rPr>
+          <w:t>https://spark.apache.org/</w:t>
+        </w:r>
+      </w:hyperlink>
+    </w:p>
+    <w:p>
+      <w:pPr>
+        <w:jc w:val="both"/>
+        <w:rPr>
+          <w:rFonts w:ascii="Times New Roman" w:hAnsi="Times New Roman" w:cs="Times New Roman"/>
+          <w:color w:val="333333"/>
+          <w:sz w:val="20"/>
+          <w:szCs w:val="20"/>
+          <w:shd w:val="clear" w:color="auto" w:fill="F6F8F9"/>
+        </w:rPr>
+      </w:pPr>
+      <w:r>
+        <w:rPr>
+          <w:rFonts w:ascii="Times New Roman" w:hAnsi="Times New Roman" w:cs="Times New Roman"/>
+          <w:color w:val="333333"/>
+          <w:sz w:val="20"/>
+          <w:szCs w:val="20"/>
+          <w:shd w:val="clear" w:color="auto" w:fill="F6F8F9"/>
+        </w:rPr>
+        <w:t xml:space="preserve">[2.18] </w:t>
+      </w:r>
+      <w:r>
+        <w:rPr>
+          <w:rFonts w:ascii="Times New Roman" w:hAnsi="Times New Roman" w:cs="Times New Roman"/>
+          <w:color w:val="333333"/>
+          <w:sz w:val="20"/>
+          <w:szCs w:val="20"/>
+          <w:shd w:val="clear" w:color="auto" w:fill="F6F8F9"/>
+        </w:rPr>
+        <w:t>Ravi Kumar, Prabhakar Raghavan, Sridhar Rajagopalan, D. Sivakumar, Andrew Tompkins, and Eli Upfal. 2000. The Web as a graph. In Proceedings of the nineteenth ACM SIGMOD-SIGACT-SIGART symposium on Principles of database systems. Association for Computing Machinery, New York, NY, USA, 1–10. DOI:https://doi.org/10.1145/335168.335170</w:t>
+      </w:r>
+    </w:p>
+    <w:p>
+      <w:pPr>
+        <w:jc w:val="both"/>
+        <w:rPr>
+          <w:rFonts w:ascii="Times New Roman" w:eastAsia="Times New Roman" w:hAnsi="Times New Roman" w:cs="Times New Roman"/>
           <w:color w:val="2E414F"/>
-          <w:sz w:val="21"/>
-          <w:szCs w:val="21"/>
+          <w:sz w:val="20"/>
+          <w:szCs w:val="20"/>
           <w:shd w:val="clear" w:color="auto" w:fill="FFFFFF"/>
         </w:rPr>
       </w:pPr>
       <w:r>
         <w:rPr>
-          <w:rFonts w:ascii="Courier New" w:hAnsi="Courier New" w:cs="Courier New"/>
-          <w:color w:val="333333"/>
-          <w:sz w:val="16"/>
-          <w:szCs w:val="16"/>
-          <w:shd w:val="clear" w:color="auto" w:fill="F6F8F9"/>
-        </w:rPr>
-        <w:t xml:space="preserve">[2.17] </w:t>
-      </w:r>
-      <w:r>
-        <w:rPr>
-          <w:rFonts w:ascii="Courier New" w:hAnsi="Courier New" w:cs="Courier New"/>
-          <w:color w:val="333333"/>
-          <w:sz w:val="16"/>
-          <w:szCs w:val="16"/>
-          <w:shd w:val="clear" w:color="auto" w:fill="F6F8F9"/>
-        </w:rPr>
-        <w:t>https://spark.apache.org/</w:t>
-      </w:r>
+          <w:rFonts w:ascii="Times New Roman" w:hAnsi="Times New Roman" w:cs="Times New Roman"/>
+          <w:sz w:val="20"/>
+          <w:szCs w:val="20"/>
+        </w:rPr>
+        <w:t>[2.1</w:t>
+      </w:r>
+      <w:r>
+        <w:rPr>
+          <w:rFonts w:ascii="Times New Roman" w:hAnsi="Times New Roman" w:cs="Times New Roman"/>
+          <w:sz w:val="20"/>
+          <w:szCs w:val="20"/>
+        </w:rPr>
+        <w:t>9</w:t>
+      </w:r>
+      <w:r>
+        <w:rPr>
+          <w:rFonts w:ascii="Times New Roman" w:hAnsi="Times New Roman" w:cs="Times New Roman"/>
+          <w:sz w:val="20"/>
+          <w:szCs w:val="20"/>
+        </w:rPr>
+        <w:t xml:space="preserve">] </w:t>
+      </w:r>
+      <w:r>
+        <w:rPr>
+          <w:rFonts w:ascii="Times New Roman" w:hAnsi="Times New Roman" w:cs="Times New Roman"/>
+          <w:color w:val="2E414F"/>
+          <w:sz w:val="20"/>
+          <w:szCs w:val="20"/>
+          <w:shd w:val="clear" w:color="auto" w:fill="FFFFFF"/>
+        </w:rPr>
+        <w:t>Jure Leskovec</w:t>
+      </w:r>
+      <w:r>
+        <w:rPr>
+          <w:rFonts w:ascii="Times New Roman" w:hAnsi="Times New Roman" w:cs="Times New Roman"/>
+          <w:color w:val="2E414F"/>
+          <w:sz w:val="20"/>
+          <w:szCs w:val="20"/>
+          <w:shd w:val="clear" w:color="auto" w:fill="FFFFFF"/>
+        </w:rPr>
+        <w:t xml:space="preserve">, </w:t>
+      </w:r>
+      <w:r>
+        <w:rPr>
+          <w:rFonts w:ascii="Times New Roman" w:hAnsi="Times New Roman" w:cs="Times New Roman"/>
+          <w:color w:val="2E414F"/>
+          <w:sz w:val="20"/>
+          <w:szCs w:val="20"/>
+          <w:shd w:val="clear" w:color="auto" w:fill="FFFFFF"/>
+        </w:rPr>
+        <w:t>Anand Rajaraman</w:t>
+      </w:r>
+      <w:r>
+        <w:rPr>
+          <w:rFonts w:ascii="Times New Roman" w:hAnsi="Times New Roman" w:cs="Times New Roman"/>
+          <w:color w:val="2E414F"/>
+          <w:sz w:val="20"/>
+          <w:szCs w:val="20"/>
+          <w:shd w:val="clear" w:color="auto" w:fill="FFFFFF"/>
+        </w:rPr>
+        <w:t xml:space="preserve">, &amp; </w:t>
+      </w:r>
+      <w:r>
+        <w:rPr>
+          <w:rFonts w:ascii="Times New Roman" w:hAnsi="Times New Roman" w:cs="Times New Roman"/>
+          <w:color w:val="2E414F"/>
+          <w:sz w:val="20"/>
+          <w:szCs w:val="20"/>
+          <w:shd w:val="clear" w:color="auto" w:fill="FFFFFF"/>
+        </w:rPr>
+        <w:t>Jeff Ullman</w:t>
+      </w:r>
+      <w:r>
+        <w:rPr>
+          <w:rFonts w:ascii="Times New Roman" w:hAnsi="Times New Roman" w:cs="Times New Roman"/>
+          <w:color w:val="2E414F"/>
+          <w:sz w:val="20"/>
+          <w:szCs w:val="20"/>
+          <w:shd w:val="clear" w:color="auto" w:fill="FFFFFF"/>
+        </w:rPr>
+        <w:t xml:space="preserve">. </w:t>
+      </w:r>
+      <w:r>
+        <w:rPr>
+          <w:rFonts w:ascii="Times New Roman" w:hAnsi="Times New Roman" w:cs="Times New Roman"/>
+          <w:color w:val="2E414F"/>
+          <w:sz w:val="20"/>
+          <w:szCs w:val="20"/>
+          <w:shd w:val="clear" w:color="auto" w:fill="FFFFFF"/>
+        </w:rPr>
+        <w:t>Mining of Massive datasets</w:t>
+      </w:r>
+    </w:p>
+    <w:p>
+      <w:pPr>
+        <w:jc w:val="both"/>
+        <w:rPr>
+          <w:rFonts w:ascii="Times New Roman" w:eastAsia="Times New Roman" w:hAnsi="Times New Roman" w:cs="Times New Roman"/>
+          <w:color w:val="2E414F"/>
+          <w:sz w:val="20"/>
+          <w:szCs w:val="20"/>
+          <w:shd w:val="clear" w:color="auto" w:fill="FFFFFF"/>
+        </w:rPr>
+      </w:pPr>
     </w:p>
     <w:sectPr>
       <w:pgSz w:w="12240" w:h="15840"/>
@@ -7352,6 +7695,119 @@
     </w:lvl>
   </w:abstractNum>
   <w:abstractNum w:abstractNumId="1" w15:restartNumberingAfterBreak="0">
+    <w:nsid w:val="0E8839DC"/>
+    <w:multiLevelType w:val="hybridMultilevel"/>
+    <w:tmpl w:val="E0B06D76"/>
+    <w:lvl w:ilvl="0" w:tplc="04090001">
+      <w:start w:val="1"/>
+      <w:numFmt w:val="bullet"/>
+      <w:lvlText w:val=""/>
+      <w:lvlJc w:val="left"/>
+      <w:pPr>
+        <w:ind w:left="720" w:hanging="360"/>
+      </w:pPr>
+      <w:rPr>
+        <w:rFonts w:ascii="Symbol" w:hAnsi="Symbol" w:hint="default"/>
+      </w:rPr>
+    </w:lvl>
+    <w:lvl w:ilvl="1" w:tplc="04090003" w:tentative="1">
+      <w:start w:val="1"/>
+      <w:numFmt w:val="bullet"/>
+      <w:lvlText w:val="o"/>
+      <w:lvlJc w:val="left"/>
+      <w:pPr>
+        <w:ind w:left="1440" w:hanging="360"/>
+      </w:pPr>
+      <w:rPr>
+        <w:rFonts w:ascii="Courier New" w:hAnsi="Courier New" w:cs="Courier New" w:hint="default"/>
+      </w:rPr>
+    </w:lvl>
+    <w:lvl w:ilvl="2" w:tplc="04090005" w:tentative="1">
+      <w:start w:val="1"/>
+      <w:numFmt w:val="bullet"/>
+      <w:lvlText w:val=""/>
+      <w:lvlJc w:val="left"/>
+      <w:pPr>
+        <w:ind w:left="2160" w:hanging="360"/>
+      </w:pPr>
+      <w:rPr>
+        <w:rFonts w:ascii="Wingdings" w:hAnsi="Wingdings" w:hint="default"/>
+      </w:rPr>
+    </w:lvl>
+    <w:lvl w:ilvl="3" w:tplc="04090001" w:tentative="1">
+      <w:start w:val="1"/>
+      <w:numFmt w:val="bullet"/>
+      <w:lvlText w:val=""/>
+      <w:lvlJc w:val="left"/>
+      <w:pPr>
+        <w:ind w:left="2880" w:hanging="360"/>
+      </w:pPr>
+      <w:rPr>
+        <w:rFonts w:ascii="Symbol" w:hAnsi="Symbol" w:hint="default"/>
+      </w:rPr>
+    </w:lvl>
+    <w:lvl w:ilvl="4" w:tplc="04090003" w:tentative="1">
+      <w:start w:val="1"/>
+      <w:numFmt w:val="bullet"/>
+      <w:lvlText w:val="o"/>
+      <w:lvlJc w:val="left"/>
+      <w:pPr>
+        <w:ind w:left="3600" w:hanging="360"/>
+      </w:pPr>
+      <w:rPr>
+        <w:rFonts w:ascii="Courier New" w:hAnsi="Courier New" w:cs="Courier New" w:hint="default"/>
+      </w:rPr>
+    </w:lvl>
+    <w:lvl w:ilvl="5" w:tplc="04090005" w:tentative="1">
+      <w:start w:val="1"/>
+      <w:numFmt w:val="bullet"/>
+      <w:lvlText w:val=""/>
+      <w:lvlJc w:val="left"/>
+      <w:pPr>
+        <w:ind w:left="4320" w:hanging="360"/>
+      </w:pPr>
+      <w:rPr>
+        <w:rFonts w:ascii="Wingdings" w:hAnsi="Wingdings" w:hint="default"/>
+      </w:rPr>
+    </w:lvl>
+    <w:lvl w:ilvl="6" w:tplc="04090001" w:tentative="1">
+      <w:start w:val="1"/>
+      <w:numFmt w:val="bullet"/>
+      <w:lvlText w:val=""/>
+      <w:lvlJc w:val="left"/>
+      <w:pPr>
+        <w:ind w:left="5040" w:hanging="360"/>
+      </w:pPr>
+      <w:rPr>
+        <w:rFonts w:ascii="Symbol" w:hAnsi="Symbol" w:hint="default"/>
+      </w:rPr>
+    </w:lvl>
+    <w:lvl w:ilvl="7" w:tplc="04090003" w:tentative="1">
+      <w:start w:val="1"/>
+      <w:numFmt w:val="bullet"/>
+      <w:lvlText w:val="o"/>
+      <w:lvlJc w:val="left"/>
+      <w:pPr>
+        <w:ind w:left="5760" w:hanging="360"/>
+      </w:pPr>
+      <w:rPr>
+        <w:rFonts w:ascii="Courier New" w:hAnsi="Courier New" w:cs="Courier New" w:hint="default"/>
+      </w:rPr>
+    </w:lvl>
+    <w:lvl w:ilvl="8" w:tplc="04090005" w:tentative="1">
+      <w:start w:val="1"/>
+      <w:numFmt w:val="bullet"/>
+      <w:lvlText w:val=""/>
+      <w:lvlJc w:val="left"/>
+      <w:pPr>
+        <w:ind w:left="6480" w:hanging="360"/>
+      </w:pPr>
+      <w:rPr>
+        <w:rFonts w:ascii="Wingdings" w:hAnsi="Wingdings" w:hint="default"/>
+      </w:rPr>
+    </w:lvl>
+  </w:abstractNum>
+  <w:abstractNum w:abstractNumId="2" w15:restartNumberingAfterBreak="0">
     <w:nsid w:val="20AE6219"/>
     <w:multiLevelType w:val="hybridMultilevel"/>
     <w:tmpl w:val="5276E818"/>
@@ -7464,7 +7920,233 @@
       </w:rPr>
     </w:lvl>
   </w:abstractNum>
-  <w:abstractNum w:abstractNumId="2" w15:restartNumberingAfterBreak="0">
+  <w:abstractNum w:abstractNumId="3" w15:restartNumberingAfterBreak="0">
+    <w:nsid w:val="22F257C5"/>
+    <w:multiLevelType w:val="hybridMultilevel"/>
+    <w:tmpl w:val="DF02CF08"/>
+    <w:lvl w:ilvl="0" w:tplc="04090001">
+      <w:start w:val="1"/>
+      <w:numFmt w:val="bullet"/>
+      <w:lvlText w:val=""/>
+      <w:lvlJc w:val="left"/>
+      <w:pPr>
+        <w:ind w:left="720" w:hanging="360"/>
+      </w:pPr>
+      <w:rPr>
+        <w:rFonts w:ascii="Symbol" w:hAnsi="Symbol" w:hint="default"/>
+      </w:rPr>
+    </w:lvl>
+    <w:lvl w:ilvl="1" w:tplc="04090003" w:tentative="1">
+      <w:start w:val="1"/>
+      <w:numFmt w:val="bullet"/>
+      <w:lvlText w:val="o"/>
+      <w:lvlJc w:val="left"/>
+      <w:pPr>
+        <w:ind w:left="1440" w:hanging="360"/>
+      </w:pPr>
+      <w:rPr>
+        <w:rFonts w:ascii="Courier New" w:hAnsi="Courier New" w:cs="Courier New" w:hint="default"/>
+      </w:rPr>
+    </w:lvl>
+    <w:lvl w:ilvl="2" w:tplc="04090005" w:tentative="1">
+      <w:start w:val="1"/>
+      <w:numFmt w:val="bullet"/>
+      <w:lvlText w:val=""/>
+      <w:lvlJc w:val="left"/>
+      <w:pPr>
+        <w:ind w:left="2160" w:hanging="360"/>
+      </w:pPr>
+      <w:rPr>
+        <w:rFonts w:ascii="Wingdings" w:hAnsi="Wingdings" w:hint="default"/>
+      </w:rPr>
+    </w:lvl>
+    <w:lvl w:ilvl="3" w:tplc="04090001" w:tentative="1">
+      <w:start w:val="1"/>
+      <w:numFmt w:val="bullet"/>
+      <w:lvlText w:val=""/>
+      <w:lvlJc w:val="left"/>
+      <w:pPr>
+        <w:ind w:left="2880" w:hanging="360"/>
+      </w:pPr>
+      <w:rPr>
+        <w:rFonts w:ascii="Symbol" w:hAnsi="Symbol" w:hint="default"/>
+      </w:rPr>
+    </w:lvl>
+    <w:lvl w:ilvl="4" w:tplc="04090003" w:tentative="1">
+      <w:start w:val="1"/>
+      <w:numFmt w:val="bullet"/>
+      <w:lvlText w:val="o"/>
+      <w:lvlJc w:val="left"/>
+      <w:pPr>
+        <w:ind w:left="3600" w:hanging="360"/>
+      </w:pPr>
+      <w:rPr>
+        <w:rFonts w:ascii="Courier New" w:hAnsi="Courier New" w:cs="Courier New" w:hint="default"/>
+      </w:rPr>
+    </w:lvl>
+    <w:lvl w:ilvl="5" w:tplc="04090005" w:tentative="1">
+      <w:start w:val="1"/>
+      <w:numFmt w:val="bullet"/>
+      <w:lvlText w:val=""/>
+      <w:lvlJc w:val="left"/>
+      <w:pPr>
+        <w:ind w:left="4320" w:hanging="360"/>
+      </w:pPr>
+      <w:rPr>
+        <w:rFonts w:ascii="Wingdings" w:hAnsi="Wingdings" w:hint="default"/>
+      </w:rPr>
+    </w:lvl>
+    <w:lvl w:ilvl="6" w:tplc="04090001" w:tentative="1">
+      <w:start w:val="1"/>
+      <w:numFmt w:val="bullet"/>
+      <w:lvlText w:val=""/>
+      <w:lvlJc w:val="left"/>
+      <w:pPr>
+        <w:ind w:left="5040" w:hanging="360"/>
+      </w:pPr>
+      <w:rPr>
+        <w:rFonts w:ascii="Symbol" w:hAnsi="Symbol" w:hint="default"/>
+      </w:rPr>
+    </w:lvl>
+    <w:lvl w:ilvl="7" w:tplc="04090003" w:tentative="1">
+      <w:start w:val="1"/>
+      <w:numFmt w:val="bullet"/>
+      <w:lvlText w:val="o"/>
+      <w:lvlJc w:val="left"/>
+      <w:pPr>
+        <w:ind w:left="5760" w:hanging="360"/>
+      </w:pPr>
+      <w:rPr>
+        <w:rFonts w:ascii="Courier New" w:hAnsi="Courier New" w:cs="Courier New" w:hint="default"/>
+      </w:rPr>
+    </w:lvl>
+    <w:lvl w:ilvl="8" w:tplc="04090005" w:tentative="1">
+      <w:start w:val="1"/>
+      <w:numFmt w:val="bullet"/>
+      <w:lvlText w:val=""/>
+      <w:lvlJc w:val="left"/>
+      <w:pPr>
+        <w:ind w:left="6480" w:hanging="360"/>
+      </w:pPr>
+      <w:rPr>
+        <w:rFonts w:ascii="Wingdings" w:hAnsi="Wingdings" w:hint="default"/>
+      </w:rPr>
+    </w:lvl>
+  </w:abstractNum>
+  <w:abstractNum w:abstractNumId="4" w15:restartNumberingAfterBreak="0">
+    <w:nsid w:val="2BED6B4A"/>
+    <w:multiLevelType w:val="hybridMultilevel"/>
+    <w:tmpl w:val="9A52B8F2"/>
+    <w:lvl w:ilvl="0" w:tplc="04090001">
+      <w:start w:val="1"/>
+      <w:numFmt w:val="bullet"/>
+      <w:lvlText w:val=""/>
+      <w:lvlJc w:val="left"/>
+      <w:pPr>
+        <w:ind w:left="720" w:hanging="360"/>
+      </w:pPr>
+      <w:rPr>
+        <w:rFonts w:ascii="Symbol" w:hAnsi="Symbol" w:hint="default"/>
+      </w:rPr>
+    </w:lvl>
+    <w:lvl w:ilvl="1" w:tplc="04090003" w:tentative="1">
+      <w:start w:val="1"/>
+      <w:numFmt w:val="bullet"/>
+      <w:lvlText w:val="o"/>
+      <w:lvlJc w:val="left"/>
+      <w:pPr>
+        <w:ind w:left="1440" w:hanging="360"/>
+      </w:pPr>
+      <w:rPr>
+        <w:rFonts w:ascii="Courier New" w:hAnsi="Courier New" w:cs="Courier New" w:hint="default"/>
+      </w:rPr>
+    </w:lvl>
+    <w:lvl w:ilvl="2" w:tplc="04090005" w:tentative="1">
+      <w:start w:val="1"/>
+      <w:numFmt w:val="bullet"/>
+      <w:lvlText w:val=""/>
+      <w:lvlJc w:val="left"/>
+      <w:pPr>
+        <w:ind w:left="2160" w:hanging="360"/>
+      </w:pPr>
+      <w:rPr>
+        <w:rFonts w:ascii="Wingdings" w:hAnsi="Wingdings" w:hint="default"/>
+      </w:rPr>
+    </w:lvl>
+    <w:lvl w:ilvl="3" w:tplc="04090001" w:tentative="1">
+      <w:start w:val="1"/>
+      <w:numFmt w:val="bullet"/>
+      <w:lvlText w:val=""/>
+      <w:lvlJc w:val="left"/>
+      <w:pPr>
+        <w:ind w:left="2880" w:hanging="360"/>
+      </w:pPr>
+      <w:rPr>
+        <w:rFonts w:ascii="Symbol" w:hAnsi="Symbol" w:hint="default"/>
+      </w:rPr>
+    </w:lvl>
+    <w:lvl w:ilvl="4" w:tplc="04090003" w:tentative="1">
+      <w:start w:val="1"/>
+      <w:numFmt w:val="bullet"/>
+      <w:lvlText w:val="o"/>
+      <w:lvlJc w:val="left"/>
+      <w:pPr>
+        <w:ind w:left="3600" w:hanging="360"/>
+      </w:pPr>
+      <w:rPr>
+        <w:rFonts w:ascii="Courier New" w:hAnsi="Courier New" w:cs="Courier New" w:hint="default"/>
+      </w:rPr>
+    </w:lvl>
+    <w:lvl w:ilvl="5" w:tplc="04090005" w:tentative="1">
+      <w:start w:val="1"/>
+      <w:numFmt w:val="bullet"/>
+      <w:lvlText w:val=""/>
+      <w:lvlJc w:val="left"/>
+      <w:pPr>
+        <w:ind w:left="4320" w:hanging="360"/>
+      </w:pPr>
+      <w:rPr>
+        <w:rFonts w:ascii="Wingdings" w:hAnsi="Wingdings" w:hint="default"/>
+      </w:rPr>
+    </w:lvl>
+    <w:lvl w:ilvl="6" w:tplc="04090001" w:tentative="1">
+      <w:start w:val="1"/>
+      <w:numFmt w:val="bullet"/>
+      <w:lvlText w:val=""/>
+      <w:lvlJc w:val="left"/>
+      <w:pPr>
+        <w:ind w:left="5040" w:hanging="360"/>
+      </w:pPr>
+      <w:rPr>
+        <w:rFonts w:ascii="Symbol" w:hAnsi="Symbol" w:hint="default"/>
+      </w:rPr>
+    </w:lvl>
+    <w:lvl w:ilvl="7" w:tplc="04090003" w:tentative="1">
+      <w:start w:val="1"/>
+      <w:numFmt w:val="bullet"/>
+      <w:lvlText w:val="o"/>
+      <w:lvlJc w:val="left"/>
+      <w:pPr>
+        <w:ind w:left="5760" w:hanging="360"/>
+      </w:pPr>
+      <w:rPr>
+        <w:rFonts w:ascii="Courier New" w:hAnsi="Courier New" w:cs="Courier New" w:hint="default"/>
+      </w:rPr>
+    </w:lvl>
+    <w:lvl w:ilvl="8" w:tplc="04090005" w:tentative="1">
+      <w:start w:val="1"/>
+      <w:numFmt w:val="bullet"/>
+      <w:lvlText w:val=""/>
+      <w:lvlJc w:val="left"/>
+      <w:pPr>
+        <w:ind w:left="6480" w:hanging="360"/>
+      </w:pPr>
+      <w:rPr>
+        <w:rFonts w:ascii="Wingdings" w:hAnsi="Wingdings" w:hint="default"/>
+      </w:rPr>
+    </w:lvl>
+  </w:abstractNum>
+  <w:abstractNum w:abstractNumId="5" w15:restartNumberingAfterBreak="0">
     <w:nsid w:val="386009C6"/>
     <w:multiLevelType w:val="hybridMultilevel"/>
     <w:tmpl w:val="4EB02EDA"/>
@@ -7577,7 +8259,7 @@
       </w:rPr>
     </w:lvl>
   </w:abstractNum>
-  <w:abstractNum w:abstractNumId="3" w15:restartNumberingAfterBreak="0">
+  <w:abstractNum w:abstractNumId="6" w15:restartNumberingAfterBreak="0">
     <w:nsid w:val="49366897"/>
     <w:multiLevelType w:val="hybridMultilevel"/>
     <w:tmpl w:val="6814339A"/>
@@ -7690,7 +8372,7 @@
       </w:rPr>
     </w:lvl>
   </w:abstractNum>
-  <w:abstractNum w:abstractNumId="4" w15:restartNumberingAfterBreak="0">
+  <w:abstractNum w:abstractNumId="7" w15:restartNumberingAfterBreak="0">
     <w:nsid w:val="4AA4308D"/>
     <w:multiLevelType w:val="hybridMultilevel"/>
     <w:tmpl w:val="96887FBC"/>
@@ -7803,7 +8485,7 @@
       </w:rPr>
     </w:lvl>
   </w:abstractNum>
-  <w:abstractNum w:abstractNumId="5" w15:restartNumberingAfterBreak="0">
+  <w:abstractNum w:abstractNumId="8" w15:restartNumberingAfterBreak="0">
     <w:nsid w:val="4C0115E5"/>
     <w:multiLevelType w:val="hybridMultilevel"/>
     <w:tmpl w:val="4630F916"/>
@@ -7889,7 +8571,120 @@
       </w:pPr>
     </w:lvl>
   </w:abstractNum>
-  <w:abstractNum w:abstractNumId="6" w15:restartNumberingAfterBreak="0">
+  <w:abstractNum w:abstractNumId="9" w15:restartNumberingAfterBreak="0">
+    <w:nsid w:val="50C14B1B"/>
+    <w:multiLevelType w:val="hybridMultilevel"/>
+    <w:tmpl w:val="0ED67DEE"/>
+    <w:lvl w:ilvl="0" w:tplc="04090001">
+      <w:start w:val="1"/>
+      <w:numFmt w:val="bullet"/>
+      <w:lvlText w:val=""/>
+      <w:lvlJc w:val="left"/>
+      <w:pPr>
+        <w:ind w:left="720" w:hanging="360"/>
+      </w:pPr>
+      <w:rPr>
+        <w:rFonts w:ascii="Symbol" w:hAnsi="Symbol" w:hint="default"/>
+      </w:rPr>
+    </w:lvl>
+    <w:lvl w:ilvl="1" w:tplc="04090003" w:tentative="1">
+      <w:start w:val="1"/>
+      <w:numFmt w:val="bullet"/>
+      <w:lvlText w:val="o"/>
+      <w:lvlJc w:val="left"/>
+      <w:pPr>
+        <w:ind w:left="1440" w:hanging="360"/>
+      </w:pPr>
+      <w:rPr>
+        <w:rFonts w:ascii="Courier New" w:hAnsi="Courier New" w:cs="Courier New" w:hint="default"/>
+      </w:rPr>
+    </w:lvl>
+    <w:lvl w:ilvl="2" w:tplc="04090005" w:tentative="1">
+      <w:start w:val="1"/>
+      <w:numFmt w:val="bullet"/>
+      <w:lvlText w:val=""/>
+      <w:lvlJc w:val="left"/>
+      <w:pPr>
+        <w:ind w:left="2160" w:hanging="360"/>
+      </w:pPr>
+      <w:rPr>
+        <w:rFonts w:ascii="Wingdings" w:hAnsi="Wingdings" w:hint="default"/>
+      </w:rPr>
+    </w:lvl>
+    <w:lvl w:ilvl="3" w:tplc="04090001" w:tentative="1">
+      <w:start w:val="1"/>
+      <w:numFmt w:val="bullet"/>
+      <w:lvlText w:val=""/>
+      <w:lvlJc w:val="left"/>
+      <w:pPr>
+        <w:ind w:left="2880" w:hanging="360"/>
+      </w:pPr>
+      <w:rPr>
+        <w:rFonts w:ascii="Symbol" w:hAnsi="Symbol" w:hint="default"/>
+      </w:rPr>
+    </w:lvl>
+    <w:lvl w:ilvl="4" w:tplc="04090003" w:tentative="1">
+      <w:start w:val="1"/>
+      <w:numFmt w:val="bullet"/>
+      <w:lvlText w:val="o"/>
+      <w:lvlJc w:val="left"/>
+      <w:pPr>
+        <w:ind w:left="3600" w:hanging="360"/>
+      </w:pPr>
+      <w:rPr>
+        <w:rFonts w:ascii="Courier New" w:hAnsi="Courier New" w:cs="Courier New" w:hint="default"/>
+      </w:rPr>
+    </w:lvl>
+    <w:lvl w:ilvl="5" w:tplc="04090005" w:tentative="1">
+      <w:start w:val="1"/>
+      <w:numFmt w:val="bullet"/>
+      <w:lvlText w:val=""/>
+      <w:lvlJc w:val="left"/>
+      <w:pPr>
+        <w:ind w:left="4320" w:hanging="360"/>
+      </w:pPr>
+      <w:rPr>
+        <w:rFonts w:ascii="Wingdings" w:hAnsi="Wingdings" w:hint="default"/>
+      </w:rPr>
+    </w:lvl>
+    <w:lvl w:ilvl="6" w:tplc="04090001" w:tentative="1">
+      <w:start w:val="1"/>
+      <w:numFmt w:val="bullet"/>
+      <w:lvlText w:val=""/>
+      <w:lvlJc w:val="left"/>
+      <w:pPr>
+        <w:ind w:left="5040" w:hanging="360"/>
+      </w:pPr>
+      <w:rPr>
+        <w:rFonts w:ascii="Symbol" w:hAnsi="Symbol" w:hint="default"/>
+      </w:rPr>
+    </w:lvl>
+    <w:lvl w:ilvl="7" w:tplc="04090003" w:tentative="1">
+      <w:start w:val="1"/>
+      <w:numFmt w:val="bullet"/>
+      <w:lvlText w:val="o"/>
+      <w:lvlJc w:val="left"/>
+      <w:pPr>
+        <w:ind w:left="5760" w:hanging="360"/>
+      </w:pPr>
+      <w:rPr>
+        <w:rFonts w:ascii="Courier New" w:hAnsi="Courier New" w:cs="Courier New" w:hint="default"/>
+      </w:rPr>
+    </w:lvl>
+    <w:lvl w:ilvl="8" w:tplc="04090005" w:tentative="1">
+      <w:start w:val="1"/>
+      <w:numFmt w:val="bullet"/>
+      <w:lvlText w:val=""/>
+      <w:lvlJc w:val="left"/>
+      <w:pPr>
+        <w:ind w:left="6480" w:hanging="360"/>
+      </w:pPr>
+      <w:rPr>
+        <w:rFonts w:ascii="Wingdings" w:hAnsi="Wingdings" w:hint="default"/>
+      </w:rPr>
+    </w:lvl>
+  </w:abstractNum>
+  <w:abstractNum w:abstractNumId="10" w15:restartNumberingAfterBreak="0">
     <w:nsid w:val="5A7D25DF"/>
     <w:multiLevelType w:val="hybridMultilevel"/>
     <w:tmpl w:val="309C2182"/>
@@ -7978,7 +8773,7 @@
       </w:pPr>
     </w:lvl>
   </w:abstractNum>
-  <w:abstractNum w:abstractNumId="7" w15:restartNumberingAfterBreak="0">
+  <w:abstractNum w:abstractNumId="11" w15:restartNumberingAfterBreak="0">
     <w:nsid w:val="64FA0782"/>
     <w:multiLevelType w:val="hybridMultilevel"/>
     <w:tmpl w:val="652EFEB0"/>
@@ -8091,7 +8886,7 @@
       </w:rPr>
     </w:lvl>
   </w:abstractNum>
-  <w:abstractNum w:abstractNumId="8" w15:restartNumberingAfterBreak="0">
+  <w:abstractNum w:abstractNumId="12" w15:restartNumberingAfterBreak="0">
     <w:nsid w:val="740113D3"/>
     <w:multiLevelType w:val="hybridMultilevel"/>
     <w:tmpl w:val="59E646AA"/>
@@ -8204,7 +8999,7 @@
       </w:rPr>
     </w:lvl>
   </w:abstractNum>
-  <w:abstractNum w:abstractNumId="9" w15:restartNumberingAfterBreak="0">
+  <w:abstractNum w:abstractNumId="13" w15:restartNumberingAfterBreak="0">
     <w:nsid w:val="793B10A7"/>
     <w:multiLevelType w:val="hybridMultilevel"/>
     <w:tmpl w:val="15AA5804"/>
@@ -8318,33 +9113,45 @@
     </w:lvl>
   </w:abstractNum>
   <w:num w:numId="1">
-    <w:abstractNumId w:val="4"/>
+    <w:abstractNumId w:val="7"/>
   </w:num>
   <w:num w:numId="2">
-    <w:abstractNumId w:val="9"/>
+    <w:abstractNumId w:val="13"/>
   </w:num>
   <w:num w:numId="3">
+    <w:abstractNumId w:val="12"/>
+  </w:num>
+  <w:num w:numId="4">
     <w:abstractNumId w:val="8"/>
   </w:num>
-  <w:num w:numId="4">
-    <w:abstractNumId w:val="5"/>
-  </w:num>
   <w:num w:numId="5">
-    <w:abstractNumId w:val="6"/>
+    <w:abstractNumId w:val="10"/>
   </w:num>
   <w:num w:numId="6">
     <w:abstractNumId w:val="0"/>
   </w:num>
   <w:num w:numId="7">
-    <w:abstractNumId w:val="7"/>
+    <w:abstractNumId w:val="11"/>
   </w:num>
   <w:num w:numId="8">
+    <w:abstractNumId w:val="2"/>
+  </w:num>
+  <w:num w:numId="9">
+    <w:abstractNumId w:val="5"/>
+  </w:num>
+  <w:num w:numId="10">
+    <w:abstractNumId w:val="6"/>
+  </w:num>
+  <w:num w:numId="11">
+    <w:abstractNumId w:val="4"/>
+  </w:num>
+  <w:num w:numId="12">
+    <w:abstractNumId w:val="9"/>
+  </w:num>
+  <w:num w:numId="13">
     <w:abstractNumId w:val="1"/>
   </w:num>
-  <w:num w:numId="9">
-    <w:abstractNumId w:val="2"/>
-  </w:num>
-  <w:num w:numId="10">
+  <w:num w:numId="14">
     <w:abstractNumId w:val="3"/>
   </w:num>
 </w:numbering>

--- a/write-up/Chapter two.docx
+++ b/write-up/Chapter two.docx
@@ -4039,6 +4039,7 @@
         </w:rPr>
         <w:t xml:space="preserve"> </w:t>
       </w:r>
+      <w:proofErr w:type="gramStart"/>
       <w:r>
         <w:rPr>
           <w:rFonts w:ascii="Times New Roman" w:hAnsi="Times New Roman" w:cs="Times New Roman"/>
@@ -4070,7 +4071,16 @@
           <w:b/>
           <w:bCs/>
         </w:rPr>
-        <w:t xml:space="preserve">∈ </w:t>
+        <w:t>∈</w:t>
+      </w:r>
+      <w:proofErr w:type="gramEnd"/>
+      <w:r>
+        <w:rPr>
+          <w:rFonts w:ascii="Cambria Math" w:hAnsi="Cambria Math" w:cs="Cambria Math"/>
+          <w:b/>
+          <w:bCs/>
+        </w:rPr>
+        <w:t xml:space="preserve"> </w:t>
       </w:r>
       <w:r>
         <w:rPr>
@@ -4248,6 +4258,7 @@
         </w:rPr>
         <w:t>(</w:t>
       </w:r>
+      <w:proofErr w:type="gramStart"/>
       <w:r>
         <w:rPr>
           <w:b/>
@@ -4284,7 +4295,17 @@
           <w:i/>
           <w:iCs/>
         </w:rPr>
-        <w:t xml:space="preserve"> , l</w:t>
+        <w:t xml:space="preserve"> ,</w:t>
+      </w:r>
+      <w:proofErr w:type="gramEnd"/>
+      <w:r>
+        <w:rPr>
+          <w:b/>
+          <w:bCs/>
+          <w:i/>
+          <w:iCs/>
+        </w:rPr>
+        <w:t xml:space="preserve"> l</w:t>
       </w:r>
       <w:r>
         <w:rPr>
@@ -4364,6 +4385,7 @@
       <w:r>
         <w:t xml:space="preserve"> (</w:t>
       </w:r>
+      <w:proofErr w:type="gramStart"/>
       <w:r>
         <w:rPr>
           <w:b/>
@@ -4400,7 +4422,17 @@
           <w:i/>
           <w:iCs/>
         </w:rPr>
-        <w:t xml:space="preserve"> , l</w:t>
+        <w:t xml:space="preserve"> ,</w:t>
+      </w:r>
+      <w:proofErr w:type="gramEnd"/>
+      <w:r>
+        <w:rPr>
+          <w:b/>
+          <w:bCs/>
+          <w:i/>
+          <w:iCs/>
+        </w:rPr>
+        <w:t xml:space="preserve"> l</w:t>
       </w:r>
       <w:r>
         <w:rPr>
@@ -6755,7 +6787,47 @@
           <w:sz w:val="20"/>
           <w:szCs w:val="20"/>
         </w:rPr>
-        <w:t>A. Inokuchi, T. Washio, and H. Motoda. An apriori-based algorithm for mining frequent</w:t>
+        <w:t xml:space="preserve">A. </w:t>
+      </w:r>
+      <w:proofErr w:type="spellStart"/>
+      <w:r>
+        <w:rPr>
+          <w:rFonts w:ascii="Times New Roman" w:hAnsi="Times New Roman" w:cs="Times New Roman"/>
+          <w:color w:val="292526"/>
+          <w:sz w:val="20"/>
+          <w:szCs w:val="20"/>
+        </w:rPr>
+        <w:t>Inokuchi</w:t>
+      </w:r>
+      <w:proofErr w:type="spellEnd"/>
+      <w:r>
+        <w:rPr>
+          <w:rFonts w:ascii="Times New Roman" w:hAnsi="Times New Roman" w:cs="Times New Roman"/>
+          <w:color w:val="292526"/>
+          <w:sz w:val="20"/>
+          <w:szCs w:val="20"/>
+        </w:rPr>
+        <w:t xml:space="preserve">, T. Washio, and H. </w:t>
+      </w:r>
+      <w:proofErr w:type="spellStart"/>
+      <w:r>
+        <w:rPr>
+          <w:rFonts w:ascii="Times New Roman" w:hAnsi="Times New Roman" w:cs="Times New Roman"/>
+          <w:color w:val="292526"/>
+          <w:sz w:val="20"/>
+          <w:szCs w:val="20"/>
+        </w:rPr>
+        <w:t>Motoda</w:t>
+      </w:r>
+      <w:proofErr w:type="spellEnd"/>
+      <w:r>
+        <w:rPr>
+          <w:rFonts w:ascii="Times New Roman" w:hAnsi="Times New Roman" w:cs="Times New Roman"/>
+          <w:color w:val="292526"/>
+          <w:sz w:val="20"/>
+          <w:szCs w:val="20"/>
+        </w:rPr>
+        <w:t>. An apriori-based algorithm for mining frequent</w:t>
       </w:r>
       <w:r>
         <w:rPr>
@@ -6933,7 +7005,27 @@
           <w:szCs w:val="20"/>
           <w:shd w:val="clear" w:color="auto" w:fill="F0F0F0"/>
         </w:rPr>
-        <w:t>John Boaz Lee, Ryan Rossi, and Xiangnan Kong. 2018. Graph Classification using Structural Attention. In Proceedings of the 24th ACM SIGKDD International Conference on Knowledge Discovery &amp; Data Mining (KDD '18). Association for Computing Machinery, New York, NY, USA, 1666–1674. DOI:https://doi.org/10.1145/3219819.3219980</w:t>
+        <w:t xml:space="preserve">John Boaz Lee, Ryan Rossi, and </w:t>
+      </w:r>
+      <w:proofErr w:type="spellStart"/>
+      <w:r>
+        <w:rPr>
+          <w:rFonts w:ascii="Times New Roman" w:hAnsi="Times New Roman" w:cs="Times New Roman"/>
+          <w:sz w:val="20"/>
+          <w:szCs w:val="20"/>
+          <w:shd w:val="clear" w:color="auto" w:fill="F0F0F0"/>
+        </w:rPr>
+        <w:t>Xiangnan</w:t>
+      </w:r>
+      <w:proofErr w:type="spellEnd"/>
+      <w:r>
+        <w:rPr>
+          <w:rFonts w:ascii="Times New Roman" w:hAnsi="Times New Roman" w:cs="Times New Roman"/>
+          <w:sz w:val="20"/>
+          <w:szCs w:val="20"/>
+          <w:shd w:val="clear" w:color="auto" w:fill="F0F0F0"/>
+        </w:rPr>
+        <w:t xml:space="preserve"> Kong. 2018. Graph Classification using Structural Attention. In Proceedings of the 24th ACM SIGKDD International Conference on Knowledge Discovery &amp; Data Mining (KDD '18). Association for Computing Machinery, New York, NY, USA, 1666–1674. </w:t>
       </w:r>
     </w:p>
     <w:p>
@@ -6961,7 +7053,43 @@
           <w:sz w:val="20"/>
           <w:szCs w:val="20"/>
         </w:rPr>
-        <w:t>Borgwardt, Karsten M. ; Ong, Cheng S. ; Schönauer, Stefan ; Vishwanathan, SVN ; Smola, Alex J. ; Kriegel, Hans-Peter: Protein function prediction via graph kernels. In: Bioinformatics 21 (2005), No. suppl 1, p. i47–i56</w:t>
+        <w:t xml:space="preserve">Borgwardt, Karsten </w:t>
+      </w:r>
+      <w:proofErr w:type="gramStart"/>
+      <w:r>
+        <w:rPr>
+          <w:rFonts w:ascii="Times New Roman" w:hAnsi="Times New Roman" w:cs="Times New Roman"/>
+          <w:sz w:val="20"/>
+          <w:szCs w:val="20"/>
+        </w:rPr>
+        <w:t>M. ;</w:t>
+      </w:r>
+      <w:proofErr w:type="gramEnd"/>
+      <w:r>
+        <w:rPr>
+          <w:rFonts w:ascii="Times New Roman" w:hAnsi="Times New Roman" w:cs="Times New Roman"/>
+          <w:sz w:val="20"/>
+          <w:szCs w:val="20"/>
+        </w:rPr>
+        <w:t xml:space="preserve"> Ong, Cheng S. ; </w:t>
+      </w:r>
+      <w:proofErr w:type="spellStart"/>
+      <w:r>
+        <w:rPr>
+          <w:rFonts w:ascii="Times New Roman" w:hAnsi="Times New Roman" w:cs="Times New Roman"/>
+          <w:sz w:val="20"/>
+          <w:szCs w:val="20"/>
+        </w:rPr>
+        <w:t>Schönauer</w:t>
+      </w:r>
+      <w:proofErr w:type="spellEnd"/>
+      <w:r>
+        <w:rPr>
+          <w:rFonts w:ascii="Times New Roman" w:hAnsi="Times New Roman" w:cs="Times New Roman"/>
+          <w:sz w:val="20"/>
+          <w:szCs w:val="20"/>
+        </w:rPr>
+        <w:t>, Stefan ; Vishwanathan, SVN ; Smola, Alex J. ; Kriegel, Hans-Peter: Protein function prediction via graph kernels. In: Bioinformatics 21 (2005), No. suppl 1, p. i47–i56</w:t>
       </w:r>
     </w:p>
     <w:p>
@@ -6980,7 +7108,25 @@
           <w:sz w:val="20"/>
           <w:szCs w:val="20"/>
         </w:rPr>
-        <w:t>[2.7] Borgwardt, Karsten M.; Kriegel, Hans-Peter: Shortest-path kernels on graphs. In: Data Mining, Fifth IEEE International Conference on IEEE (Veranst.), 2005, p. 8–pp</w:t>
+        <w:t>[2.7] Borgwardt, Karsten M.; Kriegel, Hans-Peter: Shortest-path kernels on graphs. In: Data Mining, Fifth IEEE International Conference on IEEE (</w:t>
+      </w:r>
+      <w:proofErr w:type="spellStart"/>
+      <w:r>
+        <w:rPr>
+          <w:rFonts w:ascii="Times New Roman" w:hAnsi="Times New Roman" w:cs="Times New Roman"/>
+          <w:sz w:val="20"/>
+          <w:szCs w:val="20"/>
+        </w:rPr>
+        <w:t>Veranst</w:t>
+      </w:r>
+      <w:proofErr w:type="spellEnd"/>
+      <w:r>
+        <w:rPr>
+          <w:rFonts w:ascii="Times New Roman" w:hAnsi="Times New Roman" w:cs="Times New Roman"/>
+          <w:sz w:val="20"/>
+          <w:szCs w:val="20"/>
+        </w:rPr>
+        <w:t>.), 2005, p. 8–pp</w:t>
       </w:r>
     </w:p>
     <w:p>
@@ -6999,7 +7145,25 @@
           <w:sz w:val="20"/>
           <w:szCs w:val="20"/>
         </w:rPr>
-        <w:t>[2.8] Shervashidze, Nino; Vishwanathan, SVN ; Petri, Tobias ; Mehlhorn, Kurt ; Borgwardt, Karsten M.: Efficient graphlet kernels for large graph comparison. In: AISTATS Bd. 5, 2009, p. 488–495</w:t>
+        <w:t xml:space="preserve">[2.8] Shervashidze, Nino; Vishwanathan, </w:t>
+      </w:r>
+      <w:proofErr w:type="gramStart"/>
+      <w:r>
+        <w:rPr>
+          <w:rFonts w:ascii="Times New Roman" w:hAnsi="Times New Roman" w:cs="Times New Roman"/>
+          <w:sz w:val="20"/>
+          <w:szCs w:val="20"/>
+        </w:rPr>
+        <w:t>SVN ;</w:t>
+      </w:r>
+      <w:proofErr w:type="gramEnd"/>
+      <w:r>
+        <w:rPr>
+          <w:rFonts w:ascii="Times New Roman" w:hAnsi="Times New Roman" w:cs="Times New Roman"/>
+          <w:sz w:val="20"/>
+          <w:szCs w:val="20"/>
+        </w:rPr>
+        <w:t xml:space="preserve"> Petri, Tobias ; Mehlhorn, Kurt ; Borgwardt, Karsten M.: Efficient graphlet kernels for large graph comparison. In: AISTATS Bd. 5, 2009, p. 488–495</w:t>
       </w:r>
     </w:p>
     <w:p>
@@ -7018,7 +7182,61 @@
           <w:sz w:val="20"/>
           <w:szCs w:val="20"/>
         </w:rPr>
-        <w:t>[2.9] Niepert, Mathias ; Ahmed, Mohamed ; Kutzkov, Konstantin: Learning Convolutional Neural Networks for Graphs. In: arXiv preprint arXiv:1605.05273 (2016)</w:t>
+        <w:t xml:space="preserve">[2.9] Niepert, </w:t>
+      </w:r>
+      <w:proofErr w:type="gramStart"/>
+      <w:r>
+        <w:rPr>
+          <w:rFonts w:ascii="Times New Roman" w:hAnsi="Times New Roman" w:cs="Times New Roman"/>
+          <w:sz w:val="20"/>
+          <w:szCs w:val="20"/>
+        </w:rPr>
+        <w:t>Mathias ;</w:t>
+      </w:r>
+      <w:proofErr w:type="gramEnd"/>
+      <w:r>
+        <w:rPr>
+          <w:rFonts w:ascii="Times New Roman" w:hAnsi="Times New Roman" w:cs="Times New Roman"/>
+          <w:sz w:val="20"/>
+          <w:szCs w:val="20"/>
+        </w:rPr>
+        <w:t xml:space="preserve"> Ahmed, Mohamed ; </w:t>
+      </w:r>
+      <w:proofErr w:type="spellStart"/>
+      <w:r>
+        <w:rPr>
+          <w:rFonts w:ascii="Times New Roman" w:hAnsi="Times New Roman" w:cs="Times New Roman"/>
+          <w:sz w:val="20"/>
+          <w:szCs w:val="20"/>
+        </w:rPr>
+        <w:t>Kutzkov</w:t>
+      </w:r>
+      <w:proofErr w:type="spellEnd"/>
+      <w:r>
+        <w:rPr>
+          <w:rFonts w:ascii="Times New Roman" w:hAnsi="Times New Roman" w:cs="Times New Roman"/>
+          <w:sz w:val="20"/>
+          <w:szCs w:val="20"/>
+        </w:rPr>
+        <w:t xml:space="preserve">, Konstantin: Learning Convolutional Neural Networks for Graphs. In: </w:t>
+      </w:r>
+      <w:proofErr w:type="spellStart"/>
+      <w:r>
+        <w:rPr>
+          <w:rFonts w:ascii="Times New Roman" w:hAnsi="Times New Roman" w:cs="Times New Roman"/>
+          <w:sz w:val="20"/>
+          <w:szCs w:val="20"/>
+        </w:rPr>
+        <w:t>arXiv</w:t>
+      </w:r>
+      <w:proofErr w:type="spellEnd"/>
+      <w:r>
+        <w:rPr>
+          <w:rFonts w:ascii="Times New Roman" w:hAnsi="Times New Roman" w:cs="Times New Roman"/>
+          <w:sz w:val="20"/>
+          <w:szCs w:val="20"/>
+        </w:rPr>
+        <w:t xml:space="preserve"> preprint arXiv:1605.05273 (2016)</w:t>
       </w:r>
     </w:p>
     <w:p>
@@ -7037,7 +7255,97 @@
           <w:sz w:val="20"/>
           <w:szCs w:val="20"/>
         </w:rPr>
-        <w:t>[2.10] Li, Cheng ; Guo, Xiaoxiao ; Mei, Qiaozhu: DeepGraph: Graph Structure Predicts Network Growth. In: arXiv preprint arXiv:1610.06251 (2016)</w:t>
+        <w:t xml:space="preserve">[2.10] Li, </w:t>
+      </w:r>
+      <w:proofErr w:type="gramStart"/>
+      <w:r>
+        <w:rPr>
+          <w:rFonts w:ascii="Times New Roman" w:hAnsi="Times New Roman" w:cs="Times New Roman"/>
+          <w:sz w:val="20"/>
+          <w:szCs w:val="20"/>
+        </w:rPr>
+        <w:t>Cheng ;</w:t>
+      </w:r>
+      <w:proofErr w:type="gramEnd"/>
+      <w:r>
+        <w:rPr>
+          <w:rFonts w:ascii="Times New Roman" w:hAnsi="Times New Roman" w:cs="Times New Roman"/>
+          <w:sz w:val="20"/>
+          <w:szCs w:val="20"/>
+        </w:rPr>
+        <w:t xml:space="preserve"> Guo, </w:t>
+      </w:r>
+      <w:proofErr w:type="spellStart"/>
+      <w:r>
+        <w:rPr>
+          <w:rFonts w:ascii="Times New Roman" w:hAnsi="Times New Roman" w:cs="Times New Roman"/>
+          <w:sz w:val="20"/>
+          <w:szCs w:val="20"/>
+        </w:rPr>
+        <w:t>Xiaoxiao</w:t>
+      </w:r>
+      <w:proofErr w:type="spellEnd"/>
+      <w:r>
+        <w:rPr>
+          <w:rFonts w:ascii="Times New Roman" w:hAnsi="Times New Roman" w:cs="Times New Roman"/>
+          <w:sz w:val="20"/>
+          <w:szCs w:val="20"/>
+        </w:rPr>
+        <w:t xml:space="preserve"> ; Mei, </w:t>
+      </w:r>
+      <w:proofErr w:type="spellStart"/>
+      <w:r>
+        <w:rPr>
+          <w:rFonts w:ascii="Times New Roman" w:hAnsi="Times New Roman" w:cs="Times New Roman"/>
+          <w:sz w:val="20"/>
+          <w:szCs w:val="20"/>
+        </w:rPr>
+        <w:t>Qiaozhu</w:t>
+      </w:r>
+      <w:proofErr w:type="spellEnd"/>
+      <w:r>
+        <w:rPr>
+          <w:rFonts w:ascii="Times New Roman" w:hAnsi="Times New Roman" w:cs="Times New Roman"/>
+          <w:sz w:val="20"/>
+          <w:szCs w:val="20"/>
+        </w:rPr>
+        <w:t xml:space="preserve">: </w:t>
+      </w:r>
+      <w:proofErr w:type="spellStart"/>
+      <w:r>
+        <w:rPr>
+          <w:rFonts w:ascii="Times New Roman" w:hAnsi="Times New Roman" w:cs="Times New Roman"/>
+          <w:sz w:val="20"/>
+          <w:szCs w:val="20"/>
+        </w:rPr>
+        <w:t>DeepGraph</w:t>
+      </w:r>
+      <w:proofErr w:type="spellEnd"/>
+      <w:r>
+        <w:rPr>
+          <w:rFonts w:ascii="Times New Roman" w:hAnsi="Times New Roman" w:cs="Times New Roman"/>
+          <w:sz w:val="20"/>
+          <w:szCs w:val="20"/>
+        </w:rPr>
+        <w:t xml:space="preserve">: Graph Structure Predicts Network Growth. In: </w:t>
+      </w:r>
+      <w:proofErr w:type="spellStart"/>
+      <w:r>
+        <w:rPr>
+          <w:rFonts w:ascii="Times New Roman" w:hAnsi="Times New Roman" w:cs="Times New Roman"/>
+          <w:sz w:val="20"/>
+          <w:szCs w:val="20"/>
+        </w:rPr>
+        <w:t>arXiv</w:t>
+      </w:r>
+      <w:proofErr w:type="spellEnd"/>
+      <w:r>
+        <w:rPr>
+          <w:rFonts w:ascii="Times New Roman" w:hAnsi="Times New Roman" w:cs="Times New Roman"/>
+          <w:sz w:val="20"/>
+          <w:szCs w:val="20"/>
+        </w:rPr>
+        <w:t xml:space="preserve"> preprint arXiv:1610.06251 (2016)</w:t>
       </w:r>
     </w:p>
     <w:p>
@@ -7158,8 +7466,9 @@
           <w:sz w:val="20"/>
           <w:szCs w:val="20"/>
         </w:rPr>
-        <w:t>@MISC{Bastian09gephi:an,author={Mathieu</w:t>
-      </w:r>
+        <w:t>@</w:t>
+      </w:r>
+      <w:proofErr w:type="gramStart"/>
       <w:r>
         <w:rPr>
           <w:rFonts w:ascii="Times New Roman" w:hAnsi="Times New Roman" w:cs="Times New Roman"/>
@@ -7167,6 +7476,25 @@
           <w:sz w:val="20"/>
           <w:szCs w:val="20"/>
         </w:rPr>
+        <w:t>MISC{</w:t>
+      </w:r>
+      <w:proofErr w:type="gramEnd"/>
+      <w:r>
+        <w:rPr>
+          <w:rFonts w:ascii="Times New Roman" w:hAnsi="Times New Roman" w:cs="Times New Roman"/>
+          <w:color w:val="000000"/>
+          <w:sz w:val="20"/>
+          <w:szCs w:val="20"/>
+        </w:rPr>
+        <w:t>Bastian09gephi:an,author={Mathieu</w:t>
+      </w:r>
+      <w:r>
+        <w:rPr>
+          <w:rFonts w:ascii="Times New Roman" w:hAnsi="Times New Roman" w:cs="Times New Roman"/>
+          <w:color w:val="000000"/>
+          <w:sz w:val="20"/>
+          <w:szCs w:val="20"/>
+        </w:rPr>
         <w:t xml:space="preserve"> </w:t>
       </w:r>
       <w:r>
@@ -7187,6 +7515,7 @@
         </w:rPr>
         <w:t xml:space="preserve"> </w:t>
       </w:r>
+      <w:proofErr w:type="spellStart"/>
       <w:r>
         <w:rPr>
           <w:rFonts w:ascii="Times New Roman" w:hAnsi="Times New Roman" w:cs="Times New Roman"/>
@@ -7194,8 +7523,29 @@
           <w:sz w:val="20"/>
           <w:szCs w:val="20"/>
         </w:rPr>
-        <w:t>Jacomy},title={Gephi:An</w:t>
-      </w:r>
+        <w:t>Jacomy</w:t>
+      </w:r>
+      <w:proofErr w:type="spellEnd"/>
+      <w:r>
+        <w:rPr>
+          <w:rFonts w:ascii="Times New Roman" w:hAnsi="Times New Roman" w:cs="Times New Roman"/>
+          <w:color w:val="000000"/>
+          <w:sz w:val="20"/>
+          <w:szCs w:val="20"/>
+        </w:rPr>
+        <w:t>},title={</w:t>
+      </w:r>
+      <w:proofErr w:type="spellStart"/>
+      <w:r>
+        <w:rPr>
+          <w:rFonts w:ascii="Times New Roman" w:hAnsi="Times New Roman" w:cs="Times New Roman"/>
+          <w:color w:val="000000"/>
+          <w:sz w:val="20"/>
+          <w:szCs w:val="20"/>
+        </w:rPr>
+        <w:t>Gephi:An</w:t>
+      </w:r>
+      <w:proofErr w:type="spellEnd"/>
       <w:r>
         <w:rPr>
           <w:rFonts w:ascii="Times New Roman" w:hAnsi="Times New Roman" w:cs="Times New Roman"/>
@@ -7398,8 +7748,54 @@
           <w:szCs w:val="20"/>
           <w:shd w:val="clear" w:color="auto" w:fill="F6F8F9"/>
         </w:rPr>
-        <w:t>Ravi Kumar, Prabhakar Raghavan, Sridhar Rajagopalan, D. Sivakumar, Andrew Tompkins, and Eli Upfal. 2000. The Web as a graph. In Proceedings of the nineteenth ACM SIGMOD-SIGACT-SIGART symposium on Principles of database systems. Association for Computing Machinery, New York, NY, USA, 1–10. DOI:https://doi.org/10.1145/335168.335170</w:t>
-      </w:r>
+        <w:t xml:space="preserve">Ravi Kumar, Prabhakar Raghavan, Sridhar Rajagopalan, D. Sivakumar, Andrew Tompkins, and Eli </w:t>
+      </w:r>
+      <w:proofErr w:type="spellStart"/>
+      <w:r>
+        <w:rPr>
+          <w:rFonts w:ascii="Times New Roman" w:hAnsi="Times New Roman" w:cs="Times New Roman"/>
+          <w:color w:val="333333"/>
+          <w:sz w:val="20"/>
+          <w:szCs w:val="20"/>
+          <w:shd w:val="clear" w:color="auto" w:fill="F6F8F9"/>
+        </w:rPr>
+        <w:t>Upfal</w:t>
+      </w:r>
+      <w:proofErr w:type="spellEnd"/>
+      <w:r>
+        <w:rPr>
+          <w:rFonts w:ascii="Times New Roman" w:hAnsi="Times New Roman" w:cs="Times New Roman"/>
+          <w:color w:val="333333"/>
+          <w:sz w:val="20"/>
+          <w:szCs w:val="20"/>
+          <w:shd w:val="clear" w:color="auto" w:fill="F6F8F9"/>
+        </w:rPr>
+        <w:t xml:space="preserve">. 2000. The Web as a graph. In Proceedings of the nineteenth ACM SIGMOD-SIGACT-SIGART symposium on Principles of database systems. Association for Computing Machinery, New York, NY, USA, 1–10. </w:t>
+      </w:r>
+      <w:proofErr w:type="spellStart"/>
+      <w:proofErr w:type="gramStart"/>
+      <w:r>
+        <w:rPr>
+          <w:rFonts w:ascii="Times New Roman" w:hAnsi="Times New Roman" w:cs="Times New Roman"/>
+          <w:color w:val="333333"/>
+          <w:sz w:val="20"/>
+          <w:szCs w:val="20"/>
+          <w:shd w:val="clear" w:color="auto" w:fill="F6F8F9"/>
+        </w:rPr>
+        <w:t>DOI:https</w:t>
+      </w:r>
+      <w:proofErr w:type="spellEnd"/>
+      <w:r>
+        <w:rPr>
+          <w:rFonts w:ascii="Times New Roman" w:hAnsi="Times New Roman" w:cs="Times New Roman"/>
+          <w:color w:val="333333"/>
+          <w:sz w:val="20"/>
+          <w:szCs w:val="20"/>
+          <w:shd w:val="clear" w:color="auto" w:fill="F6F8F9"/>
+        </w:rPr>
+        <w:t>://doi.org/10.1145/335168.335170</w:t>
+      </w:r>
+      <w:proofErr w:type="gramEnd"/>
     </w:p>
     <w:p>
       <w:pPr>
